--- a/notes/dotnet/corelib/memorymangement/memorymangement.docx
+++ b/notes/dotnet/corelib/memorymangement/memorymangement.docx
@@ -57,10 +57,7 @@
     </w:p>
     <w:p>
       <w:r>
-        <w:t xml:space="preserve">Cleaning up resources in .NET </w:t>
-      </w:r>
-      <w:r>
-        <w:t>is done in two way</w:t>
+        <w:t>Cleaning up resources in .NET is done in two way</w:t>
       </w:r>
     </w:p>
     <w:p>
@@ -72,10 +69,7 @@
         </w:numPr>
       </w:pPr>
       <w:r>
-        <w:t xml:space="preserve">Implicit memory </w:t>
-      </w:r>
-      <w:r>
-        <w:t>management via garbage collection and the manged heap</w:t>
+        <w:t>Implicit memory management via garbage collection and the manged heap</w:t>
       </w:r>
     </w:p>
     <w:p>
@@ -87,10 +81,7 @@
         </w:numPr>
       </w:pPr>
       <w:r>
-        <w:t xml:space="preserve">Explicit teardown via IDisposable and the using </w:t>
-      </w:r>
-      <w:r>
-        <w:t>construct</w:t>
+        <w:t>Explicit teardown via IDisposable and the using construct</w:t>
       </w:r>
     </w:p>
     <w:p>
@@ -103,25 +94,7 @@
     </w:p>
     <w:p>
       <w:r>
-        <w:t xml:space="preserve">The CLR allocates all </w:t>
-      </w:r>
-      <w:r>
-        <w:t>managed resource</w:t>
-      </w:r>
-      <w:r>
-        <w:t xml:space="preserve">s </w:t>
-      </w:r>
-      <w:r>
-        <w:t xml:space="preserve">on the managed heap. </w:t>
-      </w:r>
-      <w:r>
-        <w:t xml:space="preserve"> The managed heap consists of a contiguous </w:t>
-      </w:r>
-      <w:r>
-        <w:t>region of address space and a next object pointer</w:t>
-      </w:r>
-      <w:r>
-        <w:t>.</w:t>
+        <w:t>The CLR allocates all managed resources on the managed heap.  The managed heap consists of a contiguous region of address space and a next object pointer.</w:t>
       </w:r>
       <w:r>
         <w:t xml:space="preserve"> </w:t>
@@ -138,7 +111,7 @@
         <mc:AlternateContent>
           <mc:Choice Requires="wpc">
             <w:drawing>
-              <wp:inline distT="0" distB="0" distL="0" distR="0" wp14:anchorId="32CC6A62" wp14:editId="671A0A9D">
+              <wp:inline distT="0" distB="0" distL="0" distR="0" wp14:anchorId="5FA2BAC5" wp14:editId="00E3F4EE">
                 <wp:extent cx="5486400" cy="1599565"/>
                 <wp:effectExtent l="0" t="0" r="0" b="635"/>
                 <wp:docPr id="29" name="Canvas 29"/>
@@ -329,7 +302,7 @@
           </mc:Choice>
           <mc:Fallback>
             <w:pict>
-              <v:group w14:anchorId="32CC6A62" id="Canvas 29" o:spid="_x0000_s1026" editas="canvas" style="width:6in;height:125.95pt;mso-position-horizontal-relative:char;mso-position-vertical-relative:line" coordsize="54864,15995" o:gfxdata="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">
+              <v:group w14:anchorId="5FA2BAC5" id="Canvas 29" o:spid="_x0000_s1026" editas="canvas" style="width:6in;height:125.95pt;mso-position-horizontal-relative:char;mso-position-vertical-relative:line" coordsize="54864,15995" o:gfxdata="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">
                 <v:shapetype id="_x0000_t75" coordsize="21600,21600" o:spt="75" o:preferrelative="t" path="m@4@5l@4@11@9@11@9@5xe" filled="f" stroked="f">
                   <v:stroke joinstyle="miter"/>
                   <v:formulas>
@@ -413,13 +386,7 @@
         <w:spacing w:after="0" w:line="240" w:lineRule="auto"/>
       </w:pPr>
       <w:r>
-        <w:t xml:space="preserve">When a process is </w:t>
-      </w:r>
-      <w:r>
-        <w:t>initialised,</w:t>
-      </w:r>
-      <w:r>
-        <w:t xml:space="preserve"> the managed heap is given a region of address space. As the process grows more space can be added until the memory of the machine is used completely up. </w:t>
+        <w:t xml:space="preserve">When a process is initialised, the managed heap is given a region of address space. As the process grows more space can be added until the memory of the machine is used completely up. </w:t>
       </w:r>
     </w:p>
     <w:p/>
@@ -444,40 +411,7 @@
     </w:p>
     <w:p>
       <w:r>
-        <w:t>When the new operator is called to instantiate an instance of a reference type the CLR</w:t>
-      </w:r>
-      <w:r>
-        <w:t xml:space="preserve"> carries out several steps</w:t>
-      </w:r>
-      <w:r>
-        <w:t>.</w:t>
-      </w:r>
-      <w:r>
-        <w:t xml:space="preserve"> F</w:t>
-      </w:r>
-      <w:r>
-        <w:t>irst</w:t>
-      </w:r>
-      <w:r>
-        <w:t xml:space="preserve">, it </w:t>
-      </w:r>
-      <w:r>
-        <w:t>calculate</w:t>
-      </w:r>
-      <w:r>
-        <w:t>s</w:t>
-      </w:r>
-      <w:r>
-        <w:t xml:space="preserve"> the </w:t>
-      </w:r>
-      <w:r>
-        <w:t xml:space="preserve">memory required for an object of that type. </w:t>
-      </w:r>
-      <w:r>
-        <w:t xml:space="preserve">The total required is </w:t>
-      </w:r>
-      <w:r>
-        <w:t>given by</w:t>
+        <w:t>When the new operator is called to instantiate an instance of a reference type the CLR carries out several steps. First, it calculates the memory required for an object of that type. The total required is given by</w:t>
       </w:r>
     </w:p>
     <w:p>
@@ -485,16 +419,7 @@
         <w:pStyle w:val="ListBullet"/>
       </w:pPr>
       <w:r>
-        <w:t>64</w:t>
-      </w:r>
-      <w:r>
-        <w:t xml:space="preserve"> bits overhear for type object pointer (on </w:t>
-      </w:r>
-      <w:r>
-        <w:t>64</w:t>
-      </w:r>
-      <w:r>
-        <w:t>bit application)</w:t>
+        <w:t>64 bits overhear for type object pointer (on 64bit application)</w:t>
       </w:r>
     </w:p>
     <w:p>
@@ -502,16 +427,7 @@
         <w:pStyle w:val="ListBullet"/>
       </w:pPr>
       <w:r>
-        <w:t>64</w:t>
-      </w:r>
-      <w:r>
-        <w:t xml:space="preserve"> bits overhead for sync block index (on </w:t>
-      </w:r>
-      <w:r>
-        <w:t>64</w:t>
-      </w:r>
-      <w:r>
-        <w:t>bit application)</w:t>
+        <w:t>64 bits overhead for sync block index (on 64bit application)</w:t>
       </w:r>
     </w:p>
     <w:p>
@@ -519,10 +435,7 @@
         <w:pStyle w:val="ListBullet"/>
       </w:pPr>
       <w:r>
-        <w:t>Overhead of instance fields</w:t>
-      </w:r>
-      <w:r>
-        <w:t xml:space="preserve"> and instance fields of all base types</w:t>
+        <w:t>Overhead of instance fields and instance fields of all base types</w:t>
       </w:r>
     </w:p>
     <w:p>
@@ -544,49 +457,7 @@
         </w:numPr>
       </w:pPr>
       <w:r>
-        <w:t xml:space="preserve">If there is </w:t>
-      </w:r>
-      <w:r>
-        <w:t>enough</w:t>
-      </w:r>
-      <w:r>
-        <w:t xml:space="preserve"> </w:t>
-      </w:r>
-      <w:r>
-        <w:t xml:space="preserve">free </w:t>
-      </w:r>
-      <w:r>
-        <w:t xml:space="preserve">space on the </w:t>
-      </w:r>
-      <w:r>
-        <w:t>heap,</w:t>
-      </w:r>
-      <w:r>
-        <w:t xml:space="preserve"> </w:t>
-      </w:r>
-      <w:r>
-        <w:t xml:space="preserve">then </w:t>
-      </w:r>
-      <w:r>
-        <w:t xml:space="preserve">an area of space is allocated </w:t>
-      </w:r>
-      <w:r>
-        <w:t>at th</w:t>
-      </w:r>
-      <w:r>
-        <w:t xml:space="preserve">e location pointed to by NextObjPtr. </w:t>
-      </w:r>
-      <w:r>
-        <w:t xml:space="preserve">The size of this area equals the amount calculated in the previous step. </w:t>
-      </w:r>
-      <w:r>
-        <w:t>The bytes are zeroed and the</w:t>
-      </w:r>
-      <w:r>
-        <w:t>n the objects constructor is invoked with the address of NextObjPtr as</w:t>
-      </w:r>
-      <w:r>
-        <w:t xml:space="preserve"> its </w:t>
+        <w:t xml:space="preserve">If there is enough free space on the heap, then an area of space is allocated at the location pointed to by NextObjPtr. The size of this area equals the amount calculated in the previous step. The bytes are zeroed and then the objects constructor is invoked with the address of NextObjPtr as its </w:t>
       </w:r>
       <w:r>
         <w:rPr>
@@ -596,13 +467,7 @@
         <w:t>this</w:t>
       </w:r>
       <w:r>
-        <w:t xml:space="preserve"> pointer. </w:t>
-      </w:r>
-      <w:r>
-        <w:t>A re</w:t>
-      </w:r>
-      <w:r>
-        <w:t xml:space="preserve">ference is returned to the newly created object and the NextObjPtr is advanced to point at the space where the next new object will be created. </w:t>
+        <w:t xml:space="preserve"> pointer. A reference is returned to the newly created object and the NextObjPtr is advanced to point at the space where the next new object will be created. </w:t>
       </w:r>
     </w:p>
     <w:p>
@@ -616,7 +481,7 @@
         <mc:AlternateContent>
           <mc:Choice Requires="wpc">
             <w:drawing>
-              <wp:inline distT="0" distB="0" distL="0" distR="0" wp14:anchorId="5AF93A2A" wp14:editId="6695E359">
+              <wp:inline distT="0" distB="0" distL="0" distR="0" wp14:anchorId="44380E60" wp14:editId="358C5065">
                 <wp:extent cx="5486400" cy="1599565"/>
                 <wp:effectExtent l="0" t="0" r="0" b="635"/>
                 <wp:docPr id="35" name="Canvas 35"/>
@@ -845,7 +710,7 @@
           </mc:Choice>
           <mc:Fallback>
             <w:pict>
-              <v:group w14:anchorId="5AF93A2A" id="Canvas 35" o:spid="_x0000_s1032" editas="canvas" style="width:6in;height:125.95pt;mso-position-horizontal-relative:char;mso-position-vertical-relative:line" coordsize="54864,15995" o:gfxdata="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">
+              <v:group w14:anchorId="44380E60" id="Canvas 35" o:spid="_x0000_s1032" editas="canvas" style="width:6in;height:125.95pt;mso-position-horizontal-relative:char;mso-position-vertical-relative:line" coordsize="54864,15995" o:gfxdata="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">
                 <v:shape id="_x0000_s1033" type="#_x0000_t75" style="position:absolute;width:54864;height:15995;visibility:visible;mso-wrap-style:square">
                   <v:fill o:detectmouseclick="t"/>
                   <v:path o:connecttype="none"/>
@@ -915,10 +780,7 @@
     <w:p/>
     <w:p>
       <w:r>
-        <w:t xml:space="preserve">The following diagram shows the layout of a reference </w:t>
-      </w:r>
-      <w:r>
-        <w:t>type object on the heap</w:t>
+        <w:t>The following diagram shows the layout of a reference type object on the heap</w:t>
       </w:r>
     </w:p>
     <w:p>
@@ -931,7 +793,7 @@
         <mc:AlternateContent>
           <mc:Choice Requires="wpc">
             <w:drawing>
-              <wp:inline distT="0" distB="0" distL="0" distR="0" wp14:anchorId="540DC066" wp14:editId="2E9AE43E">
+              <wp:inline distT="0" distB="0" distL="0" distR="0" wp14:anchorId="62F4F7A0" wp14:editId="6ACC9328">
                 <wp:extent cx="5486400" cy="3201035"/>
                 <wp:effectExtent l="0" t="0" r="19050" b="18415"/>
                 <wp:docPr id="24" name="Canvas 24"/>
@@ -1670,8 +1532,17 @@
                                   <w:sz w:val="18"/>
                                   <w:szCs w:val="18"/>
                                 </w:rPr>
-                                <w:t>Type object ptr</w:t>
+                                <w:t xml:space="preserve">Type object </w:t>
                               </w:r>
+                              <w:proofErr w:type="spellStart"/>
+                              <w:r>
+                                <w:rPr>
+                                  <w:sz w:val="18"/>
+                                  <w:szCs w:val="18"/>
+                                </w:rPr>
+                                <w:t>ptr</w:t>
+                              </w:r>
+                              <w:proofErr w:type="spellEnd"/>
                             </w:p>
                           </w:txbxContent>
                         </wps:txbx>
@@ -1862,8 +1733,17 @@
                                   <w:sz w:val="18"/>
                                   <w:szCs w:val="18"/>
                                 </w:rPr>
-                                <w:t>Type object ptr</w:t>
+                                <w:t xml:space="preserve">Type object </w:t>
                               </w:r>
+                              <w:proofErr w:type="spellStart"/>
+                              <w:r>
+                                <w:rPr>
+                                  <w:sz w:val="18"/>
+                                  <w:szCs w:val="18"/>
+                                </w:rPr>
+                                <w:t>ptr</w:t>
+                              </w:r>
+                              <w:proofErr w:type="spellEnd"/>
                             </w:p>
                           </w:txbxContent>
                         </wps:txbx>
@@ -1975,7 +1855,7 @@
           </mc:Choice>
           <mc:Fallback>
             <w:pict>
-              <v:group w14:anchorId="540DC066" id="Canvas 24" o:spid="_x0000_s1039" editas="canvas" style="width:6in;height:252.05pt;mso-position-horizontal-relative:char;mso-position-vertical-relative:line" coordsize="54864,32010" o:gfxdata="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">
+              <v:group w14:anchorId="62F4F7A0" id="Canvas 24" o:spid="_x0000_s1039" editas="canvas" style="width:6in;height:252.05pt;mso-position-horizontal-relative:char;mso-position-vertical-relative:line" coordsize="54864,32010" o:gfxdata="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">
                 <v:shape id="_x0000_s1040" type="#_x0000_t75" style="position:absolute;width:54864;height:32010;visibility:visible;mso-wrap-style:square" stroked="t">
                   <v:fill o:detectmouseclick="t"/>
                   <v:stroke dashstyle="dash"/>
@@ -2203,8 +2083,17 @@
                             <w:sz w:val="18"/>
                             <w:szCs w:val="18"/>
                           </w:rPr>
-                          <w:t>Type object ptr</w:t>
+                          <w:t xml:space="preserve">Type object </w:t>
                         </w:r>
+                        <w:proofErr w:type="spellStart"/>
+                        <w:r>
+                          <w:rPr>
+                            <w:sz w:val="18"/>
+                            <w:szCs w:val="18"/>
+                          </w:rPr>
+                          <w:t>ptr</w:t>
+                        </w:r>
+                        <w:proofErr w:type="spellEnd"/>
                       </w:p>
                     </w:txbxContent>
                   </v:textbox>
@@ -2287,8 +2176,17 @@
                             <w:sz w:val="18"/>
                             <w:szCs w:val="18"/>
                           </w:rPr>
-                          <w:t>Type object ptr</w:t>
+                          <w:t xml:space="preserve">Type object </w:t>
                         </w:r>
+                        <w:proofErr w:type="spellStart"/>
+                        <w:r>
+                          <w:rPr>
+                            <w:sz w:val="18"/>
+                            <w:szCs w:val="18"/>
+                          </w:rPr>
+                          <w:t>ptr</w:t>
+                        </w:r>
+                        <w:proofErr w:type="spellEnd"/>
                       </w:p>
                     </w:txbxContent>
                   </v:textbox>
@@ -2348,74 +2246,17 @@
       </w:pPr>
       <w:r>
         <w:lastRenderedPageBreak/>
-        <w:t xml:space="preserve">Garbage </w:t>
-      </w:r>
-      <w:r>
-        <w:t>Collection</w:t>
-      </w:r>
-    </w:p>
-    <w:p>
-      <w:r>
-        <w:t>The previous section</w:t>
-      </w:r>
-      <w:r>
-        <w:t xml:space="preserve"> dealt with how managed memory is allocated </w:t>
-      </w:r>
-      <w:r>
-        <w:t xml:space="preserve">when there is </w:t>
-      </w:r>
-      <w:r>
-        <w:t>enough</w:t>
-      </w:r>
-      <w:r>
-        <w:t xml:space="preserve"> </w:t>
-      </w:r>
-      <w:r>
-        <w:t xml:space="preserve">space to hold the new object. In this section we deal with how the CLR frees up managed memory. </w:t>
-      </w:r>
-      <w:r>
-        <w:t xml:space="preserve">Managed memory is freed using a mark and sweep </w:t>
-      </w:r>
-      <w:r>
-        <w:t xml:space="preserve">generational </w:t>
-      </w:r>
-      <w:r>
-        <w:t>garbage collections algorithm</w:t>
-      </w:r>
-      <w:r>
-        <w:t xml:space="preserve">. This garbage collection algorithm works out which objects can be deleted and takes care of compacting the managed heap after </w:t>
-      </w:r>
-      <w:r>
-        <w:t xml:space="preserve">each run. </w:t>
-      </w:r>
-      <w:r>
-        <w:t xml:space="preserve"> </w:t>
-      </w:r>
-    </w:p>
-    <w:p>
-      <w:r>
-        <w:t xml:space="preserve">In order to improve </w:t>
-      </w:r>
-      <w:r>
-        <w:t>performance,</w:t>
-      </w:r>
-      <w:r>
-        <w:t xml:space="preserve"> t</w:t>
-      </w:r>
-      <w:r>
-        <w:t xml:space="preserve">he managed heap is </w:t>
-      </w:r>
-      <w:r>
-        <w:t xml:space="preserve">split into </w:t>
-      </w:r>
-      <w:r>
-        <w:t>three logic a</w:t>
-      </w:r>
-      <w:r>
-        <w:t xml:space="preserve">reas known as </w:t>
-      </w:r>
-      <w:r>
-        <w:t xml:space="preserve">generations. While logically each generation can be considered a separate heap, in practice the boundaries between generations are maintained by pointers on a single managed heap. </w:t>
+        <w:t>Garbage Collection</w:t>
+      </w:r>
+    </w:p>
+    <w:p>
+      <w:r>
+        <w:t xml:space="preserve">The previous section dealt with how managed memory is allocated when there is enough space to hold the new object. In this section we deal with how the CLR frees up managed memory. Managed memory is freed using a mark and sweep generational garbage collections algorithm. This garbage collection algorithm works out which objects can be deleted and takes care of compacting the managed heap after each run.  </w:t>
+      </w:r>
+    </w:p>
+    <w:p>
+      <w:r>
+        <w:t xml:space="preserve">In order to improve performance, the managed heap is split into three logic areas known as generations. While logically each generation can be considered a separate heap, in practice the boundaries between generations are maintained by pointers on a single managed heap. </w:t>
       </w:r>
     </w:p>
     <w:p>
@@ -2437,7 +2278,7 @@
         <mc:AlternateContent>
           <mc:Choice Requires="wpc">
             <w:drawing>
-              <wp:inline distT="0" distB="0" distL="0" distR="0" wp14:anchorId="0DEA8A17" wp14:editId="4659F0C3">
+              <wp:inline distT="0" distB="0" distL="0" distR="0" wp14:anchorId="45366429" wp14:editId="52AD51D5">
                 <wp:extent cx="5486400" cy="3833813"/>
                 <wp:effectExtent l="0" t="0" r="0" b="0"/>
                 <wp:docPr id="50" name="Canvas 50"/>
@@ -2898,7 +2739,7 @@
           </mc:Choice>
           <mc:Fallback>
             <w:pict>
-              <v:group w14:anchorId="0DEA8A17" id="Canvas 50" o:spid="_x0000_s1064" editas="canvas" style="width:6in;height:301.9pt;mso-position-horizontal-relative:char;mso-position-vertical-relative:line" coordsize="54864,38334" o:gfxdata="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">
+              <v:group w14:anchorId="45366429" id="Canvas 50" o:spid="_x0000_s1064" editas="canvas" style="width:6in;height:301.9pt;mso-position-horizontal-relative:char;mso-position-vertical-relative:line" coordsize="54864,38334" o:gfxdata="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">
                 <v:shape id="_x0000_s1065" type="#_x0000_t75" style="position:absolute;width:54864;height:38334;visibility:visible;mso-wrap-style:square">
                   <v:fill o:detectmouseclick="t"/>
                   <v:path o:connecttype="none"/>
@@ -3028,7 +2869,7 @@
         <mc:AlternateContent>
           <mc:Choice Requires="wpc">
             <w:drawing>
-              <wp:inline distT="0" distB="0" distL="0" distR="0" wp14:anchorId="35922769" wp14:editId="516733FC">
+              <wp:inline distT="0" distB="0" distL="0" distR="0" wp14:anchorId="5E294985" wp14:editId="70F657CB">
                 <wp:extent cx="5486400" cy="1490662"/>
                 <wp:effectExtent l="0" t="0" r="0" b="0"/>
                 <wp:docPr id="52" name="Canvas 52"/>
@@ -3171,7 +3012,7 @@
           </mc:Choice>
           <mc:Fallback>
             <w:pict>
-              <v:group w14:anchorId="35922769" id="Canvas 52" o:spid="_x0000_s1077" editas="canvas" style="width:6in;height:117.35pt;mso-position-horizontal-relative:char;mso-position-vertical-relative:line" coordsize="54864,14903" o:gfxdata="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">
+              <v:group w14:anchorId="5E294985" id="Canvas 52" o:spid="_x0000_s1077" editas="canvas" style="width:6in;height:117.35pt;mso-position-horizontal-relative:char;mso-position-vertical-relative:line" coordsize="54864,14903" o:gfxdata="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">
                 <v:shape id="_x0000_s1078" type="#_x0000_t75" style="position:absolute;width:54864;height:14903;visibility:visible;mso-wrap-style:square" filled="t">
                   <v:fill o:detectmouseclick="t"/>
                   <v:path o:connecttype="none"/>
@@ -3214,54 +3055,12 @@
     <w:p>
       <w:r>
         <w:lastRenderedPageBreak/>
-        <w:t xml:space="preserve">Initially </w:t>
-      </w:r>
-      <w:r>
-        <w:t xml:space="preserve">all new objects smaller than 85k are allocated on the generation zero heap. </w:t>
-      </w:r>
-      <w:r>
-        <w:t xml:space="preserve">Any </w:t>
-      </w:r>
-      <w:r>
-        <w:t>objects w</w:t>
-      </w:r>
-      <w:r>
-        <w:t>hich survive a generation zero collection move to generation one and any objects which sur</w:t>
-      </w:r>
-      <w:r>
-        <w:t xml:space="preserve">vive a generation </w:t>
-      </w:r>
-      <w:r>
-        <w:t>one</w:t>
-      </w:r>
-      <w:r>
-        <w:t xml:space="preserve"> collection move to generation two. </w:t>
-      </w:r>
-    </w:p>
-    <w:p>
-      <w:r>
-        <w:t xml:space="preserve">The rationale for this structure is </w:t>
-      </w:r>
-      <w:r>
-        <w:t>that</w:t>
-      </w:r>
-      <w:r>
-        <w:t xml:space="preserve"> </w:t>
-      </w:r>
-      <w:r>
-        <w:t xml:space="preserve">compacting part of the heap is faster that compacting </w:t>
-      </w:r>
-      <w:r>
-        <w:t xml:space="preserve">the whole heap. In many applications </w:t>
-      </w:r>
-      <w:r>
-        <w:t>newly created objects tend to be short lived and older objects tend to be longer lived</w:t>
-      </w:r>
-      <w:r>
-        <w:t xml:space="preserve">. Because of this generation zero collections are likely to free more memory that generation one and two </w:t>
-      </w:r>
-      <w:r>
-        <w:t xml:space="preserve">collections. </w:t>
+        <w:t xml:space="preserve">Initially all new objects smaller than 85k are allocated on the generation zero heap. Any objects which survive a generation zero collection move to generation one and any objects which survive a generation one collection move to generation two. </w:t>
+      </w:r>
+    </w:p>
+    <w:p>
+      <w:r>
+        <w:t xml:space="preserve">The rationale for this structure is that compacting part of the heap is faster that compacting the whole heap. In many applications newly created objects tend to be short lived and older objects tend to be longer lived. Because of this generation zero collections are likely to free more memory that generation one and two collections. </w:t>
       </w:r>
     </w:p>
     <w:p>
@@ -3282,10 +3081,7 @@
         <w:pStyle w:val="ListBullet"/>
       </w:pPr>
       <w:r>
-        <w:t xml:space="preserve">A </w:t>
-      </w:r>
-      <w:r>
-        <w:t>local stack variable</w:t>
+        <w:t>A local stack variable</w:t>
       </w:r>
     </w:p>
     <w:p>
@@ -3306,33 +3102,12 @@
     </w:p>
     <w:p>
       <w:r>
-        <w:t xml:space="preserve">Any object reachable, directly or indirectly, from a root </w:t>
-      </w:r>
-      <w:r>
-        <w:t xml:space="preserve">is considered live and hence its space cannot be reclaimed. </w:t>
-      </w:r>
-      <w:r>
-        <w:t xml:space="preserve">The marking algorithm starts by marking all </w:t>
-      </w:r>
-      <w:r>
-        <w:t xml:space="preserve">objects as unreachable. Then </w:t>
-      </w:r>
-      <w:r>
-        <w:t xml:space="preserve">each root is walked, and all its reachable objects marked as live. If this process hits a live object it knows it is in a loop and does not proceed any further. </w:t>
-      </w:r>
-    </w:p>
-    <w:p>
-      <w:r>
-        <w:t xml:space="preserve">Once the marking phase is complete any unreachable object’s memory can be reclaimed </w:t>
-      </w:r>
-      <w:r>
-        <w:t xml:space="preserve">by </w:t>
-      </w:r>
-      <w:r>
-        <w:t xml:space="preserve">moving all </w:t>
-      </w:r>
-      <w:r>
-        <w:t xml:space="preserve">live objects to one end of the heap and resetting the generation pointers. Object references also need to be updated to reflect the new locations. </w:t>
+        <w:t xml:space="preserve">Any object reachable, directly or indirectly, from a root is considered live and hence its space cannot be reclaimed. The marking algorithm starts by marking all objects as unreachable. Then each root is walked, and all its reachable objects marked as live. If this process hits a live object it knows it is in a loop and does not proceed any further. </w:t>
+      </w:r>
+    </w:p>
+    <w:p>
+      <w:r>
+        <w:t xml:space="preserve">Once the marking phase is complete any unreachable object’s memory can be reclaimed by moving all live objects to one end of the heap and resetting the generation pointers. Object references also need to be updated to reflect the new locations. </w:t>
       </w:r>
     </w:p>
     <w:p>
@@ -3434,10 +3209,7 @@
         <w:pStyle w:val="ListBullet"/>
       </w:pPr>
       <w:r>
-        <w:t>Free up developer to concentrate of problem</w:t>
-      </w:r>
-      <w:r>
-        <w:t xml:space="preserve"> domain</w:t>
+        <w:t>Free up developer to concentrate of problem domain</w:t>
       </w:r>
     </w:p>
     <w:p>
@@ -3485,10 +3257,7 @@
         <w:pStyle w:val="Heading3"/>
       </w:pPr>
       <w:r>
-        <w:t>Finalizers</w:t>
-      </w:r>
-      <w:r>
-        <w:t xml:space="preserve"> and performance</w:t>
+        <w:t>Finalizers and performance</w:t>
       </w:r>
     </w:p>
     <w:p>
@@ -3556,7 +3325,15 @@
         </w:rPr>
       </w:pPr>
       <w:r>
-        <w:t>All objects of size greater then 85K allocated in LOH</w:t>
+        <w:t xml:space="preserve">All objects of size greater </w:t>
+      </w:r>
+      <w:proofErr w:type="gramStart"/>
+      <w:r>
+        <w:t>then</w:t>
+      </w:r>
+      <w:proofErr w:type="gramEnd"/>
+      <w:r>
+        <w:t xml:space="preserve"> 85K allocated in LOH</w:t>
       </w:r>
     </w:p>
     <w:p>
@@ -3608,10 +3385,7 @@
     </w:p>
     <w:p>
       <w:r>
-        <w:t xml:space="preserve">Managed memory can leak whereby objects that are no longer required are still referenced from a root. </w:t>
-      </w:r>
-      <w:r>
-        <w:t xml:space="preserve">We will cover each of the following scenarios in more details </w:t>
+        <w:t xml:space="preserve">Managed memory can leak whereby objects that are no longer required are still referenced from a root. We will cover each of the following scenarios in more details </w:t>
       </w:r>
     </w:p>
     <w:p>
@@ -3631,13 +3405,7 @@
         </w:numPr>
       </w:pPr>
       <w:r>
-        <w:t>An event will keep event handlers alive by holding references to them</w:t>
-      </w:r>
-      <w:r>
-        <w:t xml:space="preserve">. This can be fixed by unsubscribing the </w:t>
-      </w:r>
-      <w:r>
-        <w:t>handler or using a weak event pattern.</w:t>
+        <w:t>An event will keep event handlers alive by holding references to them. This can be fixed by unsubscribing the handler or using a weak event pattern.</w:t>
       </w:r>
     </w:p>
     <w:p>
@@ -3650,13 +3418,15 @@
     </w:p>
     <w:p>
       <w:r>
-        <w:t xml:space="preserve">If an anonymous method captures an instance field it will keep the instance alive via a reference. This can be simply fixed by </w:t>
-      </w:r>
-      <w:r>
-        <w:t>often by copying the instance field to a local variable</w:t>
-      </w:r>
-      <w:r>
-        <w:t>.</w:t>
+        <w:t xml:space="preserve">If an anonymous method captures an instance </w:t>
+      </w:r>
+      <w:proofErr w:type="gramStart"/>
+      <w:r>
+        <w:t>field</w:t>
+      </w:r>
+      <w:proofErr w:type="gramEnd"/>
+      <w:r>
+        <w:t xml:space="preserve"> it will keep the instance alive via a reference. This can be simply fixed by often by copying the instance field to a local variable.</w:t>
       </w:r>
     </w:p>
     <w:p>
@@ -3677,24 +3447,12 @@
         <w:pStyle w:val="Heading4"/>
       </w:pPr>
       <w:r>
-        <w:t>WPF Data</w:t>
-      </w:r>
-      <w:r>
-        <w:t xml:space="preserve"> </w:t>
-      </w:r>
-      <w:r>
-        <w:t>Binding</w:t>
-      </w:r>
-    </w:p>
-    <w:p>
-      <w:r>
-        <w:t>A WPF data binding of two way or one</w:t>
-      </w:r>
-      <w:r>
-        <w:t xml:space="preserve"> way or two way where the source </w:t>
-      </w:r>
-      <w:r>
-        <w:t>is not one of the following</w:t>
+        <w:t>WPF Data Binding</w:t>
+      </w:r>
+    </w:p>
+    <w:p>
+      <w:r>
+        <w:t>A WPF data binding of two way or one way or two way where the source is not one of the following</w:t>
       </w:r>
     </w:p>
     <w:p>
@@ -3723,13 +3481,7 @@
     </w:p>
     <w:p>
       <w:r>
-        <w:t>Creates a strong reference to the binding source which is never cleared</w:t>
-      </w:r>
-      <w:r>
-        <w:t xml:space="preserve">. </w:t>
-      </w:r>
-      <w:r>
-        <w:t>The key takeaway is to always implement INotifyPropertyChanged when using a binding mode of one-way or two-way.</w:t>
+        <w:t>Creates a strong reference to the binding source which is never cleared. The key takeaway is to always implement INotifyPropertyChanged when using a binding mode of one-way or two-way.</w:t>
       </w:r>
     </w:p>
     <w:p/>
@@ -3755,6 +3507,22 @@
     </w:p>
     <w:p>
       <w:pPr>
+        <w:spacing w:after="160" w:line="259" w:lineRule="auto"/>
+        <w:rPr>
+          <w:rFonts w:asciiTheme="majorHAnsi" w:eastAsiaTheme="majorEastAsia" w:hAnsiTheme="majorHAnsi" w:cstheme="majorBidi"/>
+          <w:b/>
+          <w:color w:val="403152" w:themeColor="accent4" w:themeShade="80"/>
+          <w:sz w:val="32"/>
+          <w:szCs w:val="28"/>
+        </w:rPr>
+      </w:pPr>
+      <w:r>
+        <w:lastRenderedPageBreak/>
+        <w:br w:type="page"/>
+      </w:r>
+    </w:p>
+    <w:p>
+      <w:pPr>
         <w:pStyle w:val="QuestionSection"/>
       </w:pPr>
       <w:r>
@@ -3775,10 +3543,7 @@
         <w:pStyle w:val="Question"/>
       </w:pPr>
       <w:r>
-        <w:t>Describe two</w:t>
-      </w:r>
-      <w:r>
-        <w:t xml:space="preserve"> broad categories of resource management in .NET</w:t>
+        <w:t>Describe two broad categories of resource management in .NET</w:t>
       </w:r>
     </w:p>
     <w:p>
@@ -3810,10 +3575,7 @@
         <w:pStyle w:val="Question"/>
       </w:pPr>
       <w:r>
-        <w:t>Where</w:t>
-      </w:r>
-      <w:r>
-        <w:t xml:space="preserve"> is object memory allocated in .NET?</w:t>
+        <w:t>Where is object memory allocated in .NET?</w:t>
       </w:r>
     </w:p>
     <w:p>
@@ -3869,7 +3631,15 @@
         <w:pStyle w:val="Answer"/>
       </w:pPr>
       <w:r>
-        <w:t>Initially points to the  base address of the heap</w:t>
+        <w:t xml:space="preserve">Initially points to </w:t>
+      </w:r>
+      <w:proofErr w:type="gramStart"/>
+      <w:r>
+        <w:t>the  base</w:t>
+      </w:r>
+      <w:proofErr w:type="gramEnd"/>
+      <w:r>
+        <w:t xml:space="preserve"> address of the heap</w:t>
       </w:r>
     </w:p>
     <w:p>
@@ -3877,10 +3647,7 @@
         <w:pStyle w:val="Question"/>
       </w:pPr>
       <w:r>
-        <w:t>Draw a diagram of an empty managed heap</w:t>
-      </w:r>
-      <w:r>
-        <w:t>?</w:t>
+        <w:t>Draw a diagram of an empty managed heap?</w:t>
       </w:r>
     </w:p>
     <w:p>
@@ -3894,7 +3661,7 @@
         <mc:AlternateContent>
           <mc:Choice Requires="wpc">
             <w:drawing>
-              <wp:inline distT="0" distB="0" distL="0" distR="0" wp14:anchorId="45DBCC1A" wp14:editId="1C31EB52">
+              <wp:inline distT="0" distB="0" distL="0" distR="0" wp14:anchorId="1F61D29B" wp14:editId="06D9371D">
                 <wp:extent cx="5486400" cy="1599565"/>
                 <wp:effectExtent l="0" t="0" r="0" b="635"/>
                 <wp:docPr id="53" name="Canvas 53"/>
@@ -4085,7 +3852,7 @@
           </mc:Choice>
           <mc:Fallback>
             <w:pict>
-              <v:group w14:anchorId="45DBCC1A" id="Canvas 53" o:spid="_x0000_s1082" editas="canvas" style="width:6in;height:125.95pt;mso-position-horizontal-relative:char;mso-position-vertical-relative:line" coordsize="54864,15995" o:gfxdata="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">
+              <v:group w14:anchorId="1F61D29B" id="Canvas 53" o:spid="_x0000_s1082" editas="canvas" style="width:6in;height:125.95pt;mso-position-horizontal-relative:char;mso-position-vertical-relative:line" coordsize="54864,15995" o:gfxdata="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">
                 <v:shape id="_x0000_s1083" type="#_x0000_t75" style="position:absolute;width:54864;height:15995;visibility:visible;mso-wrap-style:square">
                   <v:fill o:detectmouseclick="t"/>
                   <v:path o:connecttype="none"/>
@@ -4186,13 +3953,7 @@
         <w:pStyle w:val="Answer"/>
       </w:pPr>
       <w:r>
-        <w:t xml:space="preserve">If </w:t>
-      </w:r>
-      <w:r>
-        <w:t>enough</w:t>
-      </w:r>
-      <w:r>
-        <w:t xml:space="preserve"> space exists space is allocated starting at next object pointer</w:t>
+        <w:t>If enough space exists space is allocated starting at next object pointer</w:t>
       </w:r>
     </w:p>
     <w:p>
@@ -4200,10 +3961,15 @@
         <w:pStyle w:val="Answer"/>
       </w:pPr>
       <w:r>
-        <w:t xml:space="preserve">Bytes are zeroed and </w:t>
-      </w:r>
-      <w:r>
-        <w:t>object constructor invoked using next object ptr as this</w:t>
+        <w:t xml:space="preserve">Bytes are zeroed and object constructor invoked using next object </w:t>
+      </w:r>
+      <w:proofErr w:type="spellStart"/>
+      <w:r>
+        <w:t>ptr</w:t>
+      </w:r>
+      <w:proofErr w:type="spellEnd"/>
+      <w:r>
+        <w:t xml:space="preserve"> as this</w:t>
       </w:r>
     </w:p>
     <w:p>
@@ -4219,10 +3985,7 @@
         <w:pStyle w:val="Answer"/>
       </w:pPr>
       <w:r>
-        <w:t xml:space="preserve">NextObjPtr advanced to </w:t>
-      </w:r>
-      <w:r>
-        <w:t xml:space="preserve">end of newly created object </w:t>
+        <w:t xml:space="preserve">NextObjPtr advanced to end of newly created object </w:t>
       </w:r>
     </w:p>
     <w:p>
@@ -4244,7 +4007,7 @@
         <mc:AlternateContent>
           <mc:Choice Requires="wpc">
             <w:drawing>
-              <wp:inline distT="0" distB="0" distL="0" distR="0" wp14:anchorId="059A4F3D" wp14:editId="0BDE8A6A">
+              <wp:inline distT="0" distB="0" distL="0" distR="0" wp14:anchorId="56240CDB" wp14:editId="400E05AD">
                 <wp:extent cx="5486400" cy="1599565"/>
                 <wp:effectExtent l="0" t="0" r="0" b="635"/>
                 <wp:docPr id="62" name="Canvas 62"/>
@@ -4473,7 +4236,7 @@
           </mc:Choice>
           <mc:Fallback>
             <w:pict>
-              <v:group w14:anchorId="059A4F3D" id="Canvas 62" o:spid="_x0000_s1088" editas="canvas" style="width:6in;height:125.95pt;mso-position-horizontal-relative:char;mso-position-vertical-relative:line" coordsize="54864,15995" o:gfxdata="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">
+              <v:group w14:anchorId="56240CDB" id="Canvas 62" o:spid="_x0000_s1088" editas="canvas" style="width:6in;height:125.95pt;mso-position-horizontal-relative:char;mso-position-vertical-relative:line" coordsize="54864,15995" o:gfxdata="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">
                 <v:shape id="_x0000_s1089" type="#_x0000_t75" style="position:absolute;width:54864;height:15995;visibility:visible;mso-wrap-style:square">
                   <v:fill o:detectmouseclick="t"/>
                   <v:path o:connecttype="none"/>
@@ -4553,15 +4316,10 @@
         <w:pStyle w:val="Answer"/>
       </w:pPr>
       <w:r>
-        <w:t>•</w:t>
-      </w:r>
-      <w:r>
-        <w:t xml:space="preserve"> </w:t>
+        <w:t xml:space="preserve">• </w:t>
       </w:r>
       <w:r>
         <w:tab/>
-      </w:r>
-      <w:r>
         <w:t>64 bits overhear for type object pointer (on 64bit application)</w:t>
       </w:r>
     </w:p>
@@ -4636,13 +4394,7 @@
         <w:ind w:left="0"/>
       </w:pPr>
       <w:r>
-        <w:t xml:space="preserve">The garbage collector </w:t>
-      </w:r>
-      <w:r>
-        <w:t>works out which objects can be deleted and takes care of compacting the heap to move all live objects into a contiguous</w:t>
-      </w:r>
-      <w:r>
-        <w:t xml:space="preserve"> area of memory</w:t>
+        <w:t>The garbage collector works out which objects can be deleted and takes care of compacting the heap to move all live objects into a contiguous area of memory</w:t>
       </w:r>
     </w:p>
     <w:p>
@@ -4674,7 +4426,15 @@
         <w:pStyle w:val="Answer"/>
       </w:pPr>
       <w:r>
-        <w:t>In addition there is a large object heap for objects &gt; 85K</w:t>
+        <w:t xml:space="preserve">In </w:t>
+      </w:r>
+      <w:proofErr w:type="gramStart"/>
+      <w:r>
+        <w:t>addition</w:t>
+      </w:r>
+      <w:proofErr w:type="gramEnd"/>
+      <w:r>
+        <w:t xml:space="preserve"> there is a large object heap for objects &gt; 85K</w:t>
       </w:r>
     </w:p>
     <w:p>
@@ -4744,10 +4504,7 @@
         </w:numPr>
       </w:pPr>
       <w:r>
-        <w:t>C</w:t>
-      </w:r>
-      <w:r>
-        <w:t xml:space="preserve">ompacting part of the heap is faster that compacting the whole heap. </w:t>
+        <w:t xml:space="preserve">Compacting part of the heap is faster that compacting the whole heap. </w:t>
       </w:r>
     </w:p>
     <w:p>
@@ -4759,10 +4516,7 @@
         </w:numPr>
       </w:pPr>
       <w:r>
-        <w:t>Newly</w:t>
-      </w:r>
-      <w:r>
-        <w:t xml:space="preserve"> created objects tend to be short lived and older objects tend to be longer lived.</w:t>
+        <w:t>Newly created objects tend to be short lived and older objects tend to be longer lived.</w:t>
       </w:r>
     </w:p>
     <w:p>
@@ -4774,22 +4528,7 @@
         </w:numPr>
       </w:pPr>
       <w:r>
-        <w:t>G</w:t>
-      </w:r>
-      <w:r>
-        <w:t xml:space="preserve">eneration zero collections are likely to free more memory that generation </w:t>
-      </w:r>
-      <w:r>
-        <w:t>1</w:t>
-      </w:r>
-      <w:r>
-        <w:t xml:space="preserve"> and </w:t>
-      </w:r>
-      <w:r>
-        <w:t>2</w:t>
-      </w:r>
-      <w:r>
-        <w:t xml:space="preserve"> </w:t>
+        <w:t xml:space="preserve">Generation zero collections are likely to free more memory that generation 1 and 2 </w:t>
       </w:r>
     </w:p>
     <w:p>
@@ -4805,10 +4544,7 @@
         <w:pStyle w:val="Answer"/>
       </w:pPr>
       <w:r>
-        <w:t>It maintains a set of roots</w:t>
-      </w:r>
-      <w:r>
-        <w:t xml:space="preserve"> and uses a marking algorithm to determine which objects are live and which objects can be reclaimed.</w:t>
+        <w:t>It maintains a set of roots and uses a marking algorithm to determine which objects are live and which objects can be reclaimed.</w:t>
       </w:r>
     </w:p>
     <w:p>
@@ -4932,13 +4668,7 @@
         <w:pStyle w:val="Question"/>
       </w:pPr>
       <w:r>
-        <w:t xml:space="preserve">What </w:t>
-      </w:r>
-      <w:r>
-        <w:t>observations drive the GC algorithm</w:t>
-      </w:r>
-      <w:r>
-        <w:t>?</w:t>
+        <w:t>What observations drive the GC algorithm?</w:t>
       </w:r>
     </w:p>
     <w:p>
@@ -4998,13 +4728,7 @@
         <w:pStyle w:val="Question"/>
       </w:pPr>
       <w:r>
-        <w:t xml:space="preserve">What </w:t>
-      </w:r>
-      <w:r>
-        <w:t>are the benefits of a managed heap combined with GC</w:t>
-      </w:r>
-      <w:r>
-        <w:t>?</w:t>
+        <w:t>What are the benefits of a managed heap combined with GC?</w:t>
       </w:r>
     </w:p>
     <w:p>
@@ -5139,13 +4863,7 @@
         <w:pStyle w:val="Question"/>
       </w:pPr>
       <w:r>
-        <w:t xml:space="preserve">What is </w:t>
-      </w:r>
-      <w:r>
-        <w:t>the alternative to finalizer</w:t>
-      </w:r>
-      <w:r>
-        <w:t>?</w:t>
+        <w:t>What is the alternative to finalizer?</w:t>
       </w:r>
     </w:p>
     <w:p>
@@ -5175,13 +4893,7 @@
         <w:pStyle w:val="Question"/>
       </w:pPr>
       <w:r>
-        <w:t xml:space="preserve">How are large objects </w:t>
-      </w:r>
-      <w:r>
-        <w:t>&gt; 85K managed</w:t>
-      </w:r>
-      <w:r>
-        <w:t>?</w:t>
+        <w:t>How are large objects &gt; 85K managed?</w:t>
       </w:r>
     </w:p>
     <w:p>
@@ -5194,7 +4906,15 @@
       </w:r>
       <w:r>
         <w:tab/>
-        <w:t>All objects of size greater then 85K allocated in LOH</w:t>
+        <w:t xml:space="preserve">All objects of size greater </w:t>
+      </w:r>
+      <w:proofErr w:type="gramStart"/>
+      <w:r>
+        <w:t>then</w:t>
+      </w:r>
+      <w:proofErr w:type="gramEnd"/>
+      <w:r>
+        <w:t xml:space="preserve"> 85K allocated in LOH</w:t>
       </w:r>
     </w:p>
     <w:p>
@@ -5284,10 +5004,7 @@
         <w:pStyle w:val="Question"/>
       </w:pPr>
       <w:r>
-        <w:t>Describe some scenarios</w:t>
-      </w:r>
-      <w:r>
-        <w:t>?</w:t>
+        <w:t>Describe some scenarios?</w:t>
       </w:r>
     </w:p>
     <w:p>
@@ -5311,13 +5028,7 @@
         </w:numPr>
       </w:pPr>
       <w:r>
-        <w:t xml:space="preserve">Anonymous methods </w:t>
-      </w:r>
-      <w:r>
-        <w:t xml:space="preserve">using captured instance fields keep </w:t>
-      </w:r>
-      <w:r>
-        <w:t>object alive</w:t>
+        <w:t>Anonymous methods using captured instance fields keep object alive</w:t>
       </w:r>
     </w:p>
     <w:p>
@@ -5341,10 +5052,15 @@
         </w:numPr>
       </w:pPr>
       <w:r>
-        <w:t xml:space="preserve">One way or two way data binding where the source is </w:t>
-      </w:r>
-      <w:r>
-        <w:t>not DependencyObject or INotifyPropertyChanged</w:t>
+        <w:t xml:space="preserve">One way or </w:t>
+      </w:r>
+      <w:proofErr w:type="gramStart"/>
+      <w:r>
+        <w:t>two way</w:t>
+      </w:r>
+      <w:proofErr w:type="gramEnd"/>
+      <w:r>
+        <w:t xml:space="preserve"> data binding where the source is not DependencyObject or INotifyPropertyChanged</w:t>
       </w:r>
     </w:p>
     <w:p>
@@ -5360,10 +5076,7 @@
         <w:pStyle w:val="Answer"/>
       </w:pPr>
       <w:r>
-        <w:t xml:space="preserve">Always use </w:t>
-      </w:r>
-      <w:r>
-        <w:t>a source that implements DependencyObject or INotifyPropertyChanged</w:t>
+        <w:t>Always use a source that implements DependencyObject or INotifyPropertyChanged</w:t>
       </w:r>
     </w:p>
     <w:p>
@@ -5371,10 +5084,7 @@
         <w:pStyle w:val="Question"/>
       </w:pPr>
       <w:r>
-        <w:t xml:space="preserve">How is the problem with </w:t>
-      </w:r>
-      <w:r>
-        <w:t>events dealt with?</w:t>
+        <w:t>How is the problem with events dealt with?</w:t>
       </w:r>
     </w:p>
     <w:p>
@@ -5400,14 +5110,25 @@
       <w:r>
         <w:t>Implement an event using weak references pattern</w:t>
       </w:r>
+    </w:p>
+    <w:p>
+      <w:pPr>
+        <w:pStyle w:val="Answer"/>
+        <w:ind w:left="0"/>
+      </w:pPr>
+    </w:p>
+    <w:p>
+      <w:pPr>
+        <w:spacing w:after="160" w:line="259" w:lineRule="auto"/>
+        <w:rPr>
+          <w:rFonts w:asciiTheme="majorHAnsi" w:eastAsiaTheme="majorEastAsia" w:hAnsiTheme="majorHAnsi" w:cstheme="majorBidi"/>
+          <w:color w:val="31378B" w:themeColor="text2"/>
+          <w:sz w:val="32"/>
+          <w:szCs w:val="28"/>
+        </w:rPr>
+      </w:pPr>
       <w:bookmarkStart w:id="5" w:name="_GoBack"/>
       <w:bookmarkEnd w:id="5"/>
-    </w:p>
-    <w:p>
-      <w:pPr>
-        <w:pStyle w:val="Answer"/>
-        <w:ind w:left="0"/>
-      </w:pPr>
     </w:p>
     <w:sectPr>
       <w:headerReference w:type="even" r:id="rId8"/>
@@ -5671,7 +5392,7 @@
   <w:abstractNum w:abstractNumId="0" w15:restartNumberingAfterBreak="0">
     <w:nsid w:val="FFFFFF7C"/>
     <w:multiLevelType w:val="singleLevel"/>
-    <w:tmpl w:val="40F69280"/>
+    <w:tmpl w:val="AFEA3044"/>
     <w:lvl w:ilvl="0">
       <w:start w:val="1"/>
       <w:numFmt w:val="decimal"/>
@@ -5686,9 +5407,43 @@
     </w:lvl>
   </w:abstractNum>
   <w:abstractNum w:abstractNumId="1" w15:restartNumberingAfterBreak="0">
+    <w:nsid w:val="FFFFFF7D"/>
+    <w:multiLevelType w:val="singleLevel"/>
+    <w:tmpl w:val="B2B2C872"/>
+    <w:lvl w:ilvl="0">
+      <w:start w:val="1"/>
+      <w:numFmt w:val="decimal"/>
+      <w:lvlText w:val="%1."/>
+      <w:lvlJc w:val="left"/>
+      <w:pPr>
+        <w:tabs>
+          <w:tab w:val="num" w:pos="1209"/>
+        </w:tabs>
+        <w:ind w:left="1209" w:hanging="360"/>
+      </w:pPr>
+    </w:lvl>
+  </w:abstractNum>
+  <w:abstractNum w:abstractNumId="2" w15:restartNumberingAfterBreak="0">
+    <w:nsid w:val="FFFFFF7E"/>
+    <w:multiLevelType w:val="singleLevel"/>
+    <w:tmpl w:val="D64EEE04"/>
+    <w:lvl w:ilvl="0">
+      <w:start w:val="1"/>
+      <w:numFmt w:val="decimal"/>
+      <w:lvlText w:val="%1."/>
+      <w:lvlJc w:val="left"/>
+      <w:pPr>
+        <w:tabs>
+          <w:tab w:val="num" w:pos="926"/>
+        </w:tabs>
+        <w:ind w:left="926" w:hanging="360"/>
+      </w:pPr>
+    </w:lvl>
+  </w:abstractNum>
+  <w:abstractNum w:abstractNumId="3" w15:restartNumberingAfterBreak="0">
     <w:nsid w:val="FFFFFF7F"/>
     <w:multiLevelType w:val="singleLevel"/>
-    <w:tmpl w:val="2304C990"/>
+    <w:tmpl w:val="E11C9D34"/>
     <w:lvl w:ilvl="0">
       <w:start w:val="1"/>
       <w:numFmt w:val="decimal"/>
@@ -5702,10 +5457,10 @@
       </w:pPr>
     </w:lvl>
   </w:abstractNum>
-  <w:abstractNum w:abstractNumId="2" w15:restartNumberingAfterBreak="0">
+  <w:abstractNum w:abstractNumId="4" w15:restartNumberingAfterBreak="0">
     <w:nsid w:val="FFFFFF80"/>
     <w:multiLevelType w:val="singleLevel"/>
-    <w:tmpl w:val="7F0C5638"/>
+    <w:tmpl w:val="73C017F4"/>
     <w:lvl w:ilvl="0">
       <w:start w:val="1"/>
       <w:numFmt w:val="bullet"/>
@@ -5722,10 +5477,10 @@
       </w:rPr>
     </w:lvl>
   </w:abstractNum>
-  <w:abstractNum w:abstractNumId="3" w15:restartNumberingAfterBreak="0">
+  <w:abstractNum w:abstractNumId="5" w15:restartNumberingAfterBreak="0">
     <w:nsid w:val="FFFFFF81"/>
     <w:multiLevelType w:val="singleLevel"/>
-    <w:tmpl w:val="12F49AB4"/>
+    <w:tmpl w:val="E6F02026"/>
     <w:lvl w:ilvl="0">
       <w:start w:val="1"/>
       <w:numFmt w:val="bullet"/>
@@ -5742,10 +5497,10 @@
       </w:rPr>
     </w:lvl>
   </w:abstractNum>
-  <w:abstractNum w:abstractNumId="4" w15:restartNumberingAfterBreak="0">
+  <w:abstractNum w:abstractNumId="6" w15:restartNumberingAfterBreak="0">
     <w:nsid w:val="FFFFFF82"/>
     <w:multiLevelType w:val="singleLevel"/>
-    <w:tmpl w:val="E32A4F20"/>
+    <w:tmpl w:val="0DB8CF78"/>
     <w:lvl w:ilvl="0">
       <w:start w:val="1"/>
       <w:numFmt w:val="bullet"/>
@@ -5762,7 +5517,27 @@
       </w:rPr>
     </w:lvl>
   </w:abstractNum>
-  <w:abstractNum w:abstractNumId="5" w15:restartNumberingAfterBreak="0">
+  <w:abstractNum w:abstractNumId="7" w15:restartNumberingAfterBreak="0">
+    <w:nsid w:val="FFFFFF83"/>
+    <w:multiLevelType w:val="singleLevel"/>
+    <w:tmpl w:val="80E2DC1C"/>
+    <w:lvl w:ilvl="0">
+      <w:start w:val="1"/>
+      <w:numFmt w:val="bullet"/>
+      <w:lvlText w:val=""/>
+      <w:lvlJc w:val="left"/>
+      <w:pPr>
+        <w:tabs>
+          <w:tab w:val="num" w:pos="643"/>
+        </w:tabs>
+        <w:ind w:left="643" w:hanging="360"/>
+      </w:pPr>
+      <w:rPr>
+        <w:rFonts w:ascii="Symbol" w:hAnsi="Symbol" w:hint="default"/>
+      </w:rPr>
+    </w:lvl>
+  </w:abstractNum>
+  <w:abstractNum w:abstractNumId="8" w15:restartNumberingAfterBreak="0">
     <w:nsid w:val="FFFFFF88"/>
     <w:multiLevelType w:val="singleLevel"/>
     <w:tmpl w:val="834455DE"/>
@@ -5781,10 +5556,10 @@
       </w:rPr>
     </w:lvl>
   </w:abstractNum>
-  <w:abstractNum w:abstractNumId="6" w15:restartNumberingAfterBreak="0">
+  <w:abstractNum w:abstractNumId="9" w15:restartNumberingAfterBreak="0">
     <w:nsid w:val="FFFFFF89"/>
     <w:multiLevelType w:val="singleLevel"/>
-    <w:tmpl w:val="AF0E1724"/>
+    <w:tmpl w:val="8856F0AE"/>
     <w:lvl w:ilvl="0">
       <w:start w:val="1"/>
       <w:numFmt w:val="bullet"/>
@@ -5801,7 +5576,27 @@
       </w:rPr>
     </w:lvl>
   </w:abstractNum>
-  <w:abstractNum w:abstractNumId="7" w15:restartNumberingAfterBreak="0">
+  <w:abstractNum w:abstractNumId="10" w15:restartNumberingAfterBreak="0">
+    <w:nsid w:val="0000000E"/>
+    <w:multiLevelType w:val="singleLevel"/>
+    <w:tmpl w:val="43CC590A"/>
+    <w:lvl w:ilvl="0">
+      <w:start w:val="1"/>
+      <w:numFmt w:val="bullet"/>
+      <w:lvlText w:val=""/>
+      <w:lvlJc w:val="left"/>
+      <w:pPr>
+        <w:tabs>
+          <w:tab w:val="num" w:pos="360"/>
+        </w:tabs>
+        <w:ind w:left="360" w:hanging="360"/>
+      </w:pPr>
+      <w:rPr>
+        <w:rFonts w:ascii="Symbol" w:hAnsi="Symbol" w:hint="default"/>
+      </w:rPr>
+    </w:lvl>
+  </w:abstractNum>
+  <w:abstractNum w:abstractNumId="11" w15:restartNumberingAfterBreak="0">
     <w:nsid w:val="02CB6443"/>
     <w:multiLevelType w:val="hybridMultilevel"/>
     <w:tmpl w:val="3A5ADD10"/>
@@ -5892,7 +5687,7 @@
       </w:pPr>
     </w:lvl>
   </w:abstractNum>
-  <w:abstractNum w:abstractNumId="8" w15:restartNumberingAfterBreak="0">
+  <w:abstractNum w:abstractNumId="12" w15:restartNumberingAfterBreak="0">
     <w:nsid w:val="06146CD6"/>
     <w:multiLevelType w:val="multilevel"/>
     <w:tmpl w:val="FD985614"/>
@@ -6007,7 +5802,7 @@
       </w:rPr>
     </w:lvl>
   </w:abstractNum>
-  <w:abstractNum w:abstractNumId="9" w15:restartNumberingAfterBreak="0">
+  <w:abstractNum w:abstractNumId="13" w15:restartNumberingAfterBreak="0">
     <w:nsid w:val="06B32642"/>
     <w:multiLevelType w:val="multilevel"/>
     <w:tmpl w:val="07DCD7AC"/>
@@ -6121,7 +5916,7 @@
       </w:rPr>
     </w:lvl>
   </w:abstractNum>
-  <w:abstractNum w:abstractNumId="10" w15:restartNumberingAfterBreak="0">
+  <w:abstractNum w:abstractNumId="14" w15:restartNumberingAfterBreak="0">
     <w:nsid w:val="07C82606"/>
     <w:multiLevelType w:val="hybridMultilevel"/>
     <w:tmpl w:val="F03E2276"/>
@@ -6234,7 +6029,179 @@
       </w:rPr>
     </w:lvl>
   </w:abstractNum>
-  <w:abstractNum w:abstractNumId="11" w15:restartNumberingAfterBreak="0">
+  <w:abstractNum w:abstractNumId="15" w15:restartNumberingAfterBreak="0">
+    <w:nsid w:val="08722F7B"/>
+    <w:multiLevelType w:val="hybridMultilevel"/>
+    <w:tmpl w:val="5FC80332"/>
+    <w:lvl w:ilvl="0" w:tplc="1CDED38A">
+      <w:start w:val="1"/>
+      <w:numFmt w:val="decimal"/>
+      <w:lvlText w:val="%1."/>
+      <w:lvlJc w:val="left"/>
+      <w:pPr>
+        <w:ind w:left="720" w:hanging="360"/>
+      </w:pPr>
+    </w:lvl>
+    <w:lvl w:ilvl="1" w:tplc="08090019" w:tentative="1">
+      <w:start w:val="1"/>
+      <w:numFmt w:val="lowerLetter"/>
+      <w:lvlText w:val="%2."/>
+      <w:lvlJc w:val="left"/>
+      <w:pPr>
+        <w:ind w:left="1440" w:hanging="360"/>
+      </w:pPr>
+    </w:lvl>
+    <w:lvl w:ilvl="2" w:tplc="0809001B" w:tentative="1">
+      <w:start w:val="1"/>
+      <w:numFmt w:val="lowerRoman"/>
+      <w:lvlText w:val="%3."/>
+      <w:lvlJc w:val="right"/>
+      <w:pPr>
+        <w:ind w:left="2160" w:hanging="180"/>
+      </w:pPr>
+    </w:lvl>
+    <w:lvl w:ilvl="3" w:tplc="0809000F" w:tentative="1">
+      <w:start w:val="1"/>
+      <w:numFmt w:val="decimal"/>
+      <w:lvlText w:val="%4."/>
+      <w:lvlJc w:val="left"/>
+      <w:pPr>
+        <w:ind w:left="2880" w:hanging="360"/>
+      </w:pPr>
+    </w:lvl>
+    <w:lvl w:ilvl="4" w:tplc="08090019" w:tentative="1">
+      <w:start w:val="1"/>
+      <w:numFmt w:val="lowerLetter"/>
+      <w:lvlText w:val="%5."/>
+      <w:lvlJc w:val="left"/>
+      <w:pPr>
+        <w:ind w:left="3600" w:hanging="360"/>
+      </w:pPr>
+    </w:lvl>
+    <w:lvl w:ilvl="5" w:tplc="0809001B" w:tentative="1">
+      <w:start w:val="1"/>
+      <w:numFmt w:val="lowerRoman"/>
+      <w:lvlText w:val="%6."/>
+      <w:lvlJc w:val="right"/>
+      <w:pPr>
+        <w:ind w:left="4320" w:hanging="180"/>
+      </w:pPr>
+    </w:lvl>
+    <w:lvl w:ilvl="6" w:tplc="0809000F" w:tentative="1">
+      <w:start w:val="1"/>
+      <w:numFmt w:val="decimal"/>
+      <w:lvlText w:val="%7."/>
+      <w:lvlJc w:val="left"/>
+      <w:pPr>
+        <w:ind w:left="5040" w:hanging="360"/>
+      </w:pPr>
+    </w:lvl>
+    <w:lvl w:ilvl="7" w:tplc="08090019" w:tentative="1">
+      <w:start w:val="1"/>
+      <w:numFmt w:val="lowerLetter"/>
+      <w:lvlText w:val="%8."/>
+      <w:lvlJc w:val="left"/>
+      <w:pPr>
+        <w:ind w:left="5760" w:hanging="360"/>
+      </w:pPr>
+    </w:lvl>
+    <w:lvl w:ilvl="8" w:tplc="0809001B" w:tentative="1">
+      <w:start w:val="1"/>
+      <w:numFmt w:val="lowerRoman"/>
+      <w:lvlText w:val="%9."/>
+      <w:lvlJc w:val="right"/>
+      <w:pPr>
+        <w:ind w:left="6480" w:hanging="180"/>
+      </w:pPr>
+    </w:lvl>
+  </w:abstractNum>
+  <w:abstractNum w:abstractNumId="16" w15:restartNumberingAfterBreak="0">
+    <w:nsid w:val="0CB360F6"/>
+    <w:multiLevelType w:val="hybridMultilevel"/>
+    <w:tmpl w:val="F044F1FC"/>
+    <w:lvl w:ilvl="0" w:tplc="08090013">
+      <w:start w:val="1"/>
+      <w:numFmt w:val="upperRoman"/>
+      <w:lvlText w:val="%1."/>
+      <w:lvlJc w:val="right"/>
+      <w:pPr>
+        <w:ind w:left="720" w:hanging="360"/>
+      </w:pPr>
+    </w:lvl>
+    <w:lvl w:ilvl="1" w:tplc="08090019" w:tentative="1">
+      <w:start w:val="1"/>
+      <w:numFmt w:val="lowerLetter"/>
+      <w:lvlText w:val="%2."/>
+      <w:lvlJc w:val="left"/>
+      <w:pPr>
+        <w:ind w:left="1440" w:hanging="360"/>
+      </w:pPr>
+    </w:lvl>
+    <w:lvl w:ilvl="2" w:tplc="0809001B" w:tentative="1">
+      <w:start w:val="1"/>
+      <w:numFmt w:val="lowerRoman"/>
+      <w:lvlText w:val="%3."/>
+      <w:lvlJc w:val="right"/>
+      <w:pPr>
+        <w:ind w:left="2160" w:hanging="180"/>
+      </w:pPr>
+    </w:lvl>
+    <w:lvl w:ilvl="3" w:tplc="0809000F" w:tentative="1">
+      <w:start w:val="1"/>
+      <w:numFmt w:val="decimal"/>
+      <w:lvlText w:val="%4."/>
+      <w:lvlJc w:val="left"/>
+      <w:pPr>
+        <w:ind w:left="2880" w:hanging="360"/>
+      </w:pPr>
+    </w:lvl>
+    <w:lvl w:ilvl="4" w:tplc="08090019" w:tentative="1">
+      <w:start w:val="1"/>
+      <w:numFmt w:val="lowerLetter"/>
+      <w:lvlText w:val="%5."/>
+      <w:lvlJc w:val="left"/>
+      <w:pPr>
+        <w:ind w:left="3600" w:hanging="360"/>
+      </w:pPr>
+    </w:lvl>
+    <w:lvl w:ilvl="5" w:tplc="0809001B" w:tentative="1">
+      <w:start w:val="1"/>
+      <w:numFmt w:val="lowerRoman"/>
+      <w:lvlText w:val="%6."/>
+      <w:lvlJc w:val="right"/>
+      <w:pPr>
+        <w:ind w:left="4320" w:hanging="180"/>
+      </w:pPr>
+    </w:lvl>
+    <w:lvl w:ilvl="6" w:tplc="0809000F" w:tentative="1">
+      <w:start w:val="1"/>
+      <w:numFmt w:val="decimal"/>
+      <w:lvlText w:val="%7."/>
+      <w:lvlJc w:val="left"/>
+      <w:pPr>
+        <w:ind w:left="5040" w:hanging="360"/>
+      </w:pPr>
+    </w:lvl>
+    <w:lvl w:ilvl="7" w:tplc="08090019" w:tentative="1">
+      <w:start w:val="1"/>
+      <w:numFmt w:val="lowerLetter"/>
+      <w:lvlText w:val="%8."/>
+      <w:lvlJc w:val="left"/>
+      <w:pPr>
+        <w:ind w:left="5760" w:hanging="360"/>
+      </w:pPr>
+    </w:lvl>
+    <w:lvl w:ilvl="8" w:tplc="0809001B" w:tentative="1">
+      <w:start w:val="1"/>
+      <w:numFmt w:val="lowerRoman"/>
+      <w:lvlText w:val="%9."/>
+      <w:lvlJc w:val="right"/>
+      <w:pPr>
+        <w:ind w:left="6480" w:hanging="180"/>
+      </w:pPr>
+    </w:lvl>
+  </w:abstractNum>
+  <w:abstractNum w:abstractNumId="17" w15:restartNumberingAfterBreak="0">
     <w:nsid w:val="10761F9B"/>
     <w:multiLevelType w:val="hybridMultilevel"/>
     <w:tmpl w:val="7D605D16"/>
@@ -6323,7 +6290,147 @@
       </w:pPr>
     </w:lvl>
   </w:abstractNum>
-  <w:abstractNum w:abstractNumId="12" w15:restartNumberingAfterBreak="0">
+  <w:abstractNum w:abstractNumId="18" w15:restartNumberingAfterBreak="0">
+    <w:nsid w:val="11FB7AB5"/>
+    <w:multiLevelType w:val="hybridMultilevel"/>
+    <w:tmpl w:val="A7D04F3A"/>
+    <w:lvl w:ilvl="0" w:tplc="BAACFA1A">
+      <w:start w:val="1"/>
+      <w:numFmt w:val="bullet"/>
+      <w:lvlText w:val=""/>
+      <w:lvlJc w:val="left"/>
+      <w:pPr>
+        <w:tabs>
+          <w:tab w:val="num" w:pos="720"/>
+        </w:tabs>
+        <w:ind w:left="720" w:hanging="360"/>
+      </w:pPr>
+      <w:rPr>
+        <w:rFonts w:ascii="Symbol" w:hAnsi="Symbol" w:hint="default"/>
+      </w:rPr>
+    </w:lvl>
+    <w:lvl w:ilvl="1" w:tplc="6E52DB08" w:tentative="1">
+      <w:start w:val="1"/>
+      <w:numFmt w:val="bullet"/>
+      <w:lvlText w:val=""/>
+      <w:lvlJc w:val="left"/>
+      <w:pPr>
+        <w:tabs>
+          <w:tab w:val="num" w:pos="1440"/>
+        </w:tabs>
+        <w:ind w:left="1440" w:hanging="360"/>
+      </w:pPr>
+      <w:rPr>
+        <w:rFonts w:ascii="Symbol" w:hAnsi="Symbol" w:hint="default"/>
+      </w:rPr>
+    </w:lvl>
+    <w:lvl w:ilvl="2" w:tplc="4ED6BE62" w:tentative="1">
+      <w:start w:val="1"/>
+      <w:numFmt w:val="bullet"/>
+      <w:lvlText w:val=""/>
+      <w:lvlJc w:val="left"/>
+      <w:pPr>
+        <w:tabs>
+          <w:tab w:val="num" w:pos="2160"/>
+        </w:tabs>
+        <w:ind w:left="2160" w:hanging="360"/>
+      </w:pPr>
+      <w:rPr>
+        <w:rFonts w:ascii="Symbol" w:hAnsi="Symbol" w:hint="default"/>
+      </w:rPr>
+    </w:lvl>
+    <w:lvl w:ilvl="3" w:tplc="4F026480" w:tentative="1">
+      <w:start w:val="1"/>
+      <w:numFmt w:val="bullet"/>
+      <w:lvlText w:val=""/>
+      <w:lvlJc w:val="left"/>
+      <w:pPr>
+        <w:tabs>
+          <w:tab w:val="num" w:pos="2880"/>
+        </w:tabs>
+        <w:ind w:left="2880" w:hanging="360"/>
+      </w:pPr>
+      <w:rPr>
+        <w:rFonts w:ascii="Symbol" w:hAnsi="Symbol" w:hint="default"/>
+      </w:rPr>
+    </w:lvl>
+    <w:lvl w:ilvl="4" w:tplc="0A082C62" w:tentative="1">
+      <w:start w:val="1"/>
+      <w:numFmt w:val="bullet"/>
+      <w:lvlText w:val=""/>
+      <w:lvlJc w:val="left"/>
+      <w:pPr>
+        <w:tabs>
+          <w:tab w:val="num" w:pos="3600"/>
+        </w:tabs>
+        <w:ind w:left="3600" w:hanging="360"/>
+      </w:pPr>
+      <w:rPr>
+        <w:rFonts w:ascii="Symbol" w:hAnsi="Symbol" w:hint="default"/>
+      </w:rPr>
+    </w:lvl>
+    <w:lvl w:ilvl="5" w:tplc="F01CFED0" w:tentative="1">
+      <w:start w:val="1"/>
+      <w:numFmt w:val="bullet"/>
+      <w:lvlText w:val=""/>
+      <w:lvlJc w:val="left"/>
+      <w:pPr>
+        <w:tabs>
+          <w:tab w:val="num" w:pos="4320"/>
+        </w:tabs>
+        <w:ind w:left="4320" w:hanging="360"/>
+      </w:pPr>
+      <w:rPr>
+        <w:rFonts w:ascii="Symbol" w:hAnsi="Symbol" w:hint="default"/>
+      </w:rPr>
+    </w:lvl>
+    <w:lvl w:ilvl="6" w:tplc="29C2409C" w:tentative="1">
+      <w:start w:val="1"/>
+      <w:numFmt w:val="bullet"/>
+      <w:lvlText w:val=""/>
+      <w:lvlJc w:val="left"/>
+      <w:pPr>
+        <w:tabs>
+          <w:tab w:val="num" w:pos="5040"/>
+        </w:tabs>
+        <w:ind w:left="5040" w:hanging="360"/>
+      </w:pPr>
+      <w:rPr>
+        <w:rFonts w:ascii="Symbol" w:hAnsi="Symbol" w:hint="default"/>
+      </w:rPr>
+    </w:lvl>
+    <w:lvl w:ilvl="7" w:tplc="097C1F4C" w:tentative="1">
+      <w:start w:val="1"/>
+      <w:numFmt w:val="bullet"/>
+      <w:lvlText w:val=""/>
+      <w:lvlJc w:val="left"/>
+      <w:pPr>
+        <w:tabs>
+          <w:tab w:val="num" w:pos="5760"/>
+        </w:tabs>
+        <w:ind w:left="5760" w:hanging="360"/>
+      </w:pPr>
+      <w:rPr>
+        <w:rFonts w:ascii="Symbol" w:hAnsi="Symbol" w:hint="default"/>
+      </w:rPr>
+    </w:lvl>
+    <w:lvl w:ilvl="8" w:tplc="134A6828" w:tentative="1">
+      <w:start w:val="1"/>
+      <w:numFmt w:val="bullet"/>
+      <w:lvlText w:val=""/>
+      <w:lvlJc w:val="left"/>
+      <w:pPr>
+        <w:tabs>
+          <w:tab w:val="num" w:pos="6480"/>
+        </w:tabs>
+        <w:ind w:left="6480" w:hanging="360"/>
+      </w:pPr>
+      <w:rPr>
+        <w:rFonts w:ascii="Symbol" w:hAnsi="Symbol" w:hint="default"/>
+      </w:rPr>
+    </w:lvl>
+  </w:abstractNum>
+  <w:abstractNum w:abstractNumId="19" w15:restartNumberingAfterBreak="0">
     <w:nsid w:val="154409EA"/>
     <w:multiLevelType w:val="hybridMultilevel"/>
     <w:tmpl w:val="22F2152E"/>
@@ -6436,7 +6543,7 @@
       </w:rPr>
     </w:lvl>
   </w:abstractNum>
-  <w:abstractNum w:abstractNumId="13" w15:restartNumberingAfterBreak="0">
+  <w:abstractNum w:abstractNumId="20" w15:restartNumberingAfterBreak="0">
     <w:nsid w:val="163805E2"/>
     <w:multiLevelType w:val="hybridMultilevel"/>
     <w:tmpl w:val="AD064934"/>
@@ -6549,7 +6656,233 @@
       </w:rPr>
     </w:lvl>
   </w:abstractNum>
-  <w:abstractNum w:abstractNumId="14" w15:restartNumberingAfterBreak="0">
+  <w:abstractNum w:abstractNumId="21" w15:restartNumberingAfterBreak="0">
+    <w:nsid w:val="178449C8"/>
+    <w:multiLevelType w:val="hybridMultilevel"/>
+    <w:tmpl w:val="9F308BC6"/>
+    <w:lvl w:ilvl="0" w:tplc="08090001">
+      <w:start w:val="1"/>
+      <w:numFmt w:val="bullet"/>
+      <w:lvlText w:val=""/>
+      <w:lvlJc w:val="left"/>
+      <w:pPr>
+        <w:ind w:left="720" w:hanging="360"/>
+      </w:pPr>
+      <w:rPr>
+        <w:rFonts w:ascii="Symbol" w:hAnsi="Symbol" w:hint="default"/>
+      </w:rPr>
+    </w:lvl>
+    <w:lvl w:ilvl="1" w:tplc="08090003" w:tentative="1">
+      <w:start w:val="1"/>
+      <w:numFmt w:val="bullet"/>
+      <w:lvlText w:val="o"/>
+      <w:lvlJc w:val="left"/>
+      <w:pPr>
+        <w:ind w:left="1440" w:hanging="360"/>
+      </w:pPr>
+      <w:rPr>
+        <w:rFonts w:ascii="Courier New" w:hAnsi="Courier New" w:cs="Courier New" w:hint="default"/>
+      </w:rPr>
+    </w:lvl>
+    <w:lvl w:ilvl="2" w:tplc="08090005" w:tentative="1">
+      <w:start w:val="1"/>
+      <w:numFmt w:val="bullet"/>
+      <w:lvlText w:val=""/>
+      <w:lvlJc w:val="left"/>
+      <w:pPr>
+        <w:ind w:left="2160" w:hanging="360"/>
+      </w:pPr>
+      <w:rPr>
+        <w:rFonts w:ascii="Wingdings" w:hAnsi="Wingdings" w:hint="default"/>
+      </w:rPr>
+    </w:lvl>
+    <w:lvl w:ilvl="3" w:tplc="08090001" w:tentative="1">
+      <w:start w:val="1"/>
+      <w:numFmt w:val="bullet"/>
+      <w:lvlText w:val=""/>
+      <w:lvlJc w:val="left"/>
+      <w:pPr>
+        <w:ind w:left="2880" w:hanging="360"/>
+      </w:pPr>
+      <w:rPr>
+        <w:rFonts w:ascii="Symbol" w:hAnsi="Symbol" w:hint="default"/>
+      </w:rPr>
+    </w:lvl>
+    <w:lvl w:ilvl="4" w:tplc="08090003" w:tentative="1">
+      <w:start w:val="1"/>
+      <w:numFmt w:val="bullet"/>
+      <w:lvlText w:val="o"/>
+      <w:lvlJc w:val="left"/>
+      <w:pPr>
+        <w:ind w:left="3600" w:hanging="360"/>
+      </w:pPr>
+      <w:rPr>
+        <w:rFonts w:ascii="Courier New" w:hAnsi="Courier New" w:cs="Courier New" w:hint="default"/>
+      </w:rPr>
+    </w:lvl>
+    <w:lvl w:ilvl="5" w:tplc="08090005" w:tentative="1">
+      <w:start w:val="1"/>
+      <w:numFmt w:val="bullet"/>
+      <w:lvlText w:val=""/>
+      <w:lvlJc w:val="left"/>
+      <w:pPr>
+        <w:ind w:left="4320" w:hanging="360"/>
+      </w:pPr>
+      <w:rPr>
+        <w:rFonts w:ascii="Wingdings" w:hAnsi="Wingdings" w:hint="default"/>
+      </w:rPr>
+    </w:lvl>
+    <w:lvl w:ilvl="6" w:tplc="08090001" w:tentative="1">
+      <w:start w:val="1"/>
+      <w:numFmt w:val="bullet"/>
+      <w:lvlText w:val=""/>
+      <w:lvlJc w:val="left"/>
+      <w:pPr>
+        <w:ind w:left="5040" w:hanging="360"/>
+      </w:pPr>
+      <w:rPr>
+        <w:rFonts w:ascii="Symbol" w:hAnsi="Symbol" w:hint="default"/>
+      </w:rPr>
+    </w:lvl>
+    <w:lvl w:ilvl="7" w:tplc="08090003" w:tentative="1">
+      <w:start w:val="1"/>
+      <w:numFmt w:val="bullet"/>
+      <w:lvlText w:val="o"/>
+      <w:lvlJc w:val="left"/>
+      <w:pPr>
+        <w:ind w:left="5760" w:hanging="360"/>
+      </w:pPr>
+      <w:rPr>
+        <w:rFonts w:ascii="Courier New" w:hAnsi="Courier New" w:cs="Courier New" w:hint="default"/>
+      </w:rPr>
+    </w:lvl>
+    <w:lvl w:ilvl="8" w:tplc="08090005" w:tentative="1">
+      <w:start w:val="1"/>
+      <w:numFmt w:val="bullet"/>
+      <w:lvlText w:val=""/>
+      <w:lvlJc w:val="left"/>
+      <w:pPr>
+        <w:ind w:left="6480" w:hanging="360"/>
+      </w:pPr>
+      <w:rPr>
+        <w:rFonts w:ascii="Wingdings" w:hAnsi="Wingdings" w:hint="default"/>
+      </w:rPr>
+    </w:lvl>
+  </w:abstractNum>
+  <w:abstractNum w:abstractNumId="22" w15:restartNumberingAfterBreak="0">
+    <w:nsid w:val="1A224967"/>
+    <w:multiLevelType w:val="hybridMultilevel"/>
+    <w:tmpl w:val="7B90BD06"/>
+    <w:lvl w:ilvl="0" w:tplc="08090001">
+      <w:start w:val="1"/>
+      <w:numFmt w:val="bullet"/>
+      <w:lvlText w:val=""/>
+      <w:lvlJc w:val="left"/>
+      <w:pPr>
+        <w:ind w:left="720" w:hanging="360"/>
+      </w:pPr>
+      <w:rPr>
+        <w:rFonts w:ascii="Symbol" w:hAnsi="Symbol" w:hint="default"/>
+      </w:rPr>
+    </w:lvl>
+    <w:lvl w:ilvl="1" w:tplc="08090003" w:tentative="1">
+      <w:start w:val="1"/>
+      <w:numFmt w:val="bullet"/>
+      <w:lvlText w:val="o"/>
+      <w:lvlJc w:val="left"/>
+      <w:pPr>
+        <w:ind w:left="1440" w:hanging="360"/>
+      </w:pPr>
+      <w:rPr>
+        <w:rFonts w:ascii="Courier New" w:hAnsi="Courier New" w:cs="Courier New" w:hint="default"/>
+      </w:rPr>
+    </w:lvl>
+    <w:lvl w:ilvl="2" w:tplc="08090005" w:tentative="1">
+      <w:start w:val="1"/>
+      <w:numFmt w:val="bullet"/>
+      <w:lvlText w:val=""/>
+      <w:lvlJc w:val="left"/>
+      <w:pPr>
+        <w:ind w:left="2160" w:hanging="360"/>
+      </w:pPr>
+      <w:rPr>
+        <w:rFonts w:ascii="Wingdings" w:hAnsi="Wingdings" w:hint="default"/>
+      </w:rPr>
+    </w:lvl>
+    <w:lvl w:ilvl="3" w:tplc="08090001" w:tentative="1">
+      <w:start w:val="1"/>
+      <w:numFmt w:val="bullet"/>
+      <w:lvlText w:val=""/>
+      <w:lvlJc w:val="left"/>
+      <w:pPr>
+        <w:ind w:left="2880" w:hanging="360"/>
+      </w:pPr>
+      <w:rPr>
+        <w:rFonts w:ascii="Symbol" w:hAnsi="Symbol" w:hint="default"/>
+      </w:rPr>
+    </w:lvl>
+    <w:lvl w:ilvl="4" w:tplc="08090003" w:tentative="1">
+      <w:start w:val="1"/>
+      <w:numFmt w:val="bullet"/>
+      <w:lvlText w:val="o"/>
+      <w:lvlJc w:val="left"/>
+      <w:pPr>
+        <w:ind w:left="3600" w:hanging="360"/>
+      </w:pPr>
+      <w:rPr>
+        <w:rFonts w:ascii="Courier New" w:hAnsi="Courier New" w:cs="Courier New" w:hint="default"/>
+      </w:rPr>
+    </w:lvl>
+    <w:lvl w:ilvl="5" w:tplc="08090005" w:tentative="1">
+      <w:start w:val="1"/>
+      <w:numFmt w:val="bullet"/>
+      <w:lvlText w:val=""/>
+      <w:lvlJc w:val="left"/>
+      <w:pPr>
+        <w:ind w:left="4320" w:hanging="360"/>
+      </w:pPr>
+      <w:rPr>
+        <w:rFonts w:ascii="Wingdings" w:hAnsi="Wingdings" w:hint="default"/>
+      </w:rPr>
+    </w:lvl>
+    <w:lvl w:ilvl="6" w:tplc="08090001" w:tentative="1">
+      <w:start w:val="1"/>
+      <w:numFmt w:val="bullet"/>
+      <w:lvlText w:val=""/>
+      <w:lvlJc w:val="left"/>
+      <w:pPr>
+        <w:ind w:left="5040" w:hanging="360"/>
+      </w:pPr>
+      <w:rPr>
+        <w:rFonts w:ascii="Symbol" w:hAnsi="Symbol" w:hint="default"/>
+      </w:rPr>
+    </w:lvl>
+    <w:lvl w:ilvl="7" w:tplc="08090003" w:tentative="1">
+      <w:start w:val="1"/>
+      <w:numFmt w:val="bullet"/>
+      <w:lvlText w:val="o"/>
+      <w:lvlJc w:val="left"/>
+      <w:pPr>
+        <w:ind w:left="5760" w:hanging="360"/>
+      </w:pPr>
+      <w:rPr>
+        <w:rFonts w:ascii="Courier New" w:hAnsi="Courier New" w:cs="Courier New" w:hint="default"/>
+      </w:rPr>
+    </w:lvl>
+    <w:lvl w:ilvl="8" w:tplc="08090005" w:tentative="1">
+      <w:start w:val="1"/>
+      <w:numFmt w:val="bullet"/>
+      <w:lvlText w:val=""/>
+      <w:lvlJc w:val="left"/>
+      <w:pPr>
+        <w:ind w:left="6480" w:hanging="360"/>
+      </w:pPr>
+      <w:rPr>
+        <w:rFonts w:ascii="Wingdings" w:hAnsi="Wingdings" w:hint="default"/>
+      </w:rPr>
+    </w:lvl>
+  </w:abstractNum>
+  <w:abstractNum w:abstractNumId="23" w15:restartNumberingAfterBreak="0">
     <w:nsid w:val="23E0795E"/>
     <w:multiLevelType w:val="singleLevel"/>
     <w:tmpl w:val="2EA27EBE"/>
@@ -6570,7 +6903,120 @@
       </w:rPr>
     </w:lvl>
   </w:abstractNum>
-  <w:abstractNum w:abstractNumId="15" w15:restartNumberingAfterBreak="0">
+  <w:abstractNum w:abstractNumId="24" w15:restartNumberingAfterBreak="0">
+    <w:nsid w:val="27813D84"/>
+    <w:multiLevelType w:val="hybridMultilevel"/>
+    <w:tmpl w:val="6F7C89D0"/>
+    <w:lvl w:ilvl="0" w:tplc="08090001">
+      <w:start w:val="1"/>
+      <w:numFmt w:val="bullet"/>
+      <w:lvlText w:val=""/>
+      <w:lvlJc w:val="left"/>
+      <w:pPr>
+        <w:ind w:left="720" w:hanging="360"/>
+      </w:pPr>
+      <w:rPr>
+        <w:rFonts w:ascii="Symbol" w:hAnsi="Symbol" w:hint="default"/>
+      </w:rPr>
+    </w:lvl>
+    <w:lvl w:ilvl="1" w:tplc="08090003" w:tentative="1">
+      <w:start w:val="1"/>
+      <w:numFmt w:val="bullet"/>
+      <w:lvlText w:val="o"/>
+      <w:lvlJc w:val="left"/>
+      <w:pPr>
+        <w:ind w:left="1440" w:hanging="360"/>
+      </w:pPr>
+      <w:rPr>
+        <w:rFonts w:ascii="Courier New" w:hAnsi="Courier New" w:cs="Courier New" w:hint="default"/>
+      </w:rPr>
+    </w:lvl>
+    <w:lvl w:ilvl="2" w:tplc="08090005" w:tentative="1">
+      <w:start w:val="1"/>
+      <w:numFmt w:val="bullet"/>
+      <w:lvlText w:val=""/>
+      <w:lvlJc w:val="left"/>
+      <w:pPr>
+        <w:ind w:left="2160" w:hanging="360"/>
+      </w:pPr>
+      <w:rPr>
+        <w:rFonts w:ascii="Wingdings" w:hAnsi="Wingdings" w:hint="default"/>
+      </w:rPr>
+    </w:lvl>
+    <w:lvl w:ilvl="3" w:tplc="08090001" w:tentative="1">
+      <w:start w:val="1"/>
+      <w:numFmt w:val="bullet"/>
+      <w:lvlText w:val=""/>
+      <w:lvlJc w:val="left"/>
+      <w:pPr>
+        <w:ind w:left="2880" w:hanging="360"/>
+      </w:pPr>
+      <w:rPr>
+        <w:rFonts w:ascii="Symbol" w:hAnsi="Symbol" w:hint="default"/>
+      </w:rPr>
+    </w:lvl>
+    <w:lvl w:ilvl="4" w:tplc="08090003" w:tentative="1">
+      <w:start w:val="1"/>
+      <w:numFmt w:val="bullet"/>
+      <w:lvlText w:val="o"/>
+      <w:lvlJc w:val="left"/>
+      <w:pPr>
+        <w:ind w:left="3600" w:hanging="360"/>
+      </w:pPr>
+      <w:rPr>
+        <w:rFonts w:ascii="Courier New" w:hAnsi="Courier New" w:cs="Courier New" w:hint="default"/>
+      </w:rPr>
+    </w:lvl>
+    <w:lvl w:ilvl="5" w:tplc="08090005" w:tentative="1">
+      <w:start w:val="1"/>
+      <w:numFmt w:val="bullet"/>
+      <w:lvlText w:val=""/>
+      <w:lvlJc w:val="left"/>
+      <w:pPr>
+        <w:ind w:left="4320" w:hanging="360"/>
+      </w:pPr>
+      <w:rPr>
+        <w:rFonts w:ascii="Wingdings" w:hAnsi="Wingdings" w:hint="default"/>
+      </w:rPr>
+    </w:lvl>
+    <w:lvl w:ilvl="6" w:tplc="08090001" w:tentative="1">
+      <w:start w:val="1"/>
+      <w:numFmt w:val="bullet"/>
+      <w:lvlText w:val=""/>
+      <w:lvlJc w:val="left"/>
+      <w:pPr>
+        <w:ind w:left="5040" w:hanging="360"/>
+      </w:pPr>
+      <w:rPr>
+        <w:rFonts w:ascii="Symbol" w:hAnsi="Symbol" w:hint="default"/>
+      </w:rPr>
+    </w:lvl>
+    <w:lvl w:ilvl="7" w:tplc="08090003" w:tentative="1">
+      <w:start w:val="1"/>
+      <w:numFmt w:val="bullet"/>
+      <w:lvlText w:val="o"/>
+      <w:lvlJc w:val="left"/>
+      <w:pPr>
+        <w:ind w:left="5760" w:hanging="360"/>
+      </w:pPr>
+      <w:rPr>
+        <w:rFonts w:ascii="Courier New" w:hAnsi="Courier New" w:cs="Courier New" w:hint="default"/>
+      </w:rPr>
+    </w:lvl>
+    <w:lvl w:ilvl="8" w:tplc="08090005" w:tentative="1">
+      <w:start w:val="1"/>
+      <w:numFmt w:val="bullet"/>
+      <w:lvlText w:val=""/>
+      <w:lvlJc w:val="left"/>
+      <w:pPr>
+        <w:ind w:left="6480" w:hanging="360"/>
+      </w:pPr>
+      <w:rPr>
+        <w:rFonts w:ascii="Wingdings" w:hAnsi="Wingdings" w:hint="default"/>
+      </w:rPr>
+    </w:lvl>
+  </w:abstractNum>
+  <w:abstractNum w:abstractNumId="25" w15:restartNumberingAfterBreak="0">
     <w:nsid w:val="2B2D29D5"/>
     <w:multiLevelType w:val="hybridMultilevel"/>
     <w:tmpl w:val="8C14404E"/>
@@ -6659,7 +7105,7 @@
       </w:pPr>
     </w:lvl>
   </w:abstractNum>
-  <w:abstractNum w:abstractNumId="16" w15:restartNumberingAfterBreak="0">
+  <w:abstractNum w:abstractNumId="26" w15:restartNumberingAfterBreak="0">
     <w:nsid w:val="318169A0"/>
     <w:multiLevelType w:val="hybridMultilevel"/>
     <w:tmpl w:val="F624853C"/>
@@ -6750,7 +7196,7 @@
       </w:pPr>
     </w:lvl>
   </w:abstractNum>
-  <w:abstractNum w:abstractNumId="17" w15:restartNumberingAfterBreak="0">
+  <w:abstractNum w:abstractNumId="27" w15:restartNumberingAfterBreak="0">
     <w:nsid w:val="331A21F5"/>
     <w:multiLevelType w:val="hybridMultilevel"/>
     <w:tmpl w:val="A74A50F4"/>
@@ -6839,7 +7285,260 @@
       </w:pPr>
     </w:lvl>
   </w:abstractNum>
-  <w:abstractNum w:abstractNumId="18" w15:restartNumberingAfterBreak="0">
+  <w:abstractNum w:abstractNumId="28" w15:restartNumberingAfterBreak="0">
+    <w:nsid w:val="347C2E4E"/>
+    <w:multiLevelType w:val="hybridMultilevel"/>
+    <w:tmpl w:val="4CF6051C"/>
+    <w:lvl w:ilvl="0" w:tplc="69F8C12A">
+      <w:start w:val="1"/>
+      <w:numFmt w:val="bullet"/>
+      <w:lvlText w:val=""/>
+      <w:lvlJc w:val="left"/>
+      <w:pPr>
+        <w:tabs>
+          <w:tab w:val="num" w:pos="720"/>
+        </w:tabs>
+        <w:ind w:left="720" w:hanging="360"/>
+      </w:pPr>
+      <w:rPr>
+        <w:rFonts w:ascii="Symbol" w:hAnsi="Symbol" w:hint="default"/>
+      </w:rPr>
+    </w:lvl>
+    <w:lvl w:ilvl="1" w:tplc="E23E2586" w:tentative="1">
+      <w:start w:val="1"/>
+      <w:numFmt w:val="bullet"/>
+      <w:lvlText w:val=""/>
+      <w:lvlJc w:val="left"/>
+      <w:pPr>
+        <w:tabs>
+          <w:tab w:val="num" w:pos="1440"/>
+        </w:tabs>
+        <w:ind w:left="1440" w:hanging="360"/>
+      </w:pPr>
+      <w:rPr>
+        <w:rFonts w:ascii="Symbol" w:hAnsi="Symbol" w:hint="default"/>
+      </w:rPr>
+    </w:lvl>
+    <w:lvl w:ilvl="2" w:tplc="DD861114" w:tentative="1">
+      <w:start w:val="1"/>
+      <w:numFmt w:val="bullet"/>
+      <w:lvlText w:val=""/>
+      <w:lvlJc w:val="left"/>
+      <w:pPr>
+        <w:tabs>
+          <w:tab w:val="num" w:pos="2160"/>
+        </w:tabs>
+        <w:ind w:left="2160" w:hanging="360"/>
+      </w:pPr>
+      <w:rPr>
+        <w:rFonts w:ascii="Symbol" w:hAnsi="Symbol" w:hint="default"/>
+      </w:rPr>
+    </w:lvl>
+    <w:lvl w:ilvl="3" w:tplc="ACD01B0E" w:tentative="1">
+      <w:start w:val="1"/>
+      <w:numFmt w:val="bullet"/>
+      <w:lvlText w:val=""/>
+      <w:lvlJc w:val="left"/>
+      <w:pPr>
+        <w:tabs>
+          <w:tab w:val="num" w:pos="2880"/>
+        </w:tabs>
+        <w:ind w:left="2880" w:hanging="360"/>
+      </w:pPr>
+      <w:rPr>
+        <w:rFonts w:ascii="Symbol" w:hAnsi="Symbol" w:hint="default"/>
+      </w:rPr>
+    </w:lvl>
+    <w:lvl w:ilvl="4" w:tplc="559CA752" w:tentative="1">
+      <w:start w:val="1"/>
+      <w:numFmt w:val="bullet"/>
+      <w:lvlText w:val=""/>
+      <w:lvlJc w:val="left"/>
+      <w:pPr>
+        <w:tabs>
+          <w:tab w:val="num" w:pos="3600"/>
+        </w:tabs>
+        <w:ind w:left="3600" w:hanging="360"/>
+      </w:pPr>
+      <w:rPr>
+        <w:rFonts w:ascii="Symbol" w:hAnsi="Symbol" w:hint="default"/>
+      </w:rPr>
+    </w:lvl>
+    <w:lvl w:ilvl="5" w:tplc="A448FBC8" w:tentative="1">
+      <w:start w:val="1"/>
+      <w:numFmt w:val="bullet"/>
+      <w:lvlText w:val=""/>
+      <w:lvlJc w:val="left"/>
+      <w:pPr>
+        <w:tabs>
+          <w:tab w:val="num" w:pos="4320"/>
+        </w:tabs>
+        <w:ind w:left="4320" w:hanging="360"/>
+      </w:pPr>
+      <w:rPr>
+        <w:rFonts w:ascii="Symbol" w:hAnsi="Symbol" w:hint="default"/>
+      </w:rPr>
+    </w:lvl>
+    <w:lvl w:ilvl="6" w:tplc="E572CAE0" w:tentative="1">
+      <w:start w:val="1"/>
+      <w:numFmt w:val="bullet"/>
+      <w:lvlText w:val=""/>
+      <w:lvlJc w:val="left"/>
+      <w:pPr>
+        <w:tabs>
+          <w:tab w:val="num" w:pos="5040"/>
+        </w:tabs>
+        <w:ind w:left="5040" w:hanging="360"/>
+      </w:pPr>
+      <w:rPr>
+        <w:rFonts w:ascii="Symbol" w:hAnsi="Symbol" w:hint="default"/>
+      </w:rPr>
+    </w:lvl>
+    <w:lvl w:ilvl="7" w:tplc="9D987AC4" w:tentative="1">
+      <w:start w:val="1"/>
+      <w:numFmt w:val="bullet"/>
+      <w:lvlText w:val=""/>
+      <w:lvlJc w:val="left"/>
+      <w:pPr>
+        <w:tabs>
+          <w:tab w:val="num" w:pos="5760"/>
+        </w:tabs>
+        <w:ind w:left="5760" w:hanging="360"/>
+      </w:pPr>
+      <w:rPr>
+        <w:rFonts w:ascii="Symbol" w:hAnsi="Symbol" w:hint="default"/>
+      </w:rPr>
+    </w:lvl>
+    <w:lvl w:ilvl="8" w:tplc="491C2CC0" w:tentative="1">
+      <w:start w:val="1"/>
+      <w:numFmt w:val="bullet"/>
+      <w:lvlText w:val=""/>
+      <w:lvlJc w:val="left"/>
+      <w:pPr>
+        <w:tabs>
+          <w:tab w:val="num" w:pos="6480"/>
+        </w:tabs>
+        <w:ind w:left="6480" w:hanging="360"/>
+      </w:pPr>
+      <w:rPr>
+        <w:rFonts w:ascii="Symbol" w:hAnsi="Symbol" w:hint="default"/>
+      </w:rPr>
+    </w:lvl>
+  </w:abstractNum>
+  <w:abstractNum w:abstractNumId="29" w15:restartNumberingAfterBreak="0">
+    <w:nsid w:val="3EFF0C3C"/>
+    <w:multiLevelType w:val="hybridMultilevel"/>
+    <w:tmpl w:val="395C096E"/>
+    <w:lvl w:ilvl="0" w:tplc="08090001">
+      <w:start w:val="1"/>
+      <w:numFmt w:val="bullet"/>
+      <w:lvlText w:val=""/>
+      <w:lvlJc w:val="left"/>
+      <w:pPr>
+        <w:ind w:left="720" w:hanging="360"/>
+      </w:pPr>
+      <w:rPr>
+        <w:rFonts w:ascii="Symbol" w:hAnsi="Symbol" w:hint="default"/>
+      </w:rPr>
+    </w:lvl>
+    <w:lvl w:ilvl="1" w:tplc="08090003" w:tentative="1">
+      <w:start w:val="1"/>
+      <w:numFmt w:val="bullet"/>
+      <w:lvlText w:val="o"/>
+      <w:lvlJc w:val="left"/>
+      <w:pPr>
+        <w:ind w:left="1440" w:hanging="360"/>
+      </w:pPr>
+      <w:rPr>
+        <w:rFonts w:ascii="Courier New" w:hAnsi="Courier New" w:cs="Courier New" w:hint="default"/>
+      </w:rPr>
+    </w:lvl>
+    <w:lvl w:ilvl="2" w:tplc="08090005" w:tentative="1">
+      <w:start w:val="1"/>
+      <w:numFmt w:val="bullet"/>
+      <w:lvlText w:val=""/>
+      <w:lvlJc w:val="left"/>
+      <w:pPr>
+        <w:ind w:left="2160" w:hanging="360"/>
+      </w:pPr>
+      <w:rPr>
+        <w:rFonts w:ascii="Wingdings" w:hAnsi="Wingdings" w:hint="default"/>
+      </w:rPr>
+    </w:lvl>
+    <w:lvl w:ilvl="3" w:tplc="08090001" w:tentative="1">
+      <w:start w:val="1"/>
+      <w:numFmt w:val="bullet"/>
+      <w:lvlText w:val=""/>
+      <w:lvlJc w:val="left"/>
+      <w:pPr>
+        <w:ind w:left="2880" w:hanging="360"/>
+      </w:pPr>
+      <w:rPr>
+        <w:rFonts w:ascii="Symbol" w:hAnsi="Symbol" w:hint="default"/>
+      </w:rPr>
+    </w:lvl>
+    <w:lvl w:ilvl="4" w:tplc="08090003" w:tentative="1">
+      <w:start w:val="1"/>
+      <w:numFmt w:val="bullet"/>
+      <w:lvlText w:val="o"/>
+      <w:lvlJc w:val="left"/>
+      <w:pPr>
+        <w:ind w:left="3600" w:hanging="360"/>
+      </w:pPr>
+      <w:rPr>
+        <w:rFonts w:ascii="Courier New" w:hAnsi="Courier New" w:cs="Courier New" w:hint="default"/>
+      </w:rPr>
+    </w:lvl>
+    <w:lvl w:ilvl="5" w:tplc="08090005" w:tentative="1">
+      <w:start w:val="1"/>
+      <w:numFmt w:val="bullet"/>
+      <w:lvlText w:val=""/>
+      <w:lvlJc w:val="left"/>
+      <w:pPr>
+        <w:ind w:left="4320" w:hanging="360"/>
+      </w:pPr>
+      <w:rPr>
+        <w:rFonts w:ascii="Wingdings" w:hAnsi="Wingdings" w:hint="default"/>
+      </w:rPr>
+    </w:lvl>
+    <w:lvl w:ilvl="6" w:tplc="08090001" w:tentative="1">
+      <w:start w:val="1"/>
+      <w:numFmt w:val="bullet"/>
+      <w:lvlText w:val=""/>
+      <w:lvlJc w:val="left"/>
+      <w:pPr>
+        <w:ind w:left="5040" w:hanging="360"/>
+      </w:pPr>
+      <w:rPr>
+        <w:rFonts w:ascii="Symbol" w:hAnsi="Symbol" w:hint="default"/>
+      </w:rPr>
+    </w:lvl>
+    <w:lvl w:ilvl="7" w:tplc="08090003" w:tentative="1">
+      <w:start w:val="1"/>
+      <w:numFmt w:val="bullet"/>
+      <w:lvlText w:val="o"/>
+      <w:lvlJc w:val="left"/>
+      <w:pPr>
+        <w:ind w:left="5760" w:hanging="360"/>
+      </w:pPr>
+      <w:rPr>
+        <w:rFonts w:ascii="Courier New" w:hAnsi="Courier New" w:cs="Courier New" w:hint="default"/>
+      </w:rPr>
+    </w:lvl>
+    <w:lvl w:ilvl="8" w:tplc="08090005" w:tentative="1">
+      <w:start w:val="1"/>
+      <w:numFmt w:val="bullet"/>
+      <w:lvlText w:val=""/>
+      <w:lvlJc w:val="left"/>
+      <w:pPr>
+        <w:ind w:left="6480" w:hanging="360"/>
+      </w:pPr>
+      <w:rPr>
+        <w:rFonts w:ascii="Wingdings" w:hAnsi="Wingdings" w:hint="default"/>
+      </w:rPr>
+    </w:lvl>
+  </w:abstractNum>
+  <w:abstractNum w:abstractNumId="30" w15:restartNumberingAfterBreak="0">
     <w:nsid w:val="40037CE4"/>
     <w:multiLevelType w:val="hybridMultilevel"/>
     <w:tmpl w:val="FA5647A6"/>
@@ -6925,7 +7624,361 @@
       </w:pPr>
     </w:lvl>
   </w:abstractNum>
-  <w:abstractNum w:abstractNumId="19" w15:restartNumberingAfterBreak="0">
+  <w:abstractNum w:abstractNumId="31" w15:restartNumberingAfterBreak="0">
+    <w:nsid w:val="44617E6E"/>
+    <w:multiLevelType w:val="hybridMultilevel"/>
+    <w:tmpl w:val="22380998"/>
+    <w:lvl w:ilvl="0" w:tplc="0809000F">
+      <w:start w:val="1"/>
+      <w:numFmt w:val="decimal"/>
+      <w:lvlText w:val="%1."/>
+      <w:lvlJc w:val="left"/>
+      <w:pPr>
+        <w:ind w:left="1080" w:hanging="360"/>
+      </w:pPr>
+    </w:lvl>
+    <w:lvl w:ilvl="1" w:tplc="08090019" w:tentative="1">
+      <w:start w:val="1"/>
+      <w:numFmt w:val="lowerLetter"/>
+      <w:lvlText w:val="%2."/>
+      <w:lvlJc w:val="left"/>
+      <w:pPr>
+        <w:ind w:left="1800" w:hanging="360"/>
+      </w:pPr>
+    </w:lvl>
+    <w:lvl w:ilvl="2" w:tplc="0809001B" w:tentative="1">
+      <w:start w:val="1"/>
+      <w:numFmt w:val="lowerRoman"/>
+      <w:lvlText w:val="%3."/>
+      <w:lvlJc w:val="right"/>
+      <w:pPr>
+        <w:ind w:left="2520" w:hanging="180"/>
+      </w:pPr>
+    </w:lvl>
+    <w:lvl w:ilvl="3" w:tplc="0809000F" w:tentative="1">
+      <w:start w:val="1"/>
+      <w:numFmt w:val="decimal"/>
+      <w:lvlText w:val="%4."/>
+      <w:lvlJc w:val="left"/>
+      <w:pPr>
+        <w:ind w:left="3240" w:hanging="360"/>
+      </w:pPr>
+    </w:lvl>
+    <w:lvl w:ilvl="4" w:tplc="08090019" w:tentative="1">
+      <w:start w:val="1"/>
+      <w:numFmt w:val="lowerLetter"/>
+      <w:lvlText w:val="%5."/>
+      <w:lvlJc w:val="left"/>
+      <w:pPr>
+        <w:ind w:left="3960" w:hanging="360"/>
+      </w:pPr>
+    </w:lvl>
+    <w:lvl w:ilvl="5" w:tplc="0809001B" w:tentative="1">
+      <w:start w:val="1"/>
+      <w:numFmt w:val="lowerRoman"/>
+      <w:lvlText w:val="%6."/>
+      <w:lvlJc w:val="right"/>
+      <w:pPr>
+        <w:ind w:left="4680" w:hanging="180"/>
+      </w:pPr>
+    </w:lvl>
+    <w:lvl w:ilvl="6" w:tplc="0809000F" w:tentative="1">
+      <w:start w:val="1"/>
+      <w:numFmt w:val="decimal"/>
+      <w:lvlText w:val="%7."/>
+      <w:lvlJc w:val="left"/>
+      <w:pPr>
+        <w:ind w:left="5400" w:hanging="360"/>
+      </w:pPr>
+    </w:lvl>
+    <w:lvl w:ilvl="7" w:tplc="08090019" w:tentative="1">
+      <w:start w:val="1"/>
+      <w:numFmt w:val="lowerLetter"/>
+      <w:lvlText w:val="%8."/>
+      <w:lvlJc w:val="left"/>
+      <w:pPr>
+        <w:ind w:left="6120" w:hanging="360"/>
+      </w:pPr>
+    </w:lvl>
+    <w:lvl w:ilvl="8" w:tplc="0809001B" w:tentative="1">
+      <w:start w:val="1"/>
+      <w:numFmt w:val="lowerRoman"/>
+      <w:lvlText w:val="%9."/>
+      <w:lvlJc w:val="right"/>
+      <w:pPr>
+        <w:ind w:left="6840" w:hanging="180"/>
+      </w:pPr>
+    </w:lvl>
+  </w:abstractNum>
+  <w:abstractNum w:abstractNumId="32" w15:restartNumberingAfterBreak="0">
+    <w:nsid w:val="46FA2492"/>
+    <w:multiLevelType w:val="hybridMultilevel"/>
+    <w:tmpl w:val="D70C6718"/>
+    <w:lvl w:ilvl="0" w:tplc="B1521554">
+      <w:start w:val="1"/>
+      <w:numFmt w:val="decimal"/>
+      <w:lvlText w:val="%1."/>
+      <w:lvlJc w:val="left"/>
+      <w:pPr>
+        <w:ind w:left="720" w:hanging="360"/>
+      </w:pPr>
+      <w:rPr>
+        <w:rFonts w:hint="default"/>
+        <w:color w:val="31378B" w:themeColor="text2"/>
+      </w:rPr>
+    </w:lvl>
+    <w:lvl w:ilvl="1" w:tplc="08090019" w:tentative="1">
+      <w:start w:val="1"/>
+      <w:numFmt w:val="lowerLetter"/>
+      <w:lvlText w:val="%2."/>
+      <w:lvlJc w:val="left"/>
+      <w:pPr>
+        <w:ind w:left="1440" w:hanging="360"/>
+      </w:pPr>
+    </w:lvl>
+    <w:lvl w:ilvl="2" w:tplc="0809001B" w:tentative="1">
+      <w:start w:val="1"/>
+      <w:numFmt w:val="lowerRoman"/>
+      <w:lvlText w:val="%3."/>
+      <w:lvlJc w:val="right"/>
+      <w:pPr>
+        <w:ind w:left="2160" w:hanging="180"/>
+      </w:pPr>
+    </w:lvl>
+    <w:lvl w:ilvl="3" w:tplc="0809000F" w:tentative="1">
+      <w:start w:val="1"/>
+      <w:numFmt w:val="decimal"/>
+      <w:lvlText w:val="%4."/>
+      <w:lvlJc w:val="left"/>
+      <w:pPr>
+        <w:ind w:left="2880" w:hanging="360"/>
+      </w:pPr>
+    </w:lvl>
+    <w:lvl w:ilvl="4" w:tplc="08090019" w:tentative="1">
+      <w:start w:val="1"/>
+      <w:numFmt w:val="lowerLetter"/>
+      <w:lvlText w:val="%5."/>
+      <w:lvlJc w:val="left"/>
+      <w:pPr>
+        <w:ind w:left="3600" w:hanging="360"/>
+      </w:pPr>
+    </w:lvl>
+    <w:lvl w:ilvl="5" w:tplc="0809001B" w:tentative="1">
+      <w:start w:val="1"/>
+      <w:numFmt w:val="lowerRoman"/>
+      <w:lvlText w:val="%6."/>
+      <w:lvlJc w:val="right"/>
+      <w:pPr>
+        <w:ind w:left="4320" w:hanging="180"/>
+      </w:pPr>
+    </w:lvl>
+    <w:lvl w:ilvl="6" w:tplc="0809000F" w:tentative="1">
+      <w:start w:val="1"/>
+      <w:numFmt w:val="decimal"/>
+      <w:lvlText w:val="%7."/>
+      <w:lvlJc w:val="left"/>
+      <w:pPr>
+        <w:ind w:left="5040" w:hanging="360"/>
+      </w:pPr>
+    </w:lvl>
+    <w:lvl w:ilvl="7" w:tplc="08090019" w:tentative="1">
+      <w:start w:val="1"/>
+      <w:numFmt w:val="lowerLetter"/>
+      <w:lvlText w:val="%8."/>
+      <w:lvlJc w:val="left"/>
+      <w:pPr>
+        <w:ind w:left="5760" w:hanging="360"/>
+      </w:pPr>
+    </w:lvl>
+    <w:lvl w:ilvl="8" w:tplc="0809001B" w:tentative="1">
+      <w:start w:val="1"/>
+      <w:numFmt w:val="lowerRoman"/>
+      <w:lvlText w:val="%9."/>
+      <w:lvlJc w:val="right"/>
+      <w:pPr>
+        <w:ind w:left="6480" w:hanging="180"/>
+      </w:pPr>
+    </w:lvl>
+  </w:abstractNum>
+  <w:abstractNum w:abstractNumId="33" w15:restartNumberingAfterBreak="0">
+    <w:nsid w:val="47B40EA8"/>
+    <w:multiLevelType w:val="multilevel"/>
+    <w:tmpl w:val="FD985614"/>
+    <w:numStyleLink w:val="Headings"/>
+  </w:abstractNum>
+  <w:abstractNum w:abstractNumId="34" w15:restartNumberingAfterBreak="0">
+    <w:nsid w:val="47F83D70"/>
+    <w:multiLevelType w:val="hybridMultilevel"/>
+    <w:tmpl w:val="3F7CD1FA"/>
+    <w:lvl w:ilvl="0" w:tplc="0809000F">
+      <w:start w:val="1"/>
+      <w:numFmt w:val="decimal"/>
+      <w:lvlText w:val="%1."/>
+      <w:lvlJc w:val="left"/>
+      <w:pPr>
+        <w:ind w:left="720" w:hanging="360"/>
+      </w:pPr>
+    </w:lvl>
+    <w:lvl w:ilvl="1" w:tplc="08090019" w:tentative="1">
+      <w:start w:val="1"/>
+      <w:numFmt w:val="lowerLetter"/>
+      <w:lvlText w:val="%2."/>
+      <w:lvlJc w:val="left"/>
+      <w:pPr>
+        <w:ind w:left="1440" w:hanging="360"/>
+      </w:pPr>
+    </w:lvl>
+    <w:lvl w:ilvl="2" w:tplc="0809001B" w:tentative="1">
+      <w:start w:val="1"/>
+      <w:numFmt w:val="lowerRoman"/>
+      <w:lvlText w:val="%3."/>
+      <w:lvlJc w:val="right"/>
+      <w:pPr>
+        <w:ind w:left="2160" w:hanging="180"/>
+      </w:pPr>
+    </w:lvl>
+    <w:lvl w:ilvl="3" w:tplc="0809000F" w:tentative="1">
+      <w:start w:val="1"/>
+      <w:numFmt w:val="decimal"/>
+      <w:lvlText w:val="%4."/>
+      <w:lvlJc w:val="left"/>
+      <w:pPr>
+        <w:ind w:left="2880" w:hanging="360"/>
+      </w:pPr>
+    </w:lvl>
+    <w:lvl w:ilvl="4" w:tplc="08090019" w:tentative="1">
+      <w:start w:val="1"/>
+      <w:numFmt w:val="lowerLetter"/>
+      <w:lvlText w:val="%5."/>
+      <w:lvlJc w:val="left"/>
+      <w:pPr>
+        <w:ind w:left="3600" w:hanging="360"/>
+      </w:pPr>
+    </w:lvl>
+    <w:lvl w:ilvl="5" w:tplc="0809001B" w:tentative="1">
+      <w:start w:val="1"/>
+      <w:numFmt w:val="lowerRoman"/>
+      <w:lvlText w:val="%6."/>
+      <w:lvlJc w:val="right"/>
+      <w:pPr>
+        <w:ind w:left="4320" w:hanging="180"/>
+      </w:pPr>
+    </w:lvl>
+    <w:lvl w:ilvl="6" w:tplc="0809000F" w:tentative="1">
+      <w:start w:val="1"/>
+      <w:numFmt w:val="decimal"/>
+      <w:lvlText w:val="%7."/>
+      <w:lvlJc w:val="left"/>
+      <w:pPr>
+        <w:ind w:left="5040" w:hanging="360"/>
+      </w:pPr>
+    </w:lvl>
+    <w:lvl w:ilvl="7" w:tplc="08090019" w:tentative="1">
+      <w:start w:val="1"/>
+      <w:numFmt w:val="lowerLetter"/>
+      <w:lvlText w:val="%8."/>
+      <w:lvlJc w:val="left"/>
+      <w:pPr>
+        <w:ind w:left="5760" w:hanging="360"/>
+      </w:pPr>
+    </w:lvl>
+    <w:lvl w:ilvl="8" w:tplc="0809001B" w:tentative="1">
+      <w:start w:val="1"/>
+      <w:numFmt w:val="lowerRoman"/>
+      <w:lvlText w:val="%9."/>
+      <w:lvlJc w:val="right"/>
+      <w:pPr>
+        <w:ind w:left="6480" w:hanging="180"/>
+      </w:pPr>
+    </w:lvl>
+  </w:abstractNum>
+  <w:abstractNum w:abstractNumId="35" w15:restartNumberingAfterBreak="0">
+    <w:nsid w:val="4AEC08E8"/>
+    <w:multiLevelType w:val="hybridMultilevel"/>
+    <w:tmpl w:val="270C4FFC"/>
+    <w:lvl w:ilvl="0" w:tplc="8676CF4E">
+      <w:start w:val="1"/>
+      <w:numFmt w:val="decimal"/>
+      <w:lvlText w:val="%1."/>
+      <w:lvlJc w:val="left"/>
+      <w:pPr>
+        <w:ind w:left="720" w:hanging="360"/>
+      </w:pPr>
+    </w:lvl>
+    <w:lvl w:ilvl="1" w:tplc="08090019" w:tentative="1">
+      <w:start w:val="1"/>
+      <w:numFmt w:val="lowerLetter"/>
+      <w:lvlText w:val="%2."/>
+      <w:lvlJc w:val="left"/>
+      <w:pPr>
+        <w:ind w:left="1440" w:hanging="360"/>
+      </w:pPr>
+    </w:lvl>
+    <w:lvl w:ilvl="2" w:tplc="0809001B" w:tentative="1">
+      <w:start w:val="1"/>
+      <w:numFmt w:val="lowerRoman"/>
+      <w:lvlText w:val="%3."/>
+      <w:lvlJc w:val="right"/>
+      <w:pPr>
+        <w:ind w:left="2160" w:hanging="180"/>
+      </w:pPr>
+    </w:lvl>
+    <w:lvl w:ilvl="3" w:tplc="0809000F" w:tentative="1">
+      <w:start w:val="1"/>
+      <w:numFmt w:val="decimal"/>
+      <w:lvlText w:val="%4."/>
+      <w:lvlJc w:val="left"/>
+      <w:pPr>
+        <w:ind w:left="2880" w:hanging="360"/>
+      </w:pPr>
+    </w:lvl>
+    <w:lvl w:ilvl="4" w:tplc="08090019" w:tentative="1">
+      <w:start w:val="1"/>
+      <w:numFmt w:val="lowerLetter"/>
+      <w:lvlText w:val="%5."/>
+      <w:lvlJc w:val="left"/>
+      <w:pPr>
+        <w:ind w:left="3600" w:hanging="360"/>
+      </w:pPr>
+    </w:lvl>
+    <w:lvl w:ilvl="5" w:tplc="0809001B" w:tentative="1">
+      <w:start w:val="1"/>
+      <w:numFmt w:val="lowerRoman"/>
+      <w:lvlText w:val="%6."/>
+      <w:lvlJc w:val="right"/>
+      <w:pPr>
+        <w:ind w:left="4320" w:hanging="180"/>
+      </w:pPr>
+    </w:lvl>
+    <w:lvl w:ilvl="6" w:tplc="0809000F" w:tentative="1">
+      <w:start w:val="1"/>
+      <w:numFmt w:val="decimal"/>
+      <w:lvlText w:val="%7."/>
+      <w:lvlJc w:val="left"/>
+      <w:pPr>
+        <w:ind w:left="5040" w:hanging="360"/>
+      </w:pPr>
+    </w:lvl>
+    <w:lvl w:ilvl="7" w:tplc="08090019" w:tentative="1">
+      <w:start w:val="1"/>
+      <w:numFmt w:val="lowerLetter"/>
+      <w:lvlText w:val="%8."/>
+      <w:lvlJc w:val="left"/>
+      <w:pPr>
+        <w:ind w:left="5760" w:hanging="360"/>
+      </w:pPr>
+    </w:lvl>
+    <w:lvl w:ilvl="8" w:tplc="0809001B" w:tentative="1">
+      <w:start w:val="1"/>
+      <w:numFmt w:val="lowerRoman"/>
+      <w:lvlText w:val="%9."/>
+      <w:lvlJc w:val="right"/>
+      <w:pPr>
+        <w:ind w:left="6480" w:hanging="180"/>
+      </w:pPr>
+    </w:lvl>
+  </w:abstractNum>
+  <w:abstractNum w:abstractNumId="36" w15:restartNumberingAfterBreak="0">
     <w:nsid w:val="4E2761A9"/>
     <w:multiLevelType w:val="multilevel"/>
     <w:tmpl w:val="B5027FBC"/>
@@ -7040,7 +8093,346 @@
       </w:rPr>
     </w:lvl>
   </w:abstractNum>
-  <w:abstractNum w:abstractNumId="20" w15:restartNumberingAfterBreak="0">
+  <w:abstractNum w:abstractNumId="37" w15:restartNumberingAfterBreak="0">
+    <w:nsid w:val="524B5914"/>
+    <w:multiLevelType w:val="hybridMultilevel"/>
+    <w:tmpl w:val="3E8C0B1C"/>
+    <w:lvl w:ilvl="0" w:tplc="08090001">
+      <w:start w:val="1"/>
+      <w:numFmt w:val="bullet"/>
+      <w:lvlText w:val=""/>
+      <w:lvlJc w:val="left"/>
+      <w:pPr>
+        <w:ind w:left="720" w:hanging="360"/>
+      </w:pPr>
+      <w:rPr>
+        <w:rFonts w:ascii="Symbol" w:hAnsi="Symbol" w:hint="default"/>
+      </w:rPr>
+    </w:lvl>
+    <w:lvl w:ilvl="1" w:tplc="08090003" w:tentative="1">
+      <w:start w:val="1"/>
+      <w:numFmt w:val="bullet"/>
+      <w:lvlText w:val="o"/>
+      <w:lvlJc w:val="left"/>
+      <w:pPr>
+        <w:ind w:left="1440" w:hanging="360"/>
+      </w:pPr>
+      <w:rPr>
+        <w:rFonts w:ascii="Courier New" w:hAnsi="Courier New" w:cs="Courier New" w:hint="default"/>
+      </w:rPr>
+    </w:lvl>
+    <w:lvl w:ilvl="2" w:tplc="08090005" w:tentative="1">
+      <w:start w:val="1"/>
+      <w:numFmt w:val="bullet"/>
+      <w:lvlText w:val=""/>
+      <w:lvlJc w:val="left"/>
+      <w:pPr>
+        <w:ind w:left="2160" w:hanging="360"/>
+      </w:pPr>
+      <w:rPr>
+        <w:rFonts w:ascii="Wingdings" w:hAnsi="Wingdings" w:hint="default"/>
+      </w:rPr>
+    </w:lvl>
+    <w:lvl w:ilvl="3" w:tplc="08090001" w:tentative="1">
+      <w:start w:val="1"/>
+      <w:numFmt w:val="bullet"/>
+      <w:lvlText w:val=""/>
+      <w:lvlJc w:val="left"/>
+      <w:pPr>
+        <w:ind w:left="2880" w:hanging="360"/>
+      </w:pPr>
+      <w:rPr>
+        <w:rFonts w:ascii="Symbol" w:hAnsi="Symbol" w:hint="default"/>
+      </w:rPr>
+    </w:lvl>
+    <w:lvl w:ilvl="4" w:tplc="08090003" w:tentative="1">
+      <w:start w:val="1"/>
+      <w:numFmt w:val="bullet"/>
+      <w:lvlText w:val="o"/>
+      <w:lvlJc w:val="left"/>
+      <w:pPr>
+        <w:ind w:left="3600" w:hanging="360"/>
+      </w:pPr>
+      <w:rPr>
+        <w:rFonts w:ascii="Courier New" w:hAnsi="Courier New" w:cs="Courier New" w:hint="default"/>
+      </w:rPr>
+    </w:lvl>
+    <w:lvl w:ilvl="5" w:tplc="08090005" w:tentative="1">
+      <w:start w:val="1"/>
+      <w:numFmt w:val="bullet"/>
+      <w:lvlText w:val=""/>
+      <w:lvlJc w:val="left"/>
+      <w:pPr>
+        <w:ind w:left="4320" w:hanging="360"/>
+      </w:pPr>
+      <w:rPr>
+        <w:rFonts w:ascii="Wingdings" w:hAnsi="Wingdings" w:hint="default"/>
+      </w:rPr>
+    </w:lvl>
+    <w:lvl w:ilvl="6" w:tplc="08090001" w:tentative="1">
+      <w:start w:val="1"/>
+      <w:numFmt w:val="bullet"/>
+      <w:lvlText w:val=""/>
+      <w:lvlJc w:val="left"/>
+      <w:pPr>
+        <w:ind w:left="5040" w:hanging="360"/>
+      </w:pPr>
+      <w:rPr>
+        <w:rFonts w:ascii="Symbol" w:hAnsi="Symbol" w:hint="default"/>
+      </w:rPr>
+    </w:lvl>
+    <w:lvl w:ilvl="7" w:tplc="08090003" w:tentative="1">
+      <w:start w:val="1"/>
+      <w:numFmt w:val="bullet"/>
+      <w:lvlText w:val="o"/>
+      <w:lvlJc w:val="left"/>
+      <w:pPr>
+        <w:ind w:left="5760" w:hanging="360"/>
+      </w:pPr>
+      <w:rPr>
+        <w:rFonts w:ascii="Courier New" w:hAnsi="Courier New" w:cs="Courier New" w:hint="default"/>
+      </w:rPr>
+    </w:lvl>
+    <w:lvl w:ilvl="8" w:tplc="08090005" w:tentative="1">
+      <w:start w:val="1"/>
+      <w:numFmt w:val="bullet"/>
+      <w:lvlText w:val=""/>
+      <w:lvlJc w:val="left"/>
+      <w:pPr>
+        <w:ind w:left="6480" w:hanging="360"/>
+      </w:pPr>
+      <w:rPr>
+        <w:rFonts w:ascii="Wingdings" w:hAnsi="Wingdings" w:hint="default"/>
+      </w:rPr>
+    </w:lvl>
+  </w:abstractNum>
+  <w:abstractNum w:abstractNumId="38" w15:restartNumberingAfterBreak="0">
+    <w:nsid w:val="53F77C4E"/>
+    <w:multiLevelType w:val="hybridMultilevel"/>
+    <w:tmpl w:val="A8CAED82"/>
+    <w:lvl w:ilvl="0" w:tplc="5482708C">
+      <w:start w:val="1"/>
+      <w:numFmt w:val="decimal"/>
+      <w:lvlText w:val="%1."/>
+      <w:lvlJc w:val="left"/>
+      <w:pPr>
+        <w:ind w:left="720" w:hanging="360"/>
+      </w:pPr>
+    </w:lvl>
+    <w:lvl w:ilvl="1" w:tplc="08090019" w:tentative="1">
+      <w:start w:val="1"/>
+      <w:numFmt w:val="lowerLetter"/>
+      <w:lvlText w:val="%2."/>
+      <w:lvlJc w:val="left"/>
+      <w:pPr>
+        <w:ind w:left="1440" w:hanging="360"/>
+      </w:pPr>
+    </w:lvl>
+    <w:lvl w:ilvl="2" w:tplc="0809001B" w:tentative="1">
+      <w:start w:val="1"/>
+      <w:numFmt w:val="lowerRoman"/>
+      <w:lvlText w:val="%3."/>
+      <w:lvlJc w:val="right"/>
+      <w:pPr>
+        <w:ind w:left="2160" w:hanging="180"/>
+      </w:pPr>
+    </w:lvl>
+    <w:lvl w:ilvl="3" w:tplc="0809000F" w:tentative="1">
+      <w:start w:val="1"/>
+      <w:numFmt w:val="decimal"/>
+      <w:lvlText w:val="%4."/>
+      <w:lvlJc w:val="left"/>
+      <w:pPr>
+        <w:ind w:left="2880" w:hanging="360"/>
+      </w:pPr>
+    </w:lvl>
+    <w:lvl w:ilvl="4" w:tplc="08090019" w:tentative="1">
+      <w:start w:val="1"/>
+      <w:numFmt w:val="lowerLetter"/>
+      <w:lvlText w:val="%5."/>
+      <w:lvlJc w:val="left"/>
+      <w:pPr>
+        <w:ind w:left="3600" w:hanging="360"/>
+      </w:pPr>
+    </w:lvl>
+    <w:lvl w:ilvl="5" w:tplc="0809001B" w:tentative="1">
+      <w:start w:val="1"/>
+      <w:numFmt w:val="lowerRoman"/>
+      <w:lvlText w:val="%6."/>
+      <w:lvlJc w:val="right"/>
+      <w:pPr>
+        <w:ind w:left="4320" w:hanging="180"/>
+      </w:pPr>
+    </w:lvl>
+    <w:lvl w:ilvl="6" w:tplc="0809000F" w:tentative="1">
+      <w:start w:val="1"/>
+      <w:numFmt w:val="decimal"/>
+      <w:lvlText w:val="%7."/>
+      <w:lvlJc w:val="left"/>
+      <w:pPr>
+        <w:ind w:left="5040" w:hanging="360"/>
+      </w:pPr>
+    </w:lvl>
+    <w:lvl w:ilvl="7" w:tplc="08090019" w:tentative="1">
+      <w:start w:val="1"/>
+      <w:numFmt w:val="lowerLetter"/>
+      <w:lvlText w:val="%8."/>
+      <w:lvlJc w:val="left"/>
+      <w:pPr>
+        <w:ind w:left="5760" w:hanging="360"/>
+      </w:pPr>
+    </w:lvl>
+    <w:lvl w:ilvl="8" w:tplc="0809001B" w:tentative="1">
+      <w:start w:val="1"/>
+      <w:numFmt w:val="lowerRoman"/>
+      <w:lvlText w:val="%9."/>
+      <w:lvlJc w:val="right"/>
+      <w:pPr>
+        <w:ind w:left="6480" w:hanging="180"/>
+      </w:pPr>
+    </w:lvl>
+  </w:abstractNum>
+  <w:abstractNum w:abstractNumId="39" w15:restartNumberingAfterBreak="0">
+    <w:nsid w:val="60382246"/>
+    <w:multiLevelType w:val="hybridMultilevel"/>
+    <w:tmpl w:val="02FCDD94"/>
+    <w:lvl w:ilvl="0" w:tplc="06984288">
+      <w:start w:val="1"/>
+      <w:numFmt w:val="bullet"/>
+      <w:lvlText w:val=""/>
+      <w:lvlJc w:val="left"/>
+      <w:pPr>
+        <w:tabs>
+          <w:tab w:val="num" w:pos="720"/>
+        </w:tabs>
+        <w:ind w:left="720" w:hanging="360"/>
+      </w:pPr>
+      <w:rPr>
+        <w:rFonts w:ascii="Symbol" w:hAnsi="Symbol" w:hint="default"/>
+      </w:rPr>
+    </w:lvl>
+    <w:lvl w:ilvl="1" w:tplc="AACE5292" w:tentative="1">
+      <w:start w:val="1"/>
+      <w:numFmt w:val="bullet"/>
+      <w:lvlText w:val=""/>
+      <w:lvlJc w:val="left"/>
+      <w:pPr>
+        <w:tabs>
+          <w:tab w:val="num" w:pos="1440"/>
+        </w:tabs>
+        <w:ind w:left="1440" w:hanging="360"/>
+      </w:pPr>
+      <w:rPr>
+        <w:rFonts w:ascii="Symbol" w:hAnsi="Symbol" w:hint="default"/>
+      </w:rPr>
+    </w:lvl>
+    <w:lvl w:ilvl="2" w:tplc="42DAFB0A" w:tentative="1">
+      <w:start w:val="1"/>
+      <w:numFmt w:val="bullet"/>
+      <w:lvlText w:val=""/>
+      <w:lvlJc w:val="left"/>
+      <w:pPr>
+        <w:tabs>
+          <w:tab w:val="num" w:pos="2160"/>
+        </w:tabs>
+        <w:ind w:left="2160" w:hanging="360"/>
+      </w:pPr>
+      <w:rPr>
+        <w:rFonts w:ascii="Symbol" w:hAnsi="Symbol" w:hint="default"/>
+      </w:rPr>
+    </w:lvl>
+    <w:lvl w:ilvl="3" w:tplc="749883B8" w:tentative="1">
+      <w:start w:val="1"/>
+      <w:numFmt w:val="bullet"/>
+      <w:lvlText w:val=""/>
+      <w:lvlJc w:val="left"/>
+      <w:pPr>
+        <w:tabs>
+          <w:tab w:val="num" w:pos="2880"/>
+        </w:tabs>
+        <w:ind w:left="2880" w:hanging="360"/>
+      </w:pPr>
+      <w:rPr>
+        <w:rFonts w:ascii="Symbol" w:hAnsi="Symbol" w:hint="default"/>
+      </w:rPr>
+    </w:lvl>
+    <w:lvl w:ilvl="4" w:tplc="937C6EF0" w:tentative="1">
+      <w:start w:val="1"/>
+      <w:numFmt w:val="bullet"/>
+      <w:lvlText w:val=""/>
+      <w:lvlJc w:val="left"/>
+      <w:pPr>
+        <w:tabs>
+          <w:tab w:val="num" w:pos="3600"/>
+        </w:tabs>
+        <w:ind w:left="3600" w:hanging="360"/>
+      </w:pPr>
+      <w:rPr>
+        <w:rFonts w:ascii="Symbol" w:hAnsi="Symbol" w:hint="default"/>
+      </w:rPr>
+    </w:lvl>
+    <w:lvl w:ilvl="5" w:tplc="5B3C606A" w:tentative="1">
+      <w:start w:val="1"/>
+      <w:numFmt w:val="bullet"/>
+      <w:lvlText w:val=""/>
+      <w:lvlJc w:val="left"/>
+      <w:pPr>
+        <w:tabs>
+          <w:tab w:val="num" w:pos="4320"/>
+        </w:tabs>
+        <w:ind w:left="4320" w:hanging="360"/>
+      </w:pPr>
+      <w:rPr>
+        <w:rFonts w:ascii="Symbol" w:hAnsi="Symbol" w:hint="default"/>
+      </w:rPr>
+    </w:lvl>
+    <w:lvl w:ilvl="6" w:tplc="2FF4F154" w:tentative="1">
+      <w:start w:val="1"/>
+      <w:numFmt w:val="bullet"/>
+      <w:lvlText w:val=""/>
+      <w:lvlJc w:val="left"/>
+      <w:pPr>
+        <w:tabs>
+          <w:tab w:val="num" w:pos="5040"/>
+        </w:tabs>
+        <w:ind w:left="5040" w:hanging="360"/>
+      </w:pPr>
+      <w:rPr>
+        <w:rFonts w:ascii="Symbol" w:hAnsi="Symbol" w:hint="default"/>
+      </w:rPr>
+    </w:lvl>
+    <w:lvl w:ilvl="7" w:tplc="CD2CCC10" w:tentative="1">
+      <w:start w:val="1"/>
+      <w:numFmt w:val="bullet"/>
+      <w:lvlText w:val=""/>
+      <w:lvlJc w:val="left"/>
+      <w:pPr>
+        <w:tabs>
+          <w:tab w:val="num" w:pos="5760"/>
+        </w:tabs>
+        <w:ind w:left="5760" w:hanging="360"/>
+      </w:pPr>
+      <w:rPr>
+        <w:rFonts w:ascii="Symbol" w:hAnsi="Symbol" w:hint="default"/>
+      </w:rPr>
+    </w:lvl>
+    <w:lvl w:ilvl="8" w:tplc="2ED885BA" w:tentative="1">
+      <w:start w:val="1"/>
+      <w:numFmt w:val="bullet"/>
+      <w:lvlText w:val=""/>
+      <w:lvlJc w:val="left"/>
+      <w:pPr>
+        <w:tabs>
+          <w:tab w:val="num" w:pos="6480"/>
+        </w:tabs>
+        <w:ind w:left="6480" w:hanging="360"/>
+      </w:pPr>
+      <w:rPr>
+        <w:rFonts w:ascii="Symbol" w:hAnsi="Symbol" w:hint="default"/>
+      </w:rPr>
+    </w:lvl>
+  </w:abstractNum>
+  <w:abstractNum w:abstractNumId="40" w15:restartNumberingAfterBreak="0">
     <w:nsid w:val="63C71475"/>
     <w:multiLevelType w:val="hybridMultilevel"/>
     <w:tmpl w:val="DF7C35DC"/>
@@ -7127,7 +8519,7 @@
       </w:pPr>
     </w:lvl>
   </w:abstractNum>
-  <w:abstractNum w:abstractNumId="21" w15:restartNumberingAfterBreak="0">
+  <w:abstractNum w:abstractNumId="41" w15:restartNumberingAfterBreak="0">
     <w:nsid w:val="69ED6FD4"/>
     <w:multiLevelType w:val="hybridMultilevel"/>
     <w:tmpl w:val="E38E7800"/>
@@ -7213,7 +8605,233 @@
       </w:pPr>
     </w:lvl>
   </w:abstractNum>
-  <w:abstractNum w:abstractNumId="22" w15:restartNumberingAfterBreak="0">
+  <w:abstractNum w:abstractNumId="42" w15:restartNumberingAfterBreak="0">
+    <w:nsid w:val="6E1E328C"/>
+    <w:multiLevelType w:val="hybridMultilevel"/>
+    <w:tmpl w:val="3BA69964"/>
+    <w:lvl w:ilvl="0" w:tplc="300CCBB4">
+      <w:start w:val="1"/>
+      <w:numFmt w:val="bullet"/>
+      <w:lvlText w:val=""/>
+      <w:lvlJc w:val="left"/>
+      <w:pPr>
+        <w:ind w:left="720" w:hanging="360"/>
+      </w:pPr>
+      <w:rPr>
+        <w:rFonts w:ascii="Wingdings" w:hAnsi="Wingdings" w:hint="default"/>
+      </w:rPr>
+    </w:lvl>
+    <w:lvl w:ilvl="1" w:tplc="08090003" w:tentative="1">
+      <w:start w:val="1"/>
+      <w:numFmt w:val="bullet"/>
+      <w:lvlText w:val="o"/>
+      <w:lvlJc w:val="left"/>
+      <w:pPr>
+        <w:ind w:left="1440" w:hanging="360"/>
+      </w:pPr>
+      <w:rPr>
+        <w:rFonts w:ascii="Courier New" w:hAnsi="Courier New" w:cs="Courier New" w:hint="default"/>
+      </w:rPr>
+    </w:lvl>
+    <w:lvl w:ilvl="2" w:tplc="08090005" w:tentative="1">
+      <w:start w:val="1"/>
+      <w:numFmt w:val="bullet"/>
+      <w:lvlText w:val=""/>
+      <w:lvlJc w:val="left"/>
+      <w:pPr>
+        <w:ind w:left="2160" w:hanging="360"/>
+      </w:pPr>
+      <w:rPr>
+        <w:rFonts w:ascii="Wingdings" w:hAnsi="Wingdings" w:hint="default"/>
+      </w:rPr>
+    </w:lvl>
+    <w:lvl w:ilvl="3" w:tplc="08090001" w:tentative="1">
+      <w:start w:val="1"/>
+      <w:numFmt w:val="bullet"/>
+      <w:lvlText w:val=""/>
+      <w:lvlJc w:val="left"/>
+      <w:pPr>
+        <w:ind w:left="2880" w:hanging="360"/>
+      </w:pPr>
+      <w:rPr>
+        <w:rFonts w:ascii="Symbol" w:hAnsi="Symbol" w:hint="default"/>
+      </w:rPr>
+    </w:lvl>
+    <w:lvl w:ilvl="4" w:tplc="08090003" w:tentative="1">
+      <w:start w:val="1"/>
+      <w:numFmt w:val="bullet"/>
+      <w:lvlText w:val="o"/>
+      <w:lvlJc w:val="left"/>
+      <w:pPr>
+        <w:ind w:left="3600" w:hanging="360"/>
+      </w:pPr>
+      <w:rPr>
+        <w:rFonts w:ascii="Courier New" w:hAnsi="Courier New" w:cs="Courier New" w:hint="default"/>
+      </w:rPr>
+    </w:lvl>
+    <w:lvl w:ilvl="5" w:tplc="08090005" w:tentative="1">
+      <w:start w:val="1"/>
+      <w:numFmt w:val="bullet"/>
+      <w:lvlText w:val=""/>
+      <w:lvlJc w:val="left"/>
+      <w:pPr>
+        <w:ind w:left="4320" w:hanging="360"/>
+      </w:pPr>
+      <w:rPr>
+        <w:rFonts w:ascii="Wingdings" w:hAnsi="Wingdings" w:hint="default"/>
+      </w:rPr>
+    </w:lvl>
+    <w:lvl w:ilvl="6" w:tplc="08090001" w:tentative="1">
+      <w:start w:val="1"/>
+      <w:numFmt w:val="bullet"/>
+      <w:lvlText w:val=""/>
+      <w:lvlJc w:val="left"/>
+      <w:pPr>
+        <w:ind w:left="5040" w:hanging="360"/>
+      </w:pPr>
+      <w:rPr>
+        <w:rFonts w:ascii="Symbol" w:hAnsi="Symbol" w:hint="default"/>
+      </w:rPr>
+    </w:lvl>
+    <w:lvl w:ilvl="7" w:tplc="08090003" w:tentative="1">
+      <w:start w:val="1"/>
+      <w:numFmt w:val="bullet"/>
+      <w:lvlText w:val="o"/>
+      <w:lvlJc w:val="left"/>
+      <w:pPr>
+        <w:ind w:left="5760" w:hanging="360"/>
+      </w:pPr>
+      <w:rPr>
+        <w:rFonts w:ascii="Courier New" w:hAnsi="Courier New" w:cs="Courier New" w:hint="default"/>
+      </w:rPr>
+    </w:lvl>
+    <w:lvl w:ilvl="8" w:tplc="08090005" w:tentative="1">
+      <w:start w:val="1"/>
+      <w:numFmt w:val="bullet"/>
+      <w:lvlText w:val=""/>
+      <w:lvlJc w:val="left"/>
+      <w:pPr>
+        <w:ind w:left="6480" w:hanging="360"/>
+      </w:pPr>
+      <w:rPr>
+        <w:rFonts w:ascii="Wingdings" w:hAnsi="Wingdings" w:hint="default"/>
+      </w:rPr>
+    </w:lvl>
+  </w:abstractNum>
+  <w:abstractNum w:abstractNumId="43" w15:restartNumberingAfterBreak="0">
+    <w:nsid w:val="708F69C3"/>
+    <w:multiLevelType w:val="hybridMultilevel"/>
+    <w:tmpl w:val="69928E22"/>
+    <w:lvl w:ilvl="0" w:tplc="08090005">
+      <w:start w:val="1"/>
+      <w:numFmt w:val="bullet"/>
+      <w:lvlText w:val=""/>
+      <w:lvlJc w:val="left"/>
+      <w:pPr>
+        <w:ind w:left="720" w:hanging="360"/>
+      </w:pPr>
+      <w:rPr>
+        <w:rFonts w:ascii="Wingdings" w:hAnsi="Wingdings" w:hint="default"/>
+      </w:rPr>
+    </w:lvl>
+    <w:lvl w:ilvl="1" w:tplc="08090003" w:tentative="1">
+      <w:start w:val="1"/>
+      <w:numFmt w:val="bullet"/>
+      <w:lvlText w:val="o"/>
+      <w:lvlJc w:val="left"/>
+      <w:pPr>
+        <w:ind w:left="1440" w:hanging="360"/>
+      </w:pPr>
+      <w:rPr>
+        <w:rFonts w:ascii="Courier New" w:hAnsi="Courier New" w:cs="Courier New" w:hint="default"/>
+      </w:rPr>
+    </w:lvl>
+    <w:lvl w:ilvl="2" w:tplc="08090005" w:tentative="1">
+      <w:start w:val="1"/>
+      <w:numFmt w:val="bullet"/>
+      <w:lvlText w:val=""/>
+      <w:lvlJc w:val="left"/>
+      <w:pPr>
+        <w:ind w:left="2160" w:hanging="360"/>
+      </w:pPr>
+      <w:rPr>
+        <w:rFonts w:ascii="Wingdings" w:hAnsi="Wingdings" w:hint="default"/>
+      </w:rPr>
+    </w:lvl>
+    <w:lvl w:ilvl="3" w:tplc="08090001" w:tentative="1">
+      <w:start w:val="1"/>
+      <w:numFmt w:val="bullet"/>
+      <w:lvlText w:val=""/>
+      <w:lvlJc w:val="left"/>
+      <w:pPr>
+        <w:ind w:left="2880" w:hanging="360"/>
+      </w:pPr>
+      <w:rPr>
+        <w:rFonts w:ascii="Symbol" w:hAnsi="Symbol" w:hint="default"/>
+      </w:rPr>
+    </w:lvl>
+    <w:lvl w:ilvl="4" w:tplc="08090003" w:tentative="1">
+      <w:start w:val="1"/>
+      <w:numFmt w:val="bullet"/>
+      <w:lvlText w:val="o"/>
+      <w:lvlJc w:val="left"/>
+      <w:pPr>
+        <w:ind w:left="3600" w:hanging="360"/>
+      </w:pPr>
+      <w:rPr>
+        <w:rFonts w:ascii="Courier New" w:hAnsi="Courier New" w:cs="Courier New" w:hint="default"/>
+      </w:rPr>
+    </w:lvl>
+    <w:lvl w:ilvl="5" w:tplc="08090005" w:tentative="1">
+      <w:start w:val="1"/>
+      <w:numFmt w:val="bullet"/>
+      <w:lvlText w:val=""/>
+      <w:lvlJc w:val="left"/>
+      <w:pPr>
+        <w:ind w:left="4320" w:hanging="360"/>
+      </w:pPr>
+      <w:rPr>
+        <w:rFonts w:ascii="Wingdings" w:hAnsi="Wingdings" w:hint="default"/>
+      </w:rPr>
+    </w:lvl>
+    <w:lvl w:ilvl="6" w:tplc="08090001" w:tentative="1">
+      <w:start w:val="1"/>
+      <w:numFmt w:val="bullet"/>
+      <w:lvlText w:val=""/>
+      <w:lvlJc w:val="left"/>
+      <w:pPr>
+        <w:ind w:left="5040" w:hanging="360"/>
+      </w:pPr>
+      <w:rPr>
+        <w:rFonts w:ascii="Symbol" w:hAnsi="Symbol" w:hint="default"/>
+      </w:rPr>
+    </w:lvl>
+    <w:lvl w:ilvl="7" w:tplc="08090003" w:tentative="1">
+      <w:start w:val="1"/>
+      <w:numFmt w:val="bullet"/>
+      <w:lvlText w:val="o"/>
+      <w:lvlJc w:val="left"/>
+      <w:pPr>
+        <w:ind w:left="5760" w:hanging="360"/>
+      </w:pPr>
+      <w:rPr>
+        <w:rFonts w:ascii="Courier New" w:hAnsi="Courier New" w:cs="Courier New" w:hint="default"/>
+      </w:rPr>
+    </w:lvl>
+    <w:lvl w:ilvl="8" w:tplc="08090005" w:tentative="1">
+      <w:start w:val="1"/>
+      <w:numFmt w:val="bullet"/>
+      <w:lvlText w:val=""/>
+      <w:lvlJc w:val="left"/>
+      <w:pPr>
+        <w:ind w:left="6480" w:hanging="360"/>
+      </w:pPr>
+      <w:rPr>
+        <w:rFonts w:ascii="Wingdings" w:hAnsi="Wingdings" w:hint="default"/>
+      </w:rPr>
+    </w:lvl>
+  </w:abstractNum>
+  <w:abstractNum w:abstractNumId="44" w15:restartNumberingAfterBreak="0">
     <w:nsid w:val="719A0007"/>
     <w:multiLevelType w:val="hybridMultilevel"/>
     <w:tmpl w:val="C75CA0A6"/>
@@ -7354,7 +8972,7 @@
       </w:rPr>
     </w:lvl>
   </w:abstractNum>
-  <w:abstractNum w:abstractNumId="23" w15:restartNumberingAfterBreak="0">
+  <w:abstractNum w:abstractNumId="45" w15:restartNumberingAfterBreak="0">
     <w:nsid w:val="75D010CB"/>
     <w:multiLevelType w:val="hybridMultilevel"/>
     <w:tmpl w:val="CF6CF2F2"/>
@@ -7467,23 +9085,163 @@
       </w:rPr>
     </w:lvl>
   </w:abstractNum>
+  <w:abstractNum w:abstractNumId="46" w15:restartNumberingAfterBreak="0">
+    <w:nsid w:val="77B94888"/>
+    <w:multiLevelType w:val="hybridMultilevel"/>
+    <w:tmpl w:val="B5A640CA"/>
+    <w:lvl w:ilvl="0" w:tplc="0F0EF496">
+      <w:start w:val="1"/>
+      <w:numFmt w:val="bullet"/>
+      <w:lvlText w:val=""/>
+      <w:lvlJc w:val="left"/>
+      <w:pPr>
+        <w:tabs>
+          <w:tab w:val="num" w:pos="720"/>
+        </w:tabs>
+        <w:ind w:left="720" w:hanging="360"/>
+      </w:pPr>
+      <w:rPr>
+        <w:rFonts w:ascii="Symbol" w:hAnsi="Symbol" w:hint="default"/>
+      </w:rPr>
+    </w:lvl>
+    <w:lvl w:ilvl="1" w:tplc="C83654EE" w:tentative="1">
+      <w:start w:val="1"/>
+      <w:numFmt w:val="bullet"/>
+      <w:lvlText w:val=""/>
+      <w:lvlJc w:val="left"/>
+      <w:pPr>
+        <w:tabs>
+          <w:tab w:val="num" w:pos="1440"/>
+        </w:tabs>
+        <w:ind w:left="1440" w:hanging="360"/>
+      </w:pPr>
+      <w:rPr>
+        <w:rFonts w:ascii="Symbol" w:hAnsi="Symbol" w:hint="default"/>
+      </w:rPr>
+    </w:lvl>
+    <w:lvl w:ilvl="2" w:tplc="C1E4CF20" w:tentative="1">
+      <w:start w:val="1"/>
+      <w:numFmt w:val="bullet"/>
+      <w:lvlText w:val=""/>
+      <w:lvlJc w:val="left"/>
+      <w:pPr>
+        <w:tabs>
+          <w:tab w:val="num" w:pos="2160"/>
+        </w:tabs>
+        <w:ind w:left="2160" w:hanging="360"/>
+      </w:pPr>
+      <w:rPr>
+        <w:rFonts w:ascii="Symbol" w:hAnsi="Symbol" w:hint="default"/>
+      </w:rPr>
+    </w:lvl>
+    <w:lvl w:ilvl="3" w:tplc="7B6667FA" w:tentative="1">
+      <w:start w:val="1"/>
+      <w:numFmt w:val="bullet"/>
+      <w:lvlText w:val=""/>
+      <w:lvlJc w:val="left"/>
+      <w:pPr>
+        <w:tabs>
+          <w:tab w:val="num" w:pos="2880"/>
+        </w:tabs>
+        <w:ind w:left="2880" w:hanging="360"/>
+      </w:pPr>
+      <w:rPr>
+        <w:rFonts w:ascii="Symbol" w:hAnsi="Symbol" w:hint="default"/>
+      </w:rPr>
+    </w:lvl>
+    <w:lvl w:ilvl="4" w:tplc="44AE5E54" w:tentative="1">
+      <w:start w:val="1"/>
+      <w:numFmt w:val="bullet"/>
+      <w:lvlText w:val=""/>
+      <w:lvlJc w:val="left"/>
+      <w:pPr>
+        <w:tabs>
+          <w:tab w:val="num" w:pos="3600"/>
+        </w:tabs>
+        <w:ind w:left="3600" w:hanging="360"/>
+      </w:pPr>
+      <w:rPr>
+        <w:rFonts w:ascii="Symbol" w:hAnsi="Symbol" w:hint="default"/>
+      </w:rPr>
+    </w:lvl>
+    <w:lvl w:ilvl="5" w:tplc="1EFAC902" w:tentative="1">
+      <w:start w:val="1"/>
+      <w:numFmt w:val="bullet"/>
+      <w:lvlText w:val=""/>
+      <w:lvlJc w:val="left"/>
+      <w:pPr>
+        <w:tabs>
+          <w:tab w:val="num" w:pos="4320"/>
+        </w:tabs>
+        <w:ind w:left="4320" w:hanging="360"/>
+      </w:pPr>
+      <w:rPr>
+        <w:rFonts w:ascii="Symbol" w:hAnsi="Symbol" w:hint="default"/>
+      </w:rPr>
+    </w:lvl>
+    <w:lvl w:ilvl="6" w:tplc="ED102984" w:tentative="1">
+      <w:start w:val="1"/>
+      <w:numFmt w:val="bullet"/>
+      <w:lvlText w:val=""/>
+      <w:lvlJc w:val="left"/>
+      <w:pPr>
+        <w:tabs>
+          <w:tab w:val="num" w:pos="5040"/>
+        </w:tabs>
+        <w:ind w:left="5040" w:hanging="360"/>
+      </w:pPr>
+      <w:rPr>
+        <w:rFonts w:ascii="Symbol" w:hAnsi="Symbol" w:hint="default"/>
+      </w:rPr>
+    </w:lvl>
+    <w:lvl w:ilvl="7" w:tplc="0316B8BC" w:tentative="1">
+      <w:start w:val="1"/>
+      <w:numFmt w:val="bullet"/>
+      <w:lvlText w:val=""/>
+      <w:lvlJc w:val="left"/>
+      <w:pPr>
+        <w:tabs>
+          <w:tab w:val="num" w:pos="5760"/>
+        </w:tabs>
+        <w:ind w:left="5760" w:hanging="360"/>
+      </w:pPr>
+      <w:rPr>
+        <w:rFonts w:ascii="Symbol" w:hAnsi="Symbol" w:hint="default"/>
+      </w:rPr>
+    </w:lvl>
+    <w:lvl w:ilvl="8" w:tplc="7952C4C6" w:tentative="1">
+      <w:start w:val="1"/>
+      <w:numFmt w:val="bullet"/>
+      <w:lvlText w:val=""/>
+      <w:lvlJc w:val="left"/>
+      <w:pPr>
+        <w:tabs>
+          <w:tab w:val="num" w:pos="6480"/>
+        </w:tabs>
+        <w:ind w:left="6480" w:hanging="360"/>
+      </w:pPr>
+      <w:rPr>
+        <w:rFonts w:ascii="Symbol" w:hAnsi="Symbol" w:hint="default"/>
+      </w:rPr>
+    </w:lvl>
+  </w:abstractNum>
   <w:num w:numId="1">
+    <w:abstractNumId w:val="13"/>
+  </w:num>
+  <w:num w:numId="2">
+    <w:abstractNumId w:val="12"/>
+  </w:num>
+  <w:num w:numId="3">
+    <w:abstractNumId w:val="40"/>
+  </w:num>
+  <w:num w:numId="4">
     <w:abstractNumId w:val="9"/>
   </w:num>
-  <w:num w:numId="2">
+  <w:num w:numId="5">
     <w:abstractNumId w:val="8"/>
   </w:num>
-  <w:num w:numId="3">
-    <w:abstractNumId w:val="20"/>
-  </w:num>
-  <w:num w:numId="4">
-    <w:abstractNumId w:val="6"/>
-  </w:num>
-  <w:num w:numId="5">
-    <w:abstractNumId w:val="5"/>
-  </w:num>
   <w:num w:numId="6">
-    <w:abstractNumId w:val="19"/>
+    <w:abstractNumId w:val="36"/>
     <w:lvlOverride w:ilvl="0">
       <w:startOverride w:val="1"/>
     </w:lvlOverride>
@@ -7513,58 +9271,190 @@
     </w:lvlOverride>
   </w:num>
   <w:num w:numId="7">
-    <w:abstractNumId w:val="7"/>
+    <w:abstractNumId w:val="11"/>
   </w:num>
   <w:num w:numId="8">
-    <w:abstractNumId w:val="16"/>
+    <w:abstractNumId w:val="26"/>
   </w:num>
   <w:num w:numId="9">
-    <w:abstractNumId w:val="22"/>
+    <w:abstractNumId w:val="44"/>
   </w:num>
   <w:num w:numId="10">
-    <w:abstractNumId w:val="14"/>
+    <w:abstractNumId w:val="23"/>
   </w:num>
   <w:num w:numId="11">
-    <w:abstractNumId w:val="21"/>
+    <w:abstractNumId w:val="41"/>
   </w:num>
   <w:num w:numId="12">
-    <w:abstractNumId w:val="18"/>
+    <w:abstractNumId w:val="30"/>
   </w:num>
   <w:num w:numId="13">
-    <w:abstractNumId w:val="23"/>
+    <w:abstractNumId w:val="45"/>
   </w:num>
   <w:num w:numId="14">
-    <w:abstractNumId w:val="12"/>
+    <w:abstractNumId w:val="19"/>
   </w:num>
   <w:num w:numId="15">
+    <w:abstractNumId w:val="6"/>
+  </w:num>
+  <w:num w:numId="16">
+    <w:abstractNumId w:val="5"/>
+  </w:num>
+  <w:num w:numId="17">
     <w:abstractNumId w:val="4"/>
   </w:num>
-  <w:num w:numId="16">
+  <w:num w:numId="18">
     <w:abstractNumId w:val="3"/>
-  </w:num>
-  <w:num w:numId="17">
-    <w:abstractNumId w:val="2"/>
-  </w:num>
-  <w:num w:numId="18">
-    <w:abstractNumId w:val="1"/>
   </w:num>
   <w:num w:numId="19">
     <w:abstractNumId w:val="0"/>
   </w:num>
   <w:num w:numId="20">
+    <w:abstractNumId w:val="14"/>
+  </w:num>
+  <w:num w:numId="21">
+    <w:abstractNumId w:val="20"/>
+  </w:num>
+  <w:num w:numId="22">
+    <w:abstractNumId w:val="17"/>
+  </w:num>
+  <w:num w:numId="23">
+    <w:abstractNumId w:val="27"/>
+  </w:num>
+  <w:num w:numId="24">
+    <w:abstractNumId w:val="25"/>
+  </w:num>
+  <w:num w:numId="25">
+    <w:abstractNumId w:val="43"/>
+  </w:num>
+  <w:num w:numId="26">
+    <w:abstractNumId w:val="37"/>
+  </w:num>
+  <w:num w:numId="27">
+    <w:abstractNumId w:val="29"/>
+  </w:num>
+  <w:num w:numId="28">
+    <w:abstractNumId w:val="18"/>
+  </w:num>
+  <w:num w:numId="29">
+    <w:abstractNumId w:val="39"/>
+  </w:num>
+  <w:num w:numId="30">
+    <w:abstractNumId w:val="46"/>
+  </w:num>
+  <w:num w:numId="31">
+    <w:abstractNumId w:val="28"/>
+  </w:num>
+  <w:num w:numId="32">
+    <w:abstractNumId w:val="38"/>
+  </w:num>
+  <w:num w:numId="33">
     <w:abstractNumId w:val="10"/>
   </w:num>
-  <w:num w:numId="21">
-    <w:abstractNumId w:val="13"/>
+  <w:num w:numId="34">
+    <w:abstractNumId w:val="12"/>
+    <w:lvlOverride w:ilvl="0">
+      <w:startOverride w:val="1"/>
+    </w:lvlOverride>
+    <w:lvlOverride w:ilvl="1">
+      <w:startOverride w:val="1"/>
+    </w:lvlOverride>
+    <w:lvlOverride w:ilvl="2">
+      <w:startOverride w:val="1"/>
+    </w:lvlOverride>
+    <w:lvlOverride w:ilvl="3">
+      <w:startOverride w:val="1"/>
+    </w:lvlOverride>
+    <w:lvlOverride w:ilvl="4">
+      <w:startOverride w:val="1"/>
+    </w:lvlOverride>
+    <w:lvlOverride w:ilvl="5">
+      <w:startOverride w:val="1"/>
+    </w:lvlOverride>
+    <w:lvlOverride w:ilvl="6">
+      <w:startOverride w:val="1"/>
+    </w:lvlOverride>
+    <w:lvlOverride w:ilvl="7">
+      <w:startOverride w:val="1"/>
+    </w:lvlOverride>
+    <w:lvlOverride w:ilvl="8">
+      <w:startOverride w:val="1"/>
+    </w:lvlOverride>
   </w:num>
-  <w:num w:numId="22">
-    <w:abstractNumId w:val="11"/>
+  <w:num w:numId="35">
+    <w:abstractNumId w:val="15"/>
   </w:num>
-  <w:num w:numId="23">
-    <w:abstractNumId w:val="17"/>
+  <w:num w:numId="36">
+    <w:abstractNumId w:val="16"/>
   </w:num>
-  <w:num w:numId="24">
-    <w:abstractNumId w:val="15"/>
+  <w:num w:numId="37">
+    <w:abstractNumId w:val="35"/>
+  </w:num>
+  <w:num w:numId="38">
+    <w:abstractNumId w:val="36"/>
+  </w:num>
+  <w:num w:numId="39">
+    <w:abstractNumId w:val="42"/>
+  </w:num>
+  <w:num w:numId="40">
+    <w:abstractNumId w:val="34"/>
+  </w:num>
+  <w:num w:numId="41">
+    <w:abstractNumId w:val="7"/>
+  </w:num>
+  <w:num w:numId="42">
+    <w:abstractNumId w:val="2"/>
+  </w:num>
+  <w:num w:numId="43">
+    <w:abstractNumId w:val="1"/>
+  </w:num>
+  <w:num w:numId="44">
+    <w:abstractNumId w:val="31"/>
+  </w:num>
+  <w:num w:numId="45">
+    <w:abstractNumId w:val="21"/>
+  </w:num>
+  <w:num w:numId="46">
+    <w:abstractNumId w:val="22"/>
+  </w:num>
+  <w:num w:numId="47">
+    <w:abstractNumId w:val="32"/>
+  </w:num>
+  <w:num w:numId="48">
+    <w:abstractNumId w:val="33"/>
+  </w:num>
+  <w:num w:numId="49">
+    <w:abstractNumId w:val="33"/>
+    <w:lvlOverride w:ilvl="0">
+      <w:startOverride w:val="1"/>
+    </w:lvlOverride>
+    <w:lvlOverride w:ilvl="1">
+      <w:startOverride w:val="1"/>
+    </w:lvlOverride>
+    <w:lvlOverride w:ilvl="2">
+      <w:startOverride w:val="1"/>
+    </w:lvlOverride>
+    <w:lvlOverride w:ilvl="3">
+      <w:startOverride w:val="1"/>
+    </w:lvlOverride>
+    <w:lvlOverride w:ilvl="4">
+      <w:startOverride w:val="1"/>
+    </w:lvlOverride>
+    <w:lvlOverride w:ilvl="5">
+      <w:startOverride w:val="1"/>
+    </w:lvlOverride>
+    <w:lvlOverride w:ilvl="6">
+      <w:startOverride w:val="1"/>
+    </w:lvlOverride>
+    <w:lvlOverride w:ilvl="7">
+      <w:startOverride w:val="1"/>
+    </w:lvlOverride>
+    <w:lvlOverride w:ilvl="8">
+      <w:startOverride w:val="1"/>
+    </w:lvlOverride>
+  </w:num>
+  <w:num w:numId="50">
+    <w:abstractNumId w:val="24"/>
   </w:num>
   <w:numIdMacAtCleanup w:val="14"/>
 </w:numbering>
@@ -7968,7 +9858,7 @@
   <w:style w:type="paragraph" w:default="1" w:styleId="Normal">
     <w:name w:val="Normal"/>
     <w:qFormat/>
-    <w:rsid w:val="001640BB"/>
+    <w:rsid w:val="00B05739"/>
     <w:pPr>
       <w:spacing w:after="240" w:line="300" w:lineRule="auto"/>
     </w:pPr>
@@ -7986,7 +9876,7 @@
     <w:link w:val="Heading1Char"/>
     <w:uiPriority w:val="9"/>
     <w:qFormat/>
-    <w:rsid w:val="00613592"/>
+    <w:rsid w:val="00B05739"/>
     <w:pPr>
       <w:keepNext/>
       <w:keepLines/>
@@ -8008,7 +9898,7 @@
     <w:uiPriority w:val="9"/>
     <w:unhideWhenUsed/>
     <w:qFormat/>
-    <w:rsid w:val="00613592"/>
+    <w:rsid w:val="00B05739"/>
     <w:pPr>
       <w:keepNext/>
       <w:keepLines/>
@@ -8029,7 +9919,7 @@
     <w:link w:val="Heading3Char"/>
     <w:uiPriority w:val="9"/>
     <w:unhideWhenUsed/>
-    <w:rsid w:val="00613592"/>
+    <w:rsid w:val="00B05739"/>
     <w:pPr>
       <w:keepNext/>
       <w:keepLines/>
@@ -8050,7 +9940,7 @@
     <w:link w:val="Heading4Char"/>
     <w:uiPriority w:val="9"/>
     <w:unhideWhenUsed/>
-    <w:rsid w:val="00613592"/>
+    <w:rsid w:val="00B05739"/>
     <w:pPr>
       <w:keepNext/>
       <w:keepLines/>
@@ -8073,7 +9963,7 @@
     <w:link w:val="Heading5Char"/>
     <w:uiPriority w:val="9"/>
     <w:unhideWhenUsed/>
-    <w:rsid w:val="00613592"/>
+    <w:rsid w:val="00B05739"/>
     <w:pPr>
       <w:keepNext/>
       <w:keepLines/>
@@ -8097,7 +9987,7 @@
     <w:uiPriority w:val="9"/>
     <w:unhideWhenUsed/>
     <w:qFormat/>
-    <w:rsid w:val="00613592"/>
+    <w:rsid w:val="00B05739"/>
     <w:pPr>
       <w:keepNext/>
       <w:keepLines/>
@@ -8122,7 +10012,7 @@
     <w:semiHidden/>
     <w:unhideWhenUsed/>
     <w:qFormat/>
-    <w:rsid w:val="00613592"/>
+    <w:rsid w:val="00B05739"/>
     <w:pPr>
       <w:keepNext/>
       <w:keepLines/>
@@ -8143,7 +10033,7 @@
     <w:semiHidden/>
     <w:unhideWhenUsed/>
     <w:qFormat/>
-    <w:rsid w:val="00613592"/>
+    <w:rsid w:val="00B05739"/>
     <w:pPr>
       <w:keepNext/>
       <w:keepLines/>
@@ -8166,7 +10056,7 @@
     <w:semiHidden/>
     <w:unhideWhenUsed/>
     <w:qFormat/>
-    <w:rsid w:val="00613592"/>
+    <w:rsid w:val="00B05739"/>
     <w:pPr>
       <w:keepNext/>
       <w:keepLines/>
@@ -8183,7 +10073,7 @@
     <w:uiPriority w:val="1"/>
     <w:semiHidden/>
     <w:unhideWhenUsed/>
-    <w:rsid w:val="00613592"/>
+    <w:rsid w:val="00B05739"/>
   </w:style>
   <w:style w:type="table" w:default="1" w:styleId="TableNormal">
     <w:name w:val="Normal Table"/>
@@ -8205,7 +10095,7 @@
     <w:uiPriority w:val="99"/>
     <w:semiHidden/>
     <w:unhideWhenUsed/>
-    <w:rsid w:val="00613592"/>
+    <w:rsid w:val="00B05739"/>
   </w:style>
   <w:style w:type="paragraph" w:styleId="Title">
     <w:name w:val="Title"/>
@@ -8245,7 +10135,7 @@
     <w:basedOn w:val="DefaultParagraphFont"/>
     <w:link w:val="Heading1"/>
     <w:uiPriority w:val="9"/>
-    <w:rsid w:val="00613592"/>
+    <w:rsid w:val="00B05739"/>
     <w:rPr>
       <w:rFonts w:asciiTheme="majorHAnsi" w:eastAsiaTheme="majorEastAsia" w:hAnsiTheme="majorHAnsi" w:cstheme="majorBidi"/>
       <w:color w:val="31378B" w:themeColor="text2"/>
@@ -8259,7 +10149,7 @@
     <w:basedOn w:val="DefaultParagraphFont"/>
     <w:link w:val="Heading2"/>
     <w:uiPriority w:val="9"/>
-    <w:rsid w:val="00613592"/>
+    <w:rsid w:val="00B05739"/>
     <w:rPr>
       <w:rFonts w:asciiTheme="majorHAnsi" w:eastAsiaTheme="majorEastAsia" w:hAnsiTheme="majorHAnsi" w:cstheme="majorBidi"/>
       <w:color w:val="31378B" w:themeColor="text2"/>
@@ -8273,7 +10163,7 @@
     <w:basedOn w:val="DefaultParagraphFont"/>
     <w:link w:val="Heading3"/>
     <w:uiPriority w:val="9"/>
-    <w:rsid w:val="00613592"/>
+    <w:rsid w:val="00B05739"/>
     <w:rPr>
       <w:rFonts w:asciiTheme="majorHAnsi" w:eastAsiaTheme="majorEastAsia" w:hAnsiTheme="majorHAnsi" w:cstheme="majorBidi"/>
       <w:color w:val="31378B" w:themeColor="text2"/>
@@ -8287,7 +10177,7 @@
     <w:basedOn w:val="DefaultParagraphFont"/>
     <w:link w:val="Heading4"/>
     <w:uiPriority w:val="9"/>
-    <w:rsid w:val="00613592"/>
+    <w:rsid w:val="00B05739"/>
     <w:rPr>
       <w:rFonts w:asciiTheme="majorHAnsi" w:eastAsiaTheme="majorEastAsia" w:hAnsiTheme="majorHAnsi" w:cstheme="majorBidi"/>
       <w:b/>
@@ -8304,7 +10194,7 @@
     <w:basedOn w:val="DefaultParagraphFont"/>
     <w:link w:val="Heading5"/>
     <w:uiPriority w:val="9"/>
-    <w:rsid w:val="00613592"/>
+    <w:rsid w:val="00B05739"/>
     <w:rPr>
       <w:rFonts w:asciiTheme="majorHAnsi" w:eastAsiaTheme="majorEastAsia" w:hAnsiTheme="majorHAnsi" w:cstheme="majorBidi"/>
       <w:b/>
@@ -8320,7 +10210,7 @@
     <w:basedOn w:val="DefaultParagraphFont"/>
     <w:link w:val="Heading6"/>
     <w:uiPriority w:val="9"/>
-    <w:rsid w:val="00613592"/>
+    <w:rsid w:val="00B05739"/>
     <w:rPr>
       <w:rFonts w:asciiTheme="majorHAnsi" w:eastAsiaTheme="majorEastAsia" w:hAnsiTheme="majorHAnsi" w:cstheme="majorBidi"/>
       <w:i/>
@@ -8337,7 +10227,7 @@
     <w:link w:val="Heading7"/>
     <w:uiPriority w:val="9"/>
     <w:semiHidden/>
-    <w:rsid w:val="00613592"/>
+    <w:rsid w:val="00B05739"/>
     <w:rPr>
       <w:rFonts w:asciiTheme="majorHAnsi" w:eastAsiaTheme="majorEastAsia" w:hAnsiTheme="majorHAnsi" w:cstheme="majorBidi"/>
       <w:color w:val="005878" w:themeColor="accent1" w:themeShade="80"/>
@@ -8351,7 +10241,7 @@
     <w:link w:val="Heading8"/>
     <w:uiPriority w:val="9"/>
     <w:semiHidden/>
-    <w:rsid w:val="00613592"/>
+    <w:rsid w:val="00B05739"/>
     <w:rPr>
       <w:rFonts w:asciiTheme="majorHAnsi" w:eastAsiaTheme="majorEastAsia" w:hAnsiTheme="majorHAnsi" w:cstheme="majorBidi"/>
       <w:color w:val="244061" w:themeColor="accent2" w:themeShade="80"/>
@@ -8366,7 +10256,7 @@
     <w:link w:val="Heading9"/>
     <w:uiPriority w:val="9"/>
     <w:semiHidden/>
-    <w:rsid w:val="00613592"/>
+    <w:rsid w:val="00B05739"/>
     <w:rPr>
       <w:rFonts w:asciiTheme="majorHAnsi" w:eastAsiaTheme="majorEastAsia" w:hAnsiTheme="majorHAnsi" w:cstheme="majorBidi"/>
       <w:color w:val="005878" w:themeColor="accent6" w:themeShade="80"/>
@@ -8378,7 +10268,7 @@
     <w:name w:val="Hyperlink"/>
     <w:basedOn w:val="DefaultParagraphFont"/>
     <w:uiPriority w:val="99"/>
-    <w:rsid w:val="00613592"/>
+    <w:rsid w:val="00B05739"/>
     <w:rPr>
       <w:rFonts w:cs="Times New Roman"/>
       <w:color w:val="0000FF"/>
@@ -8389,7 +10279,7 @@
     <w:name w:val="FollowedHyperlink"/>
     <w:basedOn w:val="DefaultParagraphFont"/>
     <w:uiPriority w:val="99"/>
-    <w:rsid w:val="00613592"/>
+    <w:rsid w:val="00B05739"/>
     <w:rPr>
       <w:rFonts w:cs="Times New Roman"/>
       <w:color w:val="606420"/>
@@ -8400,7 +10290,7 @@
     <w:name w:val="page number"/>
     <w:basedOn w:val="DefaultParagraphFont"/>
     <w:uiPriority w:val="99"/>
-    <w:rsid w:val="00613592"/>
+    <w:rsid w:val="00B05739"/>
     <w:rPr>
       <w:rFonts w:cs="Times New Roman"/>
     </w:rPr>
@@ -8411,7 +10301,7 @@
     <w:uiPriority w:val="99"/>
     <w:semiHidden/>
     <w:unhideWhenUsed/>
-    <w:rsid w:val="00613592"/>
+    <w:rsid w:val="00B05739"/>
     <w:rPr>
       <w:color w:val="808080"/>
       <w:shd w:val="clear" w:color="auto" w:fill="E6E6E6"/>
@@ -8423,7 +10313,7 @@
     <w:next w:val="Normal"/>
     <w:autoRedefine/>
     <w:qFormat/>
-    <w:rsid w:val="00613592"/>
+    <w:rsid w:val="00B05739"/>
     <w:pPr>
       <w:pBdr>
         <w:top w:val="none" w:sz="0" w:space="0" w:color="auto"/>
@@ -8439,7 +10329,7 @@
     <w:basedOn w:val="Normal"/>
     <w:link w:val="CommandChar"/>
     <w:qFormat/>
-    <w:rsid w:val="00613592"/>
+    <w:rsid w:val="00B05739"/>
     <w:pPr>
       <w:spacing w:line="240" w:lineRule="auto"/>
       <w:ind w:left="284"/>
@@ -8453,7 +10343,7 @@
     <w:name w:val="Code Heading"/>
     <w:basedOn w:val="Normal"/>
     <w:uiPriority w:val="99"/>
-    <w:rsid w:val="00613592"/>
+    <w:rsid w:val="00B05739"/>
     <w:pPr>
       <w:autoSpaceDE w:val="0"/>
       <w:autoSpaceDN w:val="0"/>
@@ -8472,7 +10362,7 @@
     <w:basedOn w:val="BodyText"/>
     <w:link w:val="PathChar"/>
     <w:qFormat/>
-    <w:rsid w:val="00613592"/>
+    <w:rsid w:val="00B05739"/>
     <w:pPr>
       <w:jc w:val="both"/>
     </w:pPr>
@@ -8487,7 +10377,7 @@
     <w:basedOn w:val="DefaultParagraphFont"/>
     <w:uiPriority w:val="99"/>
     <w:semiHidden/>
-    <w:rsid w:val="00613592"/>
+    <w:rsid w:val="00B05739"/>
     <w:rPr>
       <w:color w:val="808080"/>
     </w:rPr>
@@ -8499,7 +10389,7 @@
     <w:uiPriority w:val="99"/>
     <w:semiHidden/>
     <w:unhideWhenUsed/>
-    <w:rsid w:val="00613592"/>
+    <w:rsid w:val="00B05739"/>
     <w:pPr>
       <w:tabs>
         <w:tab w:val="left" w:pos="916"/>
@@ -8533,7 +10423,7 @@
     <w:link w:val="HTMLPreformatted"/>
     <w:uiPriority w:val="99"/>
     <w:semiHidden/>
-    <w:rsid w:val="00613592"/>
+    <w:rsid w:val="00B05739"/>
     <w:rPr>
       <w:rFonts w:ascii="Courier New" w:eastAsiaTheme="minorEastAsia" w:hAnsi="Courier New" w:cs="Courier New"/>
       <w:color w:val="000000" w:themeColor="text1"/>
@@ -8547,7 +10437,7 @@
     <w:basedOn w:val="SourceCode"/>
     <w:link w:val="SourceCodeStrongChar"/>
     <w:qFormat/>
-    <w:rsid w:val="00613592"/>
+    <w:rsid w:val="00B05739"/>
     <w:rPr>
       <w:b/>
     </w:rPr>
@@ -8555,7 +10445,7 @@
   <w:style w:type="numbering" w:customStyle="1" w:styleId="KennysListStyles">
     <w:name w:val="KennysListStyles"/>
     <w:uiPriority w:val="99"/>
-    <w:rsid w:val="00613592"/>
+    <w:rsid w:val="00B05739"/>
     <w:pPr>
       <w:numPr>
         <w:numId w:val="1"/>
@@ -8567,7 +10457,7 @@
     <w:basedOn w:val="Normal"/>
     <w:next w:val="Answer"/>
     <w:qFormat/>
-    <w:rsid w:val="00613592"/>
+    <w:rsid w:val="00B05739"/>
     <w:rPr>
       <w:b/>
     </w:rPr>
@@ -8576,7 +10466,7 @@
     <w:name w:val="Answer"/>
     <w:basedOn w:val="Normal"/>
     <w:qFormat/>
-    <w:rsid w:val="00613592"/>
+    <w:rsid w:val="00B05739"/>
     <w:pPr>
       <w:spacing w:line="240" w:lineRule="auto"/>
       <w:ind w:left="720"/>
@@ -8589,7 +10479,7 @@
     <w:name w:val="Chapter Heading"/>
     <w:basedOn w:val="Heading1"/>
     <w:qFormat/>
-    <w:rsid w:val="00613592"/>
+    <w:rsid w:val="00B05739"/>
     <w:pPr>
       <w:numPr>
         <w:numId w:val="6"/>
@@ -8605,7 +10495,7 @@
     <w:name w:val="Table Grid"/>
     <w:basedOn w:val="TableNormal"/>
     <w:uiPriority w:val="59"/>
-    <w:rsid w:val="00613592"/>
+    <w:rsid w:val="00B05739"/>
     <w:tblPr>
       <w:tblBorders>
         <w:top w:val="single" w:sz="4" w:space="0" w:color="auto"/>
@@ -8620,7 +10510,7 @@
   <w:style w:type="numbering" w:customStyle="1" w:styleId="Headings">
     <w:name w:val="Headings"/>
     <w:uiPriority w:val="99"/>
-    <w:rsid w:val="00613592"/>
+    <w:rsid w:val="00B05739"/>
     <w:pPr>
       <w:numPr>
         <w:numId w:val="2"/>
@@ -8631,7 +10521,7 @@
     <w:name w:val="Question Section"/>
     <w:basedOn w:val="Heading2"/>
     <w:qFormat/>
-    <w:rsid w:val="00613592"/>
+    <w:rsid w:val="00B05739"/>
     <w:rPr>
       <w:b/>
       <w:color w:val="403152" w:themeColor="accent4" w:themeShade="80"/>
@@ -8641,7 +10531,7 @@
     <w:name w:val="Table Caption"/>
     <w:basedOn w:val="Normal"/>
     <w:qFormat/>
-    <w:rsid w:val="00613592"/>
+    <w:rsid w:val="00B05739"/>
     <w:rPr>
       <w:smallCaps/>
     </w:rPr>
@@ -8649,7 +10539,7 @@
   <w:style w:type="paragraph" w:customStyle="1" w:styleId="SourceCodeCaption">
     <w:name w:val="Source Code Caption"/>
     <w:basedOn w:val="Normal"/>
-    <w:rsid w:val="00613592"/>
+    <w:rsid w:val="00B05739"/>
     <w:pPr>
       <w:spacing w:after="0" w:line="240" w:lineRule="auto"/>
     </w:pPr>
@@ -8662,7 +10552,7 @@
     <w:name w:val="Code Listing"/>
     <w:basedOn w:val="Normal"/>
     <w:qFormat/>
-    <w:rsid w:val="00613592"/>
+    <w:rsid w:val="00B05739"/>
     <w:pPr>
       <w:keepNext/>
       <w:shd w:val="clear" w:color="auto" w:fill="FFFFFF" w:themeFill="background1"/>
@@ -8684,7 +10574,7 @@
     <w:link w:val="QuoteChar"/>
     <w:uiPriority w:val="29"/>
     <w:qFormat/>
-    <w:rsid w:val="00613592"/>
+    <w:rsid w:val="00B05739"/>
     <w:pPr>
       <w:spacing w:before="120"/>
       <w:ind w:left="720" w:right="720"/>
@@ -8700,7 +10590,7 @@
     <w:basedOn w:val="DefaultParagraphFont"/>
     <w:link w:val="Quote"/>
     <w:uiPriority w:val="29"/>
-    <w:rsid w:val="00613592"/>
+    <w:rsid w:val="00B05739"/>
     <w:rPr>
       <w:rFonts w:eastAsiaTheme="minorEastAsia"/>
       <w:i/>
@@ -8717,7 +10607,7 @@
     <w:uiPriority w:val="35"/>
     <w:unhideWhenUsed/>
     <w:qFormat/>
-    <w:rsid w:val="00613592"/>
+    <w:rsid w:val="00B05739"/>
     <w:pPr>
       <w:ind w:left="240"/>
     </w:pPr>
@@ -8734,7 +10624,7 @@
     <w:basedOn w:val="Normal"/>
     <w:next w:val="ListBullet"/>
     <w:qFormat/>
-    <w:rsid w:val="00613592"/>
+    <w:rsid w:val="00B05739"/>
     <w:rPr>
       <w:b/>
       <w:smallCaps/>
@@ -8744,7 +10634,7 @@
     <w:name w:val="Numbered List"/>
     <w:basedOn w:val="Normal"/>
     <w:qFormat/>
-    <w:rsid w:val="00613592"/>
+    <w:rsid w:val="00B05739"/>
     <w:pPr>
       <w:numPr>
         <w:numId w:val="3"/>
@@ -8761,7 +10651,7 @@
     <w:basedOn w:val="Normal"/>
     <w:next w:val="ListNumber"/>
     <w:qFormat/>
-    <w:rsid w:val="00613592"/>
+    <w:rsid w:val="00B05739"/>
     <w:pPr>
       <w:ind w:left="357" w:hanging="357"/>
       <w:contextualSpacing/>
@@ -8776,7 +10666,7 @@
     <w:basedOn w:val="Normal"/>
     <w:uiPriority w:val="99"/>
     <w:unhideWhenUsed/>
-    <w:rsid w:val="00613592"/>
+    <w:rsid w:val="00B05739"/>
     <w:pPr>
       <w:numPr>
         <w:numId w:val="4"/>
@@ -8787,14 +10677,14 @@
   <w:style w:type="paragraph" w:customStyle="1" w:styleId="NumberedBullet">
     <w:name w:val="Numbered Bullet"/>
     <w:basedOn w:val="NumberedList"/>
-    <w:rsid w:val="00613592"/>
+    <w:rsid w:val="00B05739"/>
   </w:style>
   <w:style w:type="paragraph" w:styleId="ListNumber">
     <w:name w:val="List Number"/>
     <w:basedOn w:val="Normal"/>
     <w:uiPriority w:val="99"/>
     <w:unhideWhenUsed/>
-    <w:rsid w:val="00613592"/>
+    <w:rsid w:val="00B05739"/>
     <w:pPr>
       <w:numPr>
         <w:numId w:val="5"/>
@@ -8806,7 +10696,7 @@
     <w:name w:val="RowAndColumnStyle"/>
     <w:basedOn w:val="TableNormal"/>
     <w:uiPriority w:val="99"/>
-    <w:rsid w:val="00613592"/>
+    <w:rsid w:val="00B05739"/>
     <w:pPr>
       <w:spacing w:after="0" w:line="240" w:lineRule="auto"/>
     </w:pPr>
@@ -8884,7 +10774,7 @@
     <w:name w:val="ColumnHeaderTableStyle"/>
     <w:basedOn w:val="TableNormal"/>
     <w:uiPriority w:val="99"/>
-    <w:rsid w:val="00613592"/>
+    <w:rsid w:val="00B05739"/>
     <w:pPr>
       <w:spacing w:before="120" w:after="120" w:line="240" w:lineRule="auto"/>
     </w:pPr>
@@ -8955,7 +10845,7 @@
     <w:name w:val="ColumnHeaderOnly"/>
     <w:basedOn w:val="TableNormal"/>
     <w:uiPriority w:val="99"/>
-    <w:rsid w:val="00613592"/>
+    <w:rsid w:val="00B05739"/>
     <w:rPr>
       <w:rFonts w:eastAsiaTheme="minorEastAsia"/>
       <w:lang w:eastAsia="en-GB"/>
@@ -8966,7 +10856,7 @@
     <w:name w:val="Command Output"/>
     <w:basedOn w:val="Normal"/>
     <w:qFormat/>
-    <w:rsid w:val="00613592"/>
+    <w:rsid w:val="00B05739"/>
     <w:pPr>
       <w:spacing w:after="0" w:line="240" w:lineRule="auto"/>
       <w:ind w:left="284"/>
@@ -8982,7 +10872,7 @@
     <w:basedOn w:val="DefaultParagraphFont"/>
     <w:uiPriority w:val="20"/>
     <w:qFormat/>
-    <w:rsid w:val="00613592"/>
+    <w:rsid w:val="00B05739"/>
     <w:rPr>
       <w:i/>
       <w:iCs/>
@@ -8993,7 +10883,7 @@
     <w:basedOn w:val="DefaultParagraphFont"/>
     <w:uiPriority w:val="21"/>
     <w:qFormat/>
-    <w:rsid w:val="00613592"/>
+    <w:rsid w:val="00B05739"/>
     <w:rPr>
       <w:b w:val="0"/>
       <w:bCs w:val="0"/>
@@ -9007,7 +10897,7 @@
     <w:basedOn w:val="Normal"/>
     <w:next w:val="Normal"/>
     <w:qFormat/>
-    <w:rsid w:val="00613592"/>
+    <w:rsid w:val="00B05739"/>
     <w:pPr>
       <w:spacing w:before="240"/>
     </w:pPr>
@@ -9022,7 +10912,7 @@
     <w:next w:val="Normal"/>
     <w:autoRedefine/>
     <w:qFormat/>
-    <w:rsid w:val="00613592"/>
+    <w:rsid w:val="00B05739"/>
     <w:pPr>
       <w:pBdr>
         <w:top w:val="single" w:sz="24" w:space="5" w:color="auto"/>
@@ -9049,7 +10939,7 @@
     <w:link w:val="HeaderChar"/>
     <w:uiPriority w:val="99"/>
     <w:unhideWhenUsed/>
-    <w:rsid w:val="00613592"/>
+    <w:rsid w:val="00B05739"/>
     <w:pPr>
       <w:tabs>
         <w:tab w:val="center" w:pos="4513"/>
@@ -9067,7 +10957,7 @@
     <w:basedOn w:val="DefaultParagraphFont"/>
     <w:link w:val="Header"/>
     <w:uiPriority w:val="99"/>
-    <w:rsid w:val="00613592"/>
+    <w:rsid w:val="00B05739"/>
     <w:rPr>
       <w:rFonts w:eastAsiaTheme="minorEastAsia"/>
       <w:color w:val="31378B" w:themeColor="text2"/>
@@ -9081,7 +10971,7 @@
     <w:link w:val="FooterChar"/>
     <w:uiPriority w:val="99"/>
     <w:unhideWhenUsed/>
-    <w:rsid w:val="00613592"/>
+    <w:rsid w:val="00B05739"/>
     <w:pPr>
       <w:tabs>
         <w:tab w:val="center" w:pos="4513"/>
@@ -9095,7 +10985,7 @@
     <w:basedOn w:val="DefaultParagraphFont"/>
     <w:link w:val="Footer"/>
     <w:uiPriority w:val="99"/>
-    <w:rsid w:val="00613592"/>
+    <w:rsid w:val="00B05739"/>
     <w:rPr>
       <w:rFonts w:eastAsiaTheme="minorEastAsia"/>
       <w:color w:val="000000" w:themeColor="text1"/>
@@ -9107,7 +10997,7 @@
     <w:name w:val="Question Sub Section"/>
     <w:basedOn w:val="Heading3"/>
     <w:qFormat/>
-    <w:rsid w:val="00613592"/>
+    <w:rsid w:val="00B05739"/>
     <w:rPr>
       <w:smallCaps/>
     </w:rPr>
@@ -9116,7 +11006,7 @@
     <w:name w:val="Table Cell Normal"/>
     <w:basedOn w:val="Normal"/>
     <w:qFormat/>
-    <w:rsid w:val="00613592"/>
+    <w:rsid w:val="00B05739"/>
     <w:pPr>
       <w:spacing w:before="120" w:after="120" w:line="240" w:lineRule="auto"/>
     </w:pPr>
@@ -9127,7 +11017,7 @@
     <w:next w:val="BodyText"/>
     <w:link w:val="strongChar"/>
     <w:qFormat/>
-    <w:rsid w:val="00613592"/>
+    <w:rsid w:val="00B05739"/>
     <w:rPr>
       <w:b/>
       <w:lang w:eastAsia="fi-FI"/>
@@ -9139,7 +11029,7 @@
     <w:next w:val="BodyText"/>
     <w:link w:val="emphasisChar"/>
     <w:qFormat/>
-    <w:rsid w:val="00613592"/>
+    <w:rsid w:val="00B05739"/>
     <w:rPr>
       <w:i/>
       <w:lang w:eastAsia="fi-FI"/>
@@ -9151,7 +11041,7 @@
     <w:basedOn w:val="Normal"/>
     <w:link w:val="BodyTextChar"/>
     <w:unhideWhenUsed/>
-    <w:rsid w:val="00613592"/>
+    <w:rsid w:val="00B05739"/>
     <w:pPr>
       <w:spacing w:after="120"/>
     </w:pPr>
@@ -9161,7 +11051,7 @@
     <w:aliases w:val="b Char"/>
     <w:basedOn w:val="DefaultParagraphFont"/>
     <w:link w:val="BodyText"/>
-    <w:rsid w:val="00613592"/>
+    <w:rsid w:val="00B05739"/>
     <w:rPr>
       <w:rFonts w:eastAsiaTheme="minorEastAsia"/>
       <w:color w:val="000000" w:themeColor="text1"/>
@@ -9173,7 +11063,7 @@
     <w:name w:val="strong Char"/>
     <w:basedOn w:val="DefaultParagraphFont"/>
     <w:link w:val="Strong1"/>
-    <w:rsid w:val="00613592"/>
+    <w:rsid w:val="00B05739"/>
     <w:rPr>
       <w:rFonts w:eastAsiaTheme="minorEastAsia"/>
       <w:b/>
@@ -9186,7 +11076,7 @@
     <w:name w:val="Path Char"/>
     <w:basedOn w:val="BodyTextChar"/>
     <w:link w:val="Path"/>
-    <w:rsid w:val="00613592"/>
+    <w:rsid w:val="00B05739"/>
     <w:rPr>
       <w:rFonts w:ascii="Courier New" w:eastAsiaTheme="minorEastAsia" w:hAnsi="Courier New"/>
       <w:noProof/>
@@ -9199,7 +11089,7 @@
     <w:name w:val="emphasis Char"/>
     <w:basedOn w:val="DefaultParagraphFont"/>
     <w:link w:val="Emphasis1"/>
-    <w:rsid w:val="00613592"/>
+    <w:rsid w:val="00B05739"/>
     <w:rPr>
       <w:rFonts w:eastAsiaTheme="minorEastAsia"/>
       <w:i/>
@@ -9214,7 +11104,7 @@
     <w:uiPriority w:val="99"/>
     <w:semiHidden/>
     <w:unhideWhenUsed/>
-    <w:rsid w:val="00613592"/>
+    <w:rsid w:val="00B05739"/>
     <w:rPr>
       <w:i/>
       <w:iCs/>
@@ -9224,7 +11114,7 @@
     <w:name w:val="Command Char"/>
     <w:basedOn w:val="DefaultParagraphFont"/>
     <w:link w:val="Command"/>
-    <w:rsid w:val="00613592"/>
+    <w:rsid w:val="00B05739"/>
     <w:rPr>
       <w:rFonts w:ascii="Courier New" w:eastAsiaTheme="minorEastAsia" w:hAnsi="Courier New"/>
       <w:color w:val="000000" w:themeColor="text1"/>
@@ -9237,7 +11127,7 @@
     <w:basedOn w:val="Normal"/>
     <w:link w:val="SourceCodeChar"/>
     <w:qFormat/>
-    <w:rsid w:val="00613592"/>
+    <w:rsid w:val="00B05739"/>
     <w:pPr>
       <w:spacing w:before="240" w:after="360" w:line="240" w:lineRule="auto"/>
       <w:ind w:left="238"/>
@@ -9255,7 +11145,7 @@
     <w:name w:val="Source Code Char"/>
     <w:basedOn w:val="DefaultParagraphFont"/>
     <w:link w:val="SourceCode"/>
-    <w:rsid w:val="00613592"/>
+    <w:rsid w:val="00B05739"/>
     <w:rPr>
       <w:rFonts w:ascii="Courier New" w:eastAsiaTheme="minorEastAsia" w:hAnsi="Courier New" w:cs="Consolas"/>
       <w:noProof/>
@@ -9269,7 +11159,7 @@
     <w:name w:val="Source Code Strong Char"/>
     <w:basedOn w:val="SourceCodeChar"/>
     <w:link w:val="SourceCodeStrong"/>
-    <w:rsid w:val="00613592"/>
+    <w:rsid w:val="00B05739"/>
     <w:rPr>
       <w:rFonts w:ascii="Courier New" w:eastAsiaTheme="minorEastAsia" w:hAnsi="Courier New" w:cs="Consolas"/>
       <w:b/>
@@ -9284,7 +11174,7 @@
     <w:name w:val="NumberedDescription"/>
     <w:basedOn w:val="TableNormal"/>
     <w:uiPriority w:val="99"/>
-    <w:rsid w:val="00613592"/>
+    <w:rsid w:val="00B05739"/>
     <w:pPr>
       <w:spacing w:after="0" w:line="240" w:lineRule="auto"/>
     </w:pPr>
@@ -9310,7 +11200,7 @@
     <w:name w:val="Document Title"/>
     <w:basedOn w:val="ChapterHeading"/>
     <w:qFormat/>
-    <w:rsid w:val="00613592"/>
+    <w:rsid w:val="00B05739"/>
     <w:pPr>
       <w:numPr>
         <w:numId w:val="0"/>
@@ -9327,7 +11217,7 @@
     <w:name w:val="Sub Title"/>
     <w:basedOn w:val="Heading1"/>
     <w:qFormat/>
-    <w:rsid w:val="00613592"/>
+    <w:rsid w:val="00B05739"/>
     <w:pPr>
       <w:spacing w:before="0"/>
       <w:jc w:val="right"/>
@@ -9343,7 +11233,7 @@
     <w:name w:val="Contains Section"/>
     <w:basedOn w:val="ListBullet"/>
     <w:qFormat/>
-    <w:rsid w:val="00613592"/>
+    <w:rsid w:val="00B05739"/>
     <w:pPr>
       <w:spacing w:after="0"/>
       <w:ind w:left="924" w:hanging="357"/>
@@ -9353,7 +11243,7 @@
     <w:name w:val="`"/>
     <w:basedOn w:val="Normal"/>
     <w:qFormat/>
-    <w:rsid w:val="00613592"/>
+    <w:rsid w:val="00B05739"/>
     <w:pPr>
       <w:pBdr>
         <w:bottom w:val="single" w:sz="4" w:space="1" w:color="auto"/>
@@ -9364,7 +11254,7 @@
     <w:name w:val="Contains Header"/>
     <w:basedOn w:val="ListBulletHeader"/>
     <w:qFormat/>
-    <w:rsid w:val="00613592"/>
+    <w:rsid w:val="00B05739"/>
     <w:pPr>
       <w:pBdr>
         <w:top w:val="single" w:sz="4" w:space="12" w:color="auto"/>
@@ -9376,7 +11266,7 @@
     <w:name w:val="Contains End"/>
     <w:basedOn w:val="Normal"/>
     <w:qFormat/>
-    <w:rsid w:val="00613592"/>
+    <w:rsid w:val="00B05739"/>
     <w:pPr>
       <w:pBdr>
         <w:bottom w:val="single" w:sz="4" w:space="1" w:color="auto"/>
@@ -9388,7 +11278,7 @@
     <w:name w:val="Quote CallOut"/>
     <w:basedOn w:val="Normal"/>
     <w:qFormat/>
-    <w:rsid w:val="00613592"/>
+    <w:rsid w:val="00B05739"/>
     <w:pPr>
       <w:pBdr>
         <w:left w:val="single" w:sz="24" w:space="12" w:color="00B0F0" w:themeColor="accent1"/>
@@ -9405,7 +11295,7 @@
     <w:basedOn w:val="QuoteCallOut"/>
     <w:next w:val="QuoteCallOut"/>
     <w:qFormat/>
-    <w:rsid w:val="00613592"/>
+    <w:rsid w:val="00B05739"/>
     <w:rPr>
       <w:b/>
       <w:smallCaps/>
@@ -9415,7 +11305,7 @@
     <w:name w:val="SimpleDefinition"/>
     <w:basedOn w:val="TableNormal"/>
     <w:uiPriority w:val="99"/>
-    <w:rsid w:val="00613592"/>
+    <w:rsid w:val="00B05739"/>
     <w:pPr>
       <w:spacing w:after="0" w:line="240" w:lineRule="auto"/>
     </w:pPr>
@@ -9484,7 +11374,7 @@
     <w:name w:val="Figure Style"/>
     <w:basedOn w:val="Normal"/>
     <w:qFormat/>
-    <w:rsid w:val="00613592"/>
+    <w:rsid w:val="00B05739"/>
     <w:pPr>
       <w:shd w:val="clear" w:color="auto" w:fill="FFFFFF" w:themeFill="background1"/>
       <w:spacing w:before="240"/>
@@ -9497,7 +11387,7 @@
     <w:basedOn w:val="Caption"/>
     <w:next w:val="Normal"/>
     <w:qFormat/>
-    <w:rsid w:val="00613592"/>
+    <w:rsid w:val="00B05739"/>
     <w:rPr>
       <w:i w:val="0"/>
       <w:color w:val="auto"/>
@@ -9507,7 +11397,7 @@
     <w:name w:val="Table Header"/>
     <w:basedOn w:val="ListBulletHeader"/>
     <w:qFormat/>
-    <w:rsid w:val="00613592"/>
+    <w:rsid w:val="00B05739"/>
     <w:pPr>
       <w:spacing w:after="120"/>
     </w:pPr>
@@ -9553,7 +11443,7 @@
     <w:name w:val="TutorialStep"/>
     <w:basedOn w:val="Normal"/>
     <w:qFormat/>
-    <w:rsid w:val="00613592"/>
+    <w:rsid w:val="00B05739"/>
     <w:pPr>
       <w:numPr>
         <w:numId w:val="7"/>
@@ -9569,7 +11459,7 @@
     <w:name w:val="Question Ankied"/>
     <w:basedOn w:val="Question"/>
     <w:qFormat/>
-    <w:rsid w:val="00613592"/>
+    <w:rsid w:val="00B05739"/>
     <w:rPr>
       <w:color w:val="7F7F7F" w:themeColor="text1" w:themeTint="80"/>
     </w:rPr>
@@ -9579,7 +11469,7 @@
     <w:basedOn w:val="Normal"/>
     <w:next w:val="Heading1"/>
     <w:qFormat/>
-    <w:rsid w:val="00613592"/>
+    <w:rsid w:val="00B05739"/>
     <w:rPr>
       <w:rFonts w:asciiTheme="majorHAnsi" w:hAnsiTheme="majorHAnsi"/>
       <w:color w:val="31378B" w:themeColor="text2"/>
@@ -9591,7 +11481,7 @@
     <w:name w:val="Appendice"/>
     <w:basedOn w:val="Heading2"/>
     <w:qFormat/>
-    <w:rsid w:val="00613592"/>
+    <w:rsid w:val="00B05739"/>
     <w:rPr>
       <w:sz w:val="28"/>
       <w:lang w:eastAsia="fi-FI"/>
@@ -9601,7 +11491,7 @@
     <w:name w:val="Question Esoteric"/>
     <w:basedOn w:val="Normal"/>
     <w:qFormat/>
-    <w:rsid w:val="00613592"/>
+    <w:rsid w:val="00B05739"/>
     <w:rPr>
       <w:color w:val="4BACC6" w:themeColor="accent5"/>
     </w:rPr>
@@ -9610,24 +11500,24 @@
     <w:name w:val="ToDo Section"/>
     <w:basedOn w:val="Heading1"/>
     <w:qFormat/>
-    <w:rsid w:val="00613592"/>
+    <w:rsid w:val="00B05739"/>
   </w:style>
   <w:style w:type="paragraph" w:customStyle="1" w:styleId="ToDoQuestionHeader">
     <w:name w:val="ToDo Question Header"/>
     <w:basedOn w:val="Question"/>
     <w:qFormat/>
-    <w:rsid w:val="00613592"/>
+    <w:rsid w:val="00B05739"/>
   </w:style>
   <w:style w:type="paragraph" w:customStyle="1" w:styleId="ToDoDetails">
     <w:name w:val="ToDoDetails"/>
     <w:basedOn w:val="Normal"/>
     <w:qFormat/>
-    <w:rsid w:val="00613592"/>
+    <w:rsid w:val="00B05739"/>
   </w:style>
   <w:style w:type="paragraph" w:customStyle="1" w:styleId="CodeExampleCode">
     <w:name w:val="Code Example Code"/>
     <w:basedOn w:val="Normal"/>
-    <w:rsid w:val="00613592"/>
+    <w:rsid w:val="00B05739"/>
     <w:rPr>
       <w:rFonts w:ascii="Times New Roman" w:eastAsia="Times New Roman" w:hAnsi="Times New Roman" w:cs="Times New Roman"/>
       <w:b/>
@@ -9640,7 +11530,7 @@
     <w:name w:val="Code Example Diagram"/>
     <w:basedOn w:val="Normal"/>
     <w:qFormat/>
-    <w:rsid w:val="00613592"/>
+    <w:rsid w:val="00B05739"/>
     <w:pPr>
       <w:spacing w:after="160" w:line="240" w:lineRule="auto"/>
     </w:pPr>
@@ -9654,7 +11544,7 @@
     <w:name w:val="Code Example Runtime"/>
     <w:basedOn w:val="Normal"/>
     <w:qFormat/>
-    <w:rsid w:val="00613592"/>
+    <w:rsid w:val="00B05739"/>
     <w:pPr>
       <w:spacing w:after="160" w:line="240" w:lineRule="auto"/>
     </w:pPr>
@@ -9669,7 +11559,7 @@
     <w:basedOn w:val="Normal"/>
     <w:link w:val="CodeExampleHeadingChar"/>
     <w:qFormat/>
-    <w:rsid w:val="00613592"/>
+    <w:rsid w:val="00B05739"/>
     <w:rPr>
       <w:b/>
       <w:smallCaps/>
@@ -9942,20 +11832,20 @@
     <w:name w:val="Headin"/>
     <w:basedOn w:val="Normal"/>
     <w:qFormat/>
-    <w:rsid w:val="00613592"/>
+    <w:rsid w:val="00B05739"/>
   </w:style>
   <w:style w:type="paragraph" w:customStyle="1" w:styleId="questionsubsection2">
     <w:name w:val="question sub section 2"/>
     <w:basedOn w:val="Heading4"/>
     <w:qFormat/>
-    <w:rsid w:val="00613592"/>
+    <w:rsid w:val="00B05739"/>
   </w:style>
   <w:style w:type="paragraph" w:customStyle="1" w:styleId="ListBulletHeader2">
     <w:name w:val="List Bullet Header 2"/>
     <w:basedOn w:val="Normal"/>
     <w:next w:val="ListBullet"/>
     <w:qFormat/>
-    <w:rsid w:val="00613592"/>
+    <w:rsid w:val="00B05739"/>
     <w:pPr>
       <w:spacing w:after="120"/>
     </w:pPr>
@@ -10206,7 +12096,7 @@
     <w:basedOn w:val="Heading5"/>
     <w:link w:val="DefChar"/>
     <w:qFormat/>
-    <w:rsid w:val="00613592"/>
+    <w:rsid w:val="00B05739"/>
     <w:rPr>
       <w:color w:val="31378B" w:themeColor="text2"/>
     </w:rPr>
@@ -10215,7 +12105,7 @@
     <w:name w:val="Code Example Heading Char"/>
     <w:basedOn w:val="DefaultParagraphFont"/>
     <w:link w:val="CodeExampleHeading"/>
-    <w:rsid w:val="00613592"/>
+    <w:rsid w:val="00B05739"/>
     <w:rPr>
       <w:rFonts w:eastAsiaTheme="minorEastAsia"/>
       <w:b/>
@@ -10229,7 +12119,7 @@
     <w:name w:val="Def Char"/>
     <w:basedOn w:val="CodeExampleHeadingChar"/>
     <w:link w:val="Def"/>
-    <w:rsid w:val="00613592"/>
+    <w:rsid w:val="00B05739"/>
     <w:rPr>
       <w:rFonts w:asciiTheme="majorHAnsi" w:eastAsiaTheme="majorEastAsia" w:hAnsiTheme="majorHAnsi" w:cstheme="majorBidi"/>
       <w:b/>
@@ -10381,7 +12271,7 @@
     <w:name w:val="Proof Heading"/>
     <w:basedOn w:val="Def"/>
     <w:qFormat/>
-    <w:rsid w:val="00613592"/>
+    <w:rsid w:val="00B05739"/>
     <w:rPr>
       <w:color w:val="00B0F0" w:themeColor="accent1"/>
     </w:rPr>
@@ -10491,14 +12381,14 @@
     <w:charset w:val="00"/>
     <w:family w:val="swiss"/>
     <w:pitch w:val="variable"/>
-    <w:sig w:usb0="E4002EFF" w:usb1="C000247B" w:usb2="00000009" w:usb3="00000000" w:csb0="000001FF" w:csb1="00000000"/>
+    <w:sig w:usb0="E0002AFF" w:usb1="C000247B" w:usb2="00000009" w:usb3="00000000" w:csb0="000001FF" w:csb1="00000000"/>
   </w:font>
   <w:font w:name="Calibri Light">
     <w:panose1 w:val="020F0302020204030204"/>
     <w:charset w:val="00"/>
     <w:family w:val="swiss"/>
     <w:pitch w:val="variable"/>
-    <w:sig w:usb0="E4002EFF" w:usb1="C000247B" w:usb2="00000009" w:usb3="00000000" w:csb0="000001FF" w:csb1="00000000"/>
+    <w:sig w:usb0="E0002AFF" w:usb1="C000247B" w:usb2="00000009" w:usb3="00000000" w:csb0="000001FF" w:csb1="00000000"/>
   </w:font>
 </w:fonts>
 </file>
@@ -10519,8 +12409,10 @@
   </w:compat>
   <w:rsids>
     <w:rsidRoot w:val="001141F8"/>
+    <w:rsid w:val="0003597B"/>
     <w:rsid w:val="001141F8"/>
     <w:rsid w:val="00CA0BE1"/>
+    <w:rsid w:val="00EB3761"/>
     <w:rsid w:val="00EF3434"/>
   </w:rsids>
   <m:mathPr>
@@ -11187,7 +13079,7 @@
 </file>
 
 <file path=customXml/itemProps1.xml><?xml version="1.0" encoding="utf-8"?>
-<ds:datastoreItem xmlns:ds="http://schemas.openxmlformats.org/officeDocument/2006/customXml" ds:itemID="{9006A80A-42C4-41F2-B2A9-EE1488D6E4E2}">
+<ds:datastoreItem xmlns:ds="http://schemas.openxmlformats.org/officeDocument/2006/customXml" ds:itemID="{6A6101AF-4ECB-4E32-BA17-C93DE8945957}">
   <ds:schemaRefs>
     <ds:schemaRef ds:uri="http://schemas.openxmlformats.org/officeDocument/2006/bibliography"/>
   </ds:schemaRefs>

--- a/notes/dotnet/corelib/memorymangement/memorymangement.docx
+++ b/notes/dotnet/corelib/memorymangement/memorymangement.docx
@@ -1,6 +1,6 @@
 
 <file path=word/document.xml><?xml version="1.0" encoding="utf-8"?>
-<w:document xmlns:wpc="http://schemas.microsoft.com/office/word/2010/wordprocessingCanvas" xmlns:cx="http://schemas.microsoft.com/office/drawing/2014/chartex" xmlns:cx1="http://schemas.microsoft.com/office/drawing/2015/9/8/chartex" xmlns:cx2="http://schemas.microsoft.com/office/drawing/2015/10/21/chartex" xmlns:cx3="http://schemas.microsoft.com/office/drawing/2016/5/9/chartex" xmlns:cx4="http://schemas.microsoft.com/office/drawing/2016/5/10/chartex" xmlns:cx5="http://schemas.microsoft.com/office/drawing/2016/5/11/chartex" xmlns:cx6="http://schemas.microsoft.com/office/drawing/2016/5/12/chartex" xmlns:cx7="http://schemas.microsoft.com/office/drawing/2016/5/13/chartex" xmlns:cx8="http://schemas.microsoft.com/office/drawing/2016/5/14/chartex" xmlns:mc="http://schemas.openxmlformats.org/markup-compatibility/2006" xmlns:aink="http://schemas.microsoft.com/office/drawing/2016/ink" xmlns:am3d="http://schemas.microsoft.com/office/drawing/2017/model3d" xmlns:o="urn:schemas-microsoft-com:office:office" xmlns:r="http://schemas.openxmlformats.org/officeDocument/2006/relationships" xmlns:m="http://schemas.openxmlformats.org/officeDocument/2006/math" xmlns:v="urn:schemas-microsoft-com:vml" xmlns:wp14="http://schemas.microsoft.com/office/word/2010/wordprocessingDrawing" xmlns:wp="http://schemas.openxmlformats.org/drawingml/2006/wordprocessingDrawing" xmlns:w10="urn:schemas-microsoft-com:office:word" xmlns:w="http://schemas.openxmlformats.org/wordprocessingml/2006/main" xmlns:w14="http://schemas.microsoft.com/office/word/2010/wordml" xmlns:w15="http://schemas.microsoft.com/office/word/2012/wordml" xmlns:w16cid="http://schemas.microsoft.com/office/word/2016/wordml/cid" xmlns:w16se="http://schemas.microsoft.com/office/word/2015/wordml/symex" xmlns:wpg="http://schemas.microsoft.com/office/word/2010/wordprocessingGroup" xmlns:wpi="http://schemas.microsoft.com/office/word/2010/wordprocessingInk" xmlns:wne="http://schemas.microsoft.com/office/word/2006/wordml" xmlns:wps="http://schemas.microsoft.com/office/word/2010/wordprocessingShape" mc:Ignorable="w14 w15 w16se w16cid wp14">
+<w:document xmlns:wpc="http://schemas.microsoft.com/office/word/2010/wordprocessingCanvas" xmlns:cx="http://schemas.microsoft.com/office/drawing/2014/chartex" xmlns:cx1="http://schemas.microsoft.com/office/drawing/2015/9/8/chartex" xmlns:cx2="http://schemas.microsoft.com/office/drawing/2015/10/21/chartex" xmlns:cx3="http://schemas.microsoft.com/office/drawing/2016/5/9/chartex" xmlns:cx4="http://schemas.microsoft.com/office/drawing/2016/5/10/chartex" xmlns:cx5="http://schemas.microsoft.com/office/drawing/2016/5/11/chartex" xmlns:cx6="http://schemas.microsoft.com/office/drawing/2016/5/12/chartex" xmlns:cx7="http://schemas.microsoft.com/office/drawing/2016/5/13/chartex" xmlns:cx8="http://schemas.microsoft.com/office/drawing/2016/5/14/chartex" xmlns:mc="http://schemas.openxmlformats.org/markup-compatibility/2006" xmlns:aink="http://schemas.microsoft.com/office/drawing/2016/ink" xmlns:am3d="http://schemas.microsoft.com/office/drawing/2017/model3d" xmlns:o="urn:schemas-microsoft-com:office:office" xmlns:r="http://schemas.openxmlformats.org/officeDocument/2006/relationships" xmlns:m="http://schemas.openxmlformats.org/officeDocument/2006/math" xmlns:v="urn:schemas-microsoft-com:vml" xmlns:wp14="http://schemas.microsoft.com/office/word/2010/wordprocessingDrawing" xmlns:wp="http://schemas.openxmlformats.org/drawingml/2006/wordprocessingDrawing" xmlns:w10="urn:schemas-microsoft-com:office:word" xmlns:w="http://schemas.openxmlformats.org/wordprocessingml/2006/main" xmlns:w14="http://schemas.microsoft.com/office/word/2010/wordml" xmlns:w15="http://schemas.microsoft.com/office/word/2012/wordml" xmlns:w16cex="http://schemas.microsoft.com/office/word/2018/wordml/cex" xmlns:w16cid="http://schemas.microsoft.com/office/word/2016/wordml/cid" xmlns:w16="http://schemas.microsoft.com/office/word/2018/wordml" xmlns:w16se="http://schemas.microsoft.com/office/word/2015/wordml/symex" xmlns:wpg="http://schemas.microsoft.com/office/word/2010/wordprocessingGroup" xmlns:wpi="http://schemas.microsoft.com/office/word/2010/wordprocessingInk" xmlns:wne="http://schemas.microsoft.com/office/word/2006/wordml" xmlns:wps="http://schemas.microsoft.com/office/word/2010/wordprocessingShape" mc:Ignorable="w14 w15 w16se w16cid w16 w16cex wp14">
   <w:body>
     <w:p>
       <w:pPr>
@@ -44,7 +44,6 @@
     <w:p>
       <w:pPr>
         <w:pStyle w:val="Answer"/>
-        <w:ind w:left="0"/>
       </w:pPr>
     </w:p>
     <w:p>
@@ -3418,15 +3417,7 @@
     </w:p>
     <w:p>
       <w:r>
-        <w:t xml:space="preserve">If an anonymous method captures an instance </w:t>
-      </w:r>
-      <w:proofErr w:type="gramStart"/>
-      <w:r>
-        <w:t>field</w:t>
-      </w:r>
-      <w:proofErr w:type="gramEnd"/>
-      <w:r>
-        <w:t xml:space="preserve"> it will keep the instance alive via a reference. This can be simply fixed by often by copying the instance field to a local variable.</w:t>
+        <w:t>If an anonymous method captures an instance field it will keep the instance alive via a reference. This can be simply fixed by often by copying the instance field to a local variable.</w:t>
       </w:r>
     </w:p>
     <w:p>
@@ -3527,15 +3518,7 @@
       </w:pPr>
       <w:r>
         <w:lastRenderedPageBreak/>
-        <w:t>Questions</w:t>
-      </w:r>
-    </w:p>
-    <w:p>
-      <w:pPr>
-        <w:pStyle w:val="QuestionSubSection"/>
-      </w:pPr>
-      <w:r>
-        <w:t>Overview</w:t>
+        <w:t>Classic Interview Questions</w:t>
       </w:r>
     </w:p>
     <w:p>
@@ -3575,6 +3558,353 @@
         <w:pStyle w:val="Question"/>
       </w:pPr>
       <w:r>
+        <w:t>How is managed memory freed?</w:t>
+      </w:r>
+    </w:p>
+    <w:p>
+      <w:pPr>
+        <w:pStyle w:val="Answer"/>
+      </w:pPr>
+      <w:r>
+        <w:t>M</w:t>
+      </w:r>
+      <w:r>
+        <w:t>ark and sweep garbage collection algorithm</w:t>
+      </w:r>
+    </w:p>
+    <w:p>
+      <w:pPr>
+        <w:pStyle w:val="Answer"/>
+      </w:pPr>
+      <w:r>
+        <w:t>The garbage collector works out which objects can be deleted and takes care of compacting the heap to move all live objects into a contiguous area of memory</w:t>
+      </w:r>
+    </w:p>
+    <w:p>
+      <w:pPr>
+        <w:pStyle w:val="Question"/>
+      </w:pPr>
+      <w:r>
+        <w:t>How is the managed heap organised?</w:t>
+      </w:r>
+    </w:p>
+    <w:p>
+      <w:pPr>
+        <w:pStyle w:val="Answer"/>
+      </w:pPr>
+      <w:r>
+        <w:t>Three generations plus large object heap</w:t>
+      </w:r>
+    </w:p>
+    <w:p>
+      <w:pPr>
+        <w:pStyle w:val="Question"/>
+      </w:pPr>
+      <w:r>
+        <w:t>Describe how objects are allocated to different generations</w:t>
+      </w:r>
+    </w:p>
+    <w:p>
+      <w:pPr>
+        <w:pStyle w:val="Answer"/>
+        <w:ind w:left="360"/>
+      </w:pPr>
+      <w:r>
+        <w:t>New objects less than 85k on generation zero</w:t>
+      </w:r>
+    </w:p>
+    <w:p>
+      <w:pPr>
+        <w:pStyle w:val="Answer"/>
+        <w:ind w:left="360"/>
+      </w:pPr>
+      <w:r>
+        <w:t>Objects that survive generation zero collection move to generation one</w:t>
+      </w:r>
+    </w:p>
+    <w:p>
+      <w:pPr>
+        <w:pStyle w:val="Answer"/>
+        <w:ind w:left="360"/>
+      </w:pPr>
+      <w:r>
+        <w:t>Objects that survive generation one collection move to generation two</w:t>
+      </w:r>
+    </w:p>
+    <w:p>
+      <w:pPr>
+        <w:pStyle w:val="Question"/>
+      </w:pPr>
+      <w:r>
+        <w:t>What is the rationale for this structure?</w:t>
+      </w:r>
+    </w:p>
+    <w:p>
+      <w:pPr>
+        <w:pStyle w:val="Answer"/>
+      </w:pPr>
+      <w:r>
+        <w:t xml:space="preserve">Compacting part of the heap is faster that compacting the whole heap. </w:t>
+      </w:r>
+    </w:p>
+    <w:p>
+      <w:pPr>
+        <w:pStyle w:val="Answer"/>
+      </w:pPr>
+      <w:r>
+        <w:t>Newly created objects tend to be short lived and older objects tend to be longer lived.</w:t>
+      </w:r>
+    </w:p>
+    <w:p>
+      <w:pPr>
+        <w:pStyle w:val="Answer"/>
+      </w:pPr>
+      <w:r>
+        <w:t xml:space="preserve">Generation zero collections are likely to free more memory that generation 1 and 2 </w:t>
+      </w:r>
+    </w:p>
+    <w:p>
+      <w:pPr>
+        <w:pStyle w:val="Question"/>
+      </w:pPr>
+      <w:r>
+        <w:t>How does the garbage collector keep track of which objects can be deleted?</w:t>
+      </w:r>
+    </w:p>
+    <w:p>
+      <w:pPr>
+        <w:pStyle w:val="Answer"/>
+      </w:pPr>
+      <w:r>
+        <w:t>Maintains a set of roots</w:t>
+      </w:r>
+    </w:p>
+    <w:p>
+      <w:pPr>
+        <w:pStyle w:val="Answer"/>
+      </w:pPr>
+      <w:r>
+        <w:t xml:space="preserve">Marking algorithm determines which objects can be reached by roots </w:t>
+      </w:r>
+    </w:p>
+    <w:p>
+      <w:pPr>
+        <w:pStyle w:val="Answer"/>
+      </w:pPr>
+      <w:r>
+        <w:t>Unreachable objects can be reclaimed</w:t>
+      </w:r>
+    </w:p>
+    <w:p>
+      <w:pPr>
+        <w:pStyle w:val="Question"/>
+      </w:pPr>
+      <w:r>
+        <w:t>How does the marking algorithm work?</w:t>
+      </w:r>
+    </w:p>
+    <w:p>
+      <w:pPr>
+        <w:pStyle w:val="Answer"/>
+      </w:pPr>
+      <w:r>
+        <w:t>Mark all objects are unreachable</w:t>
+      </w:r>
+    </w:p>
+    <w:p>
+      <w:pPr>
+        <w:pStyle w:val="Answer"/>
+      </w:pPr>
+      <w:r>
+        <w:t>Traverse each root and mark all reachable objects as live</w:t>
+      </w:r>
+    </w:p>
+    <w:p>
+      <w:pPr>
+        <w:spacing w:after="160" w:line="259" w:lineRule="auto"/>
+        <w:rPr>
+          <w:b/>
+        </w:rPr>
+      </w:pPr>
+      <w:r>
+        <w:br w:type="page"/>
+      </w:r>
+    </w:p>
+    <w:p>
+      <w:pPr>
+        <w:pStyle w:val="Question"/>
+      </w:pPr>
+      <w:r>
+        <w:lastRenderedPageBreak/>
+        <w:t>How are cycles prevented?</w:t>
+      </w:r>
+    </w:p>
+    <w:p>
+      <w:pPr>
+        <w:pStyle w:val="Answer"/>
+      </w:pPr>
+      <w:r>
+        <w:t xml:space="preserve">When mark algorithm reaches an object marked as live it knows it has reached a cycle </w:t>
+      </w:r>
+    </w:p>
+    <w:p>
+      <w:pPr>
+        <w:pStyle w:val="Question"/>
+      </w:pPr>
+      <w:r>
+        <w:t>What happens after the mark phase?</w:t>
+      </w:r>
+    </w:p>
+    <w:p>
+      <w:pPr>
+        <w:pStyle w:val="Answer"/>
+      </w:pPr>
+      <w:r>
+        <w:t xml:space="preserve">Unreachable objects can be </w:t>
+      </w:r>
+      <w:r>
+        <w:t>reclaimed,</w:t>
+      </w:r>
+      <w:r>
+        <w:t xml:space="preserve"> and live objects moved to contiguous area</w:t>
+      </w:r>
+    </w:p>
+    <w:p>
+      <w:pPr>
+        <w:pStyle w:val="Answer"/>
+      </w:pPr>
+      <w:r>
+        <w:t>Object references updated to reflect new addresses</w:t>
+      </w:r>
+    </w:p>
+    <w:p>
+      <w:pPr>
+        <w:pStyle w:val="Question"/>
+      </w:pPr>
+      <w:r>
+        <w:t>Which objects are roots?</w:t>
+      </w:r>
+    </w:p>
+    <w:p>
+      <w:pPr>
+        <w:pStyle w:val="Answer"/>
+      </w:pPr>
+      <w:r>
+        <w:t>Stack variables</w:t>
+      </w:r>
+    </w:p>
+    <w:p>
+      <w:pPr>
+        <w:pStyle w:val="Answer"/>
+      </w:pPr>
+      <w:r>
+        <w:t xml:space="preserve">Static </w:t>
+      </w:r>
+      <w:r>
+        <w:t>fields</w:t>
+      </w:r>
+    </w:p>
+    <w:p>
+      <w:pPr>
+        <w:pStyle w:val="Answer"/>
+      </w:pPr>
+      <w:r>
+        <w:t>Objects</w:t>
+      </w:r>
+      <w:r>
+        <w:t xml:space="preserve"> on the finalization queue.</w:t>
+      </w:r>
+    </w:p>
+    <w:p>
+      <w:pPr>
+        <w:pStyle w:val="Question"/>
+      </w:pPr>
+      <w:r>
+        <w:t>What is the impact of using a finalizer?</w:t>
+      </w:r>
+    </w:p>
+    <w:p>
+      <w:pPr>
+        <w:pStyle w:val="Answer"/>
+      </w:pPr>
+      <w:r>
+        <w:t>Finalizable objects are automatically promoted to older generations</w:t>
+      </w:r>
+    </w:p>
+    <w:p>
+      <w:pPr>
+        <w:pStyle w:val="Answer"/>
+      </w:pPr>
+      <w:r>
+        <w:t>All objects directly or indirectly referred to from Finalizable object also get promoted</w:t>
+      </w:r>
+    </w:p>
+    <w:p>
+      <w:pPr>
+        <w:pStyle w:val="Answer"/>
+      </w:pPr>
+      <w:r>
+        <w:t>Forcing GC to Finalize objects significantly hurts performance</w:t>
+      </w:r>
+    </w:p>
+    <w:p>
+      <w:pPr>
+        <w:pStyle w:val="Question"/>
+      </w:pPr>
+      <w:r>
+        <w:t>What is the alternative to finalizer?</w:t>
+      </w:r>
+    </w:p>
+    <w:p>
+      <w:pPr>
+        <w:pStyle w:val="Answer"/>
+      </w:pPr>
+      <w:r>
+        <w:t>Where possible types should be able to explicitly clean up an object using dispose and close</w:t>
+      </w:r>
+    </w:p>
+    <w:p>
+      <w:pPr>
+        <w:pStyle w:val="QuestionSection"/>
+      </w:pPr>
+    </w:p>
+    <w:p>
+      <w:pPr>
+        <w:spacing w:after="160" w:line="259" w:lineRule="auto"/>
+        <w:rPr>
+          <w:rFonts w:asciiTheme="majorHAnsi" w:eastAsiaTheme="majorEastAsia" w:hAnsiTheme="majorHAnsi" w:cstheme="majorBidi"/>
+          <w:b/>
+          <w:color w:val="403152" w:themeColor="accent4" w:themeShade="80"/>
+          <w:sz w:val="32"/>
+          <w:szCs w:val="28"/>
+        </w:rPr>
+      </w:pPr>
+      <w:r>
+        <w:br w:type="page"/>
+      </w:r>
+    </w:p>
+    <w:p>
+      <w:pPr>
+        <w:pStyle w:val="QuestionSection"/>
+      </w:pPr>
+      <w:r>
+        <w:lastRenderedPageBreak/>
+        <w:t>Questions</w:t>
+      </w:r>
+    </w:p>
+    <w:p>
+      <w:pPr>
+        <w:pStyle w:val="QuestionSubSection"/>
+      </w:pPr>
+      <w:r>
+        <w:t>Overview</w:t>
+      </w:r>
+    </w:p>
+    <w:p>
+      <w:pPr>
+        <w:pStyle w:val="Question"/>
+      </w:pPr>
+      <w:r>
         <w:t>Where is object memory allocated in .NET?</w:t>
       </w:r>
     </w:p>
@@ -3631,15 +3961,7 @@
         <w:pStyle w:val="Answer"/>
       </w:pPr>
       <w:r>
-        <w:t xml:space="preserve">Initially points to </w:t>
-      </w:r>
-      <w:proofErr w:type="gramStart"/>
-      <w:r>
-        <w:t>the  base</w:t>
-      </w:r>
-      <w:proofErr w:type="gramEnd"/>
-      <w:r>
-        <w:t xml:space="preserve"> address of the heap</w:t>
+        <w:t>Initially points to the  base address of the heap</w:t>
       </w:r>
     </w:p>
     <w:p>
@@ -3910,25 +4232,9 @@
     </w:p>
     <w:p>
       <w:pPr>
-        <w:spacing w:after="160" w:line="259" w:lineRule="auto"/>
-        <w:rPr>
-          <w:rFonts w:asciiTheme="majorHAnsi" w:eastAsiaTheme="majorEastAsia" w:hAnsiTheme="majorHAnsi" w:cstheme="majorBidi"/>
-          <w:smallCaps/>
-          <w:color w:val="31378B" w:themeColor="text2"/>
-          <w:sz w:val="28"/>
-          <w:szCs w:val="26"/>
-        </w:rPr>
-      </w:pPr>
-      <w:r>
-        <w:br w:type="page"/>
-      </w:r>
-    </w:p>
-    <w:p>
-      <w:pPr>
         <w:pStyle w:val="QuestionSubSection"/>
       </w:pPr>
       <w:r>
-        <w:lastRenderedPageBreak/>
         <w:t>New Objects</w:t>
       </w:r>
     </w:p>
@@ -4004,6 +4310,7 @@
         <w:rPr>
           <w:noProof/>
         </w:rPr>
+        <w:lastRenderedPageBreak/>
         <mc:AlternateContent>
           <mc:Choice Requires="wpc">
             <w:drawing>
@@ -4376,229 +4683,6 @@
         <w:pStyle w:val="Question"/>
       </w:pPr>
       <w:r>
-        <w:t>How is managed memory freed?</w:t>
-      </w:r>
-    </w:p>
-    <w:p>
-      <w:pPr>
-        <w:pStyle w:val="Answer"/>
-        <w:ind w:left="0"/>
-      </w:pPr>
-      <w:r>
-        <w:t>CLR runs an ephemeral mark and sweep garbage collection algorithm</w:t>
-      </w:r>
-    </w:p>
-    <w:p>
-      <w:pPr>
-        <w:pStyle w:val="Answer"/>
-        <w:ind w:left="0"/>
-      </w:pPr>
-      <w:r>
-        <w:t>The garbage collector works out which objects can be deleted and takes care of compacting the heap to move all live objects into a contiguous area of memory</w:t>
-      </w:r>
-    </w:p>
-    <w:p>
-      <w:pPr>
-        <w:pStyle w:val="Question"/>
-      </w:pPr>
-      <w:r>
-        <w:t>How is the managed heap organised?</w:t>
-      </w:r>
-    </w:p>
-    <w:p>
-      <w:pPr>
-        <w:pStyle w:val="Answer"/>
-      </w:pPr>
-      <w:r>
-        <w:t>It is split into three generations</w:t>
-      </w:r>
-    </w:p>
-    <w:p>
-      <w:pPr>
-        <w:pStyle w:val="Answer"/>
-      </w:pPr>
-      <w:r>
-        <w:t>The boundaries between generations are maintained by pointers</w:t>
-      </w:r>
-    </w:p>
-    <w:p>
-      <w:pPr>
-        <w:pStyle w:val="Answer"/>
-      </w:pPr>
-      <w:r>
-        <w:t xml:space="preserve">In </w:t>
-      </w:r>
-      <w:proofErr w:type="gramStart"/>
-      <w:r>
-        <w:t>addition</w:t>
-      </w:r>
-      <w:proofErr w:type="gramEnd"/>
-      <w:r>
-        <w:t xml:space="preserve"> there is a large object heap for objects &gt; 85K</w:t>
-      </w:r>
-    </w:p>
-    <w:p>
-      <w:pPr>
-        <w:pStyle w:val="Question"/>
-      </w:pPr>
-      <w:r>
-        <w:t>Describe how objects are allocated to different generations</w:t>
-      </w:r>
-    </w:p>
-    <w:p>
-      <w:pPr>
-        <w:pStyle w:val="Answer"/>
-        <w:numPr>
-          <w:ilvl w:val="0"/>
-          <w:numId w:val="13"/>
-        </w:numPr>
-      </w:pPr>
-      <w:r>
-        <w:t xml:space="preserve">Initially all new objects smaller than 85k are allocated on the generation zero heap. </w:t>
-      </w:r>
-    </w:p>
-    <w:p>
-      <w:pPr>
-        <w:pStyle w:val="Answer"/>
-        <w:numPr>
-          <w:ilvl w:val="0"/>
-          <w:numId w:val="13"/>
-        </w:numPr>
-      </w:pPr>
-      <w:r>
-        <w:t>Any objects which survive a generation zero collection move to generation one</w:t>
-      </w:r>
-    </w:p>
-    <w:p>
-      <w:pPr>
-        <w:pStyle w:val="Answer"/>
-        <w:numPr>
-          <w:ilvl w:val="0"/>
-          <w:numId w:val="13"/>
-        </w:numPr>
-      </w:pPr>
-      <w:r>
-        <w:t xml:space="preserve"> </w:t>
-      </w:r>
-      <w:r>
-        <w:t>Any</w:t>
-      </w:r>
-      <w:r>
-        <w:t xml:space="preserve"> objects which survive a generation one collection move to generation two.</w:t>
-      </w:r>
-    </w:p>
-    <w:p>
-      <w:pPr>
-        <w:pStyle w:val="Question"/>
-      </w:pPr>
-      <w:r>
-        <w:t>What is the rationale for this structure?</w:t>
-      </w:r>
-    </w:p>
-    <w:p>
-      <w:pPr>
-        <w:pStyle w:val="Answer"/>
-        <w:numPr>
-          <w:ilvl w:val="0"/>
-          <w:numId w:val="14"/>
-        </w:numPr>
-      </w:pPr>
-      <w:r>
-        <w:t xml:space="preserve">Compacting part of the heap is faster that compacting the whole heap. </w:t>
-      </w:r>
-    </w:p>
-    <w:p>
-      <w:pPr>
-        <w:pStyle w:val="Answer"/>
-        <w:numPr>
-          <w:ilvl w:val="0"/>
-          <w:numId w:val="14"/>
-        </w:numPr>
-      </w:pPr>
-      <w:r>
-        <w:t>Newly created objects tend to be short lived and older objects tend to be longer lived.</w:t>
-      </w:r>
-    </w:p>
-    <w:p>
-      <w:pPr>
-        <w:pStyle w:val="Answer"/>
-        <w:numPr>
-          <w:ilvl w:val="0"/>
-          <w:numId w:val="14"/>
-        </w:numPr>
-      </w:pPr>
-      <w:r>
-        <w:t xml:space="preserve">Generation zero collections are likely to free more memory that generation 1 and 2 </w:t>
-      </w:r>
-    </w:p>
-    <w:p>
-      <w:pPr>
-        <w:pStyle w:val="Question"/>
-      </w:pPr>
-      <w:r>
-        <w:t>How does the garbage collector keep track of which objects can be deleted?</w:t>
-      </w:r>
-    </w:p>
-    <w:p>
-      <w:pPr>
-        <w:pStyle w:val="Answer"/>
-      </w:pPr>
-      <w:r>
-        <w:t>It maintains a set of roots and uses a marking algorithm to determine which objects are live and which objects can be reclaimed.</w:t>
-      </w:r>
-    </w:p>
-    <w:p>
-      <w:pPr>
-        <w:pStyle w:val="Question"/>
-      </w:pPr>
-      <w:r>
-        <w:t>Which objects are roots?</w:t>
-      </w:r>
-    </w:p>
-    <w:p>
-      <w:pPr>
-        <w:pStyle w:val="Answer"/>
-        <w:ind w:left="0"/>
-      </w:pPr>
-      <w:r>
-        <w:t>•</w:t>
-      </w:r>
-      <w:r>
-        <w:tab/>
-        <w:t>A local stack variable</w:t>
-      </w:r>
-    </w:p>
-    <w:p>
-      <w:pPr>
-        <w:pStyle w:val="Answer"/>
-        <w:ind w:left="0"/>
-      </w:pPr>
-      <w:r>
-        <w:t>•</w:t>
-      </w:r>
-      <w:r>
-        <w:tab/>
-        <w:t>A static variable</w:t>
-      </w:r>
-    </w:p>
-    <w:p>
-      <w:pPr>
-        <w:pStyle w:val="Answer"/>
-        <w:ind w:left="0"/>
-      </w:pPr>
-      <w:r>
-        <w:t>•</w:t>
-      </w:r>
-      <w:r>
-        <w:tab/>
-        <w:t>An object on the finalization queue.</w:t>
-      </w:r>
-    </w:p>
-    <w:p>
-      <w:pPr>
-        <w:pStyle w:val="Question"/>
-      </w:pPr>
-      <w:r>
         <w:t>How does the marking algorithm work?</w:t>
       </w:r>
     </w:p>
@@ -4631,7 +4715,6 @@
         <w:pStyle w:val="Question"/>
       </w:pPr>
       <w:r>
-        <w:lastRenderedPageBreak/>
         <w:t>How are cycles prevented?</w:t>
       </w:r>
     </w:p>
@@ -4654,7 +4737,6 @@
     <w:p>
       <w:pPr>
         <w:pStyle w:val="Answer"/>
-        <w:ind w:left="0"/>
       </w:pPr>
       <w:r>
         <w:t>A</w:t>
@@ -4674,7 +4756,6 @@
     <w:p>
       <w:pPr>
         <w:pStyle w:val="Answer"/>
-        <w:ind w:left="0"/>
       </w:pPr>
       <w:r>
         <w:t>•</w:t>
@@ -4687,7 +4768,6 @@
     <w:p>
       <w:pPr>
         <w:pStyle w:val="Answer"/>
-        <w:ind w:left="0"/>
       </w:pPr>
       <w:r>
         <w:t>•</w:t>
@@ -4700,7 +4780,6 @@
     <w:p>
       <w:pPr>
         <w:pStyle w:val="Answer"/>
-        <w:ind w:left="0"/>
       </w:pPr>
       <w:r>
         <w:t>•</w:t>
@@ -4713,7 +4792,6 @@
     <w:p>
       <w:pPr>
         <w:pStyle w:val="Answer"/>
-        <w:ind w:left="0"/>
       </w:pPr>
       <w:r>
         <w:t>•</w:t>
@@ -4822,7 +4900,6 @@
     <w:p>
       <w:pPr>
         <w:pStyle w:val="Answer"/>
-        <w:ind w:left="0"/>
       </w:pPr>
       <w:r>
         <w:t>•</w:t>
@@ -4835,9 +4912,9 @@
     <w:p>
       <w:pPr>
         <w:pStyle w:val="Answer"/>
-        <w:ind w:left="0"/>
-      </w:pPr>
-      <w:r>
+      </w:pPr>
+      <w:r>
+        <w:lastRenderedPageBreak/>
         <w:t>•</w:t>
       </w:r>
       <w:r>
@@ -4848,7 +4925,6 @@
     <w:p>
       <w:pPr>
         <w:pStyle w:val="Answer"/>
-        <w:ind w:left="0"/>
       </w:pPr>
       <w:r>
         <w:t>•</w:t>
@@ -4869,7 +4945,6 @@
     <w:p>
       <w:pPr>
         <w:pStyle w:val="Answer"/>
-        <w:ind w:left="0"/>
       </w:pPr>
       <w:r>
         <w:t>Where possible types should be able to explicitly clean up an object using dispose and close</w:t>
@@ -4899,7 +4974,6 @@
     <w:p>
       <w:pPr>
         <w:pStyle w:val="Answer"/>
-        <w:ind w:left="0"/>
       </w:pPr>
       <w:r>
         <w:t>•</w:t>
@@ -4920,7 +4994,6 @@
     <w:p>
       <w:pPr>
         <w:pStyle w:val="Answer"/>
-        <w:ind w:left="0"/>
       </w:pPr>
       <w:r>
         <w:t>•</w:t>
@@ -4933,7 +5006,6 @@
     <w:p>
       <w:pPr>
         <w:pStyle w:val="Answer"/>
-        <w:ind w:left="0"/>
       </w:pPr>
       <w:r>
         <w:t>•</w:t>
@@ -5114,7 +5186,6 @@
     <w:p>
       <w:pPr>
         <w:pStyle w:val="Answer"/>
-        <w:ind w:left="0"/>
       </w:pPr>
     </w:p>
     <w:p>
@@ -5127,8 +5198,6 @@
           <w:szCs w:val="28"/>
         </w:rPr>
       </w:pPr>
-      <w:bookmarkStart w:id="5" w:name="_GoBack"/>
-      <w:bookmarkEnd w:id="5"/>
     </w:p>
     <w:sectPr>
       <w:headerReference w:type="even" r:id="rId8"/>
@@ -5147,7 +5216,7 @@
 </file>
 
 <file path=word/endnotes.xml><?xml version="1.0" encoding="utf-8"?>
-<w:endnotes xmlns:wpc="http://schemas.microsoft.com/office/word/2010/wordprocessingCanvas" xmlns:cx="http://schemas.microsoft.com/office/drawing/2014/chartex" xmlns:cx1="http://schemas.microsoft.com/office/drawing/2015/9/8/chartex" xmlns:cx2="http://schemas.microsoft.com/office/drawing/2015/10/21/chartex" xmlns:cx3="http://schemas.microsoft.com/office/drawing/2016/5/9/chartex" xmlns:cx4="http://schemas.microsoft.com/office/drawing/2016/5/10/chartex" xmlns:cx5="http://schemas.microsoft.com/office/drawing/2016/5/11/chartex" xmlns:cx6="http://schemas.microsoft.com/office/drawing/2016/5/12/chartex" xmlns:cx7="http://schemas.microsoft.com/office/drawing/2016/5/13/chartex" xmlns:cx8="http://schemas.microsoft.com/office/drawing/2016/5/14/chartex" xmlns:mc="http://schemas.openxmlformats.org/markup-compatibility/2006" xmlns:aink="http://schemas.microsoft.com/office/drawing/2016/ink" xmlns:am3d="http://schemas.microsoft.com/office/drawing/2017/model3d" xmlns:o="urn:schemas-microsoft-com:office:office" xmlns:r="http://schemas.openxmlformats.org/officeDocument/2006/relationships" xmlns:m="http://schemas.openxmlformats.org/officeDocument/2006/math" xmlns:v="urn:schemas-microsoft-com:vml" xmlns:wp14="http://schemas.microsoft.com/office/word/2010/wordprocessingDrawing" xmlns:wp="http://schemas.openxmlformats.org/drawingml/2006/wordprocessingDrawing" xmlns:w10="urn:schemas-microsoft-com:office:word" xmlns:w="http://schemas.openxmlformats.org/wordprocessingml/2006/main" xmlns:w14="http://schemas.microsoft.com/office/word/2010/wordml" xmlns:w15="http://schemas.microsoft.com/office/word/2012/wordml" xmlns:w16cid="http://schemas.microsoft.com/office/word/2016/wordml/cid" xmlns:w16se="http://schemas.microsoft.com/office/word/2015/wordml/symex" xmlns:wpg="http://schemas.microsoft.com/office/word/2010/wordprocessingGroup" xmlns:wpi="http://schemas.microsoft.com/office/word/2010/wordprocessingInk" xmlns:wne="http://schemas.microsoft.com/office/word/2006/wordml" xmlns:wps="http://schemas.microsoft.com/office/word/2010/wordprocessingShape" mc:Ignorable="w14 w15 w16se w16cid wp14">
+<w:endnotes xmlns:wpc="http://schemas.microsoft.com/office/word/2010/wordprocessingCanvas" xmlns:cx="http://schemas.microsoft.com/office/drawing/2014/chartex" xmlns:cx1="http://schemas.microsoft.com/office/drawing/2015/9/8/chartex" xmlns:cx2="http://schemas.microsoft.com/office/drawing/2015/10/21/chartex" xmlns:cx3="http://schemas.microsoft.com/office/drawing/2016/5/9/chartex" xmlns:cx4="http://schemas.microsoft.com/office/drawing/2016/5/10/chartex" xmlns:cx5="http://schemas.microsoft.com/office/drawing/2016/5/11/chartex" xmlns:cx6="http://schemas.microsoft.com/office/drawing/2016/5/12/chartex" xmlns:cx7="http://schemas.microsoft.com/office/drawing/2016/5/13/chartex" xmlns:cx8="http://schemas.microsoft.com/office/drawing/2016/5/14/chartex" xmlns:mc="http://schemas.openxmlformats.org/markup-compatibility/2006" xmlns:aink="http://schemas.microsoft.com/office/drawing/2016/ink" xmlns:am3d="http://schemas.microsoft.com/office/drawing/2017/model3d" xmlns:o="urn:schemas-microsoft-com:office:office" xmlns:r="http://schemas.openxmlformats.org/officeDocument/2006/relationships" xmlns:m="http://schemas.openxmlformats.org/officeDocument/2006/math" xmlns:v="urn:schemas-microsoft-com:vml" xmlns:wp14="http://schemas.microsoft.com/office/word/2010/wordprocessingDrawing" xmlns:wp="http://schemas.openxmlformats.org/drawingml/2006/wordprocessingDrawing" xmlns:w10="urn:schemas-microsoft-com:office:word" xmlns:w="http://schemas.openxmlformats.org/wordprocessingml/2006/main" xmlns:w14="http://schemas.microsoft.com/office/word/2010/wordml" xmlns:w15="http://schemas.microsoft.com/office/word/2012/wordml" xmlns:w16cex="http://schemas.microsoft.com/office/word/2018/wordml/cex" xmlns:w16cid="http://schemas.microsoft.com/office/word/2016/wordml/cid" xmlns:w16="http://schemas.microsoft.com/office/word/2018/wordml" xmlns:w16se="http://schemas.microsoft.com/office/word/2015/wordml/symex" xmlns:wpg="http://schemas.microsoft.com/office/word/2010/wordprocessingGroup" xmlns:wpi="http://schemas.microsoft.com/office/word/2010/wordprocessingInk" xmlns:wne="http://schemas.microsoft.com/office/word/2006/wordml" xmlns:wps="http://schemas.microsoft.com/office/word/2010/wordprocessingShape" mc:Ignorable="w14 w15 w16se w16cid w16 w16cex wp14">
   <w:endnote w:type="separator" w:id="-1">
     <w:p>
       <w:r>
@@ -5169,7 +5238,7 @@
 </file>
 
 <file path=word/footer1.xml><?xml version="1.0" encoding="utf-8"?>
-<w:ftr xmlns:wpc="http://schemas.microsoft.com/office/word/2010/wordprocessingCanvas" xmlns:cx="http://schemas.microsoft.com/office/drawing/2014/chartex" xmlns:cx1="http://schemas.microsoft.com/office/drawing/2015/9/8/chartex" xmlns:cx2="http://schemas.microsoft.com/office/drawing/2015/10/21/chartex" xmlns:cx3="http://schemas.microsoft.com/office/drawing/2016/5/9/chartex" xmlns:cx4="http://schemas.microsoft.com/office/drawing/2016/5/10/chartex" xmlns:cx5="http://schemas.microsoft.com/office/drawing/2016/5/11/chartex" xmlns:cx6="http://schemas.microsoft.com/office/drawing/2016/5/12/chartex" xmlns:cx7="http://schemas.microsoft.com/office/drawing/2016/5/13/chartex" xmlns:cx8="http://schemas.microsoft.com/office/drawing/2016/5/14/chartex" xmlns:mc="http://schemas.openxmlformats.org/markup-compatibility/2006" xmlns:aink="http://schemas.microsoft.com/office/drawing/2016/ink" xmlns:am3d="http://schemas.microsoft.com/office/drawing/2017/model3d" xmlns:o="urn:schemas-microsoft-com:office:office" xmlns:r="http://schemas.openxmlformats.org/officeDocument/2006/relationships" xmlns:m="http://schemas.openxmlformats.org/officeDocument/2006/math" xmlns:v="urn:schemas-microsoft-com:vml" xmlns:wp14="http://schemas.microsoft.com/office/word/2010/wordprocessingDrawing" xmlns:wp="http://schemas.openxmlformats.org/drawingml/2006/wordprocessingDrawing" xmlns:w10="urn:schemas-microsoft-com:office:word" xmlns:w="http://schemas.openxmlformats.org/wordprocessingml/2006/main" xmlns:w14="http://schemas.microsoft.com/office/word/2010/wordml" xmlns:w15="http://schemas.microsoft.com/office/word/2012/wordml" xmlns:w16cid="http://schemas.microsoft.com/office/word/2016/wordml/cid" xmlns:w16se="http://schemas.microsoft.com/office/word/2015/wordml/symex" xmlns:wpg="http://schemas.microsoft.com/office/word/2010/wordprocessingGroup" xmlns:wpi="http://schemas.microsoft.com/office/word/2010/wordprocessingInk" xmlns:wne="http://schemas.microsoft.com/office/word/2006/wordml" xmlns:wps="http://schemas.microsoft.com/office/word/2010/wordprocessingShape" mc:Ignorable="w14 w15 w16se w16cid wp14">
+<w:ftr xmlns:wpc="http://schemas.microsoft.com/office/word/2010/wordprocessingCanvas" xmlns:cx="http://schemas.microsoft.com/office/drawing/2014/chartex" xmlns:cx1="http://schemas.microsoft.com/office/drawing/2015/9/8/chartex" xmlns:cx2="http://schemas.microsoft.com/office/drawing/2015/10/21/chartex" xmlns:cx3="http://schemas.microsoft.com/office/drawing/2016/5/9/chartex" xmlns:cx4="http://schemas.microsoft.com/office/drawing/2016/5/10/chartex" xmlns:cx5="http://schemas.microsoft.com/office/drawing/2016/5/11/chartex" xmlns:cx6="http://schemas.microsoft.com/office/drawing/2016/5/12/chartex" xmlns:cx7="http://schemas.microsoft.com/office/drawing/2016/5/13/chartex" xmlns:cx8="http://schemas.microsoft.com/office/drawing/2016/5/14/chartex" xmlns:mc="http://schemas.openxmlformats.org/markup-compatibility/2006" xmlns:aink="http://schemas.microsoft.com/office/drawing/2016/ink" xmlns:am3d="http://schemas.microsoft.com/office/drawing/2017/model3d" xmlns:o="urn:schemas-microsoft-com:office:office" xmlns:r="http://schemas.openxmlformats.org/officeDocument/2006/relationships" xmlns:m="http://schemas.openxmlformats.org/officeDocument/2006/math" xmlns:v="urn:schemas-microsoft-com:vml" xmlns:wp14="http://schemas.microsoft.com/office/word/2010/wordprocessingDrawing" xmlns:wp="http://schemas.openxmlformats.org/drawingml/2006/wordprocessingDrawing" xmlns:w10="urn:schemas-microsoft-com:office:word" xmlns:w="http://schemas.openxmlformats.org/wordprocessingml/2006/main" xmlns:w14="http://schemas.microsoft.com/office/word/2010/wordml" xmlns:w15="http://schemas.microsoft.com/office/word/2012/wordml" xmlns:w16cex="http://schemas.microsoft.com/office/word/2018/wordml/cex" xmlns:w16cid="http://schemas.microsoft.com/office/word/2016/wordml/cid" xmlns:w16="http://schemas.microsoft.com/office/word/2018/wordml" xmlns:w16se="http://schemas.microsoft.com/office/word/2015/wordml/symex" xmlns:wpg="http://schemas.microsoft.com/office/word/2010/wordprocessingGroup" xmlns:wpi="http://schemas.microsoft.com/office/word/2010/wordprocessingInk" xmlns:wne="http://schemas.microsoft.com/office/word/2006/wordml" xmlns:wps="http://schemas.microsoft.com/office/word/2010/wordprocessingShape" mc:Ignorable="w14 w15 w16se w16cid w16 w16cex wp14">
   <w:p>
     <w:pPr>
       <w:pStyle w:val="Footer"/>
@@ -5179,7 +5248,7 @@
 </file>
 
 <file path=word/footer2.xml><?xml version="1.0" encoding="utf-8"?>
-<w:ftr xmlns:wpc="http://schemas.microsoft.com/office/word/2010/wordprocessingCanvas" xmlns:cx="http://schemas.microsoft.com/office/drawing/2014/chartex" xmlns:cx1="http://schemas.microsoft.com/office/drawing/2015/9/8/chartex" xmlns:cx2="http://schemas.microsoft.com/office/drawing/2015/10/21/chartex" xmlns:cx3="http://schemas.microsoft.com/office/drawing/2016/5/9/chartex" xmlns:cx4="http://schemas.microsoft.com/office/drawing/2016/5/10/chartex" xmlns:cx5="http://schemas.microsoft.com/office/drawing/2016/5/11/chartex" xmlns:cx6="http://schemas.microsoft.com/office/drawing/2016/5/12/chartex" xmlns:cx7="http://schemas.microsoft.com/office/drawing/2016/5/13/chartex" xmlns:cx8="http://schemas.microsoft.com/office/drawing/2016/5/14/chartex" xmlns:mc="http://schemas.openxmlformats.org/markup-compatibility/2006" xmlns:aink="http://schemas.microsoft.com/office/drawing/2016/ink" xmlns:am3d="http://schemas.microsoft.com/office/drawing/2017/model3d" xmlns:o="urn:schemas-microsoft-com:office:office" xmlns:r="http://schemas.openxmlformats.org/officeDocument/2006/relationships" xmlns:m="http://schemas.openxmlformats.org/officeDocument/2006/math" xmlns:v="urn:schemas-microsoft-com:vml" xmlns:wp14="http://schemas.microsoft.com/office/word/2010/wordprocessingDrawing" xmlns:wp="http://schemas.openxmlformats.org/drawingml/2006/wordprocessingDrawing" xmlns:w10="urn:schemas-microsoft-com:office:word" xmlns:w="http://schemas.openxmlformats.org/wordprocessingml/2006/main" xmlns:w14="http://schemas.microsoft.com/office/word/2010/wordml" xmlns:w15="http://schemas.microsoft.com/office/word/2012/wordml" xmlns:w16cid="http://schemas.microsoft.com/office/word/2016/wordml/cid" xmlns:w16se="http://schemas.microsoft.com/office/word/2015/wordml/symex" xmlns:wpg="http://schemas.microsoft.com/office/word/2010/wordprocessingGroup" xmlns:wpi="http://schemas.microsoft.com/office/word/2010/wordprocessingInk" xmlns:wne="http://schemas.microsoft.com/office/word/2006/wordml" xmlns:wps="http://schemas.microsoft.com/office/word/2010/wordprocessingShape" mc:Ignorable="w14 w15 w16se w16cid wp14">
+<w:ftr xmlns:wpc="http://schemas.microsoft.com/office/word/2010/wordprocessingCanvas" xmlns:cx="http://schemas.microsoft.com/office/drawing/2014/chartex" xmlns:cx1="http://schemas.microsoft.com/office/drawing/2015/9/8/chartex" xmlns:cx2="http://schemas.microsoft.com/office/drawing/2015/10/21/chartex" xmlns:cx3="http://schemas.microsoft.com/office/drawing/2016/5/9/chartex" xmlns:cx4="http://schemas.microsoft.com/office/drawing/2016/5/10/chartex" xmlns:cx5="http://schemas.microsoft.com/office/drawing/2016/5/11/chartex" xmlns:cx6="http://schemas.microsoft.com/office/drawing/2016/5/12/chartex" xmlns:cx7="http://schemas.microsoft.com/office/drawing/2016/5/13/chartex" xmlns:cx8="http://schemas.microsoft.com/office/drawing/2016/5/14/chartex" xmlns:mc="http://schemas.openxmlformats.org/markup-compatibility/2006" xmlns:aink="http://schemas.microsoft.com/office/drawing/2016/ink" xmlns:am3d="http://schemas.microsoft.com/office/drawing/2017/model3d" xmlns:o="urn:schemas-microsoft-com:office:office" xmlns:r="http://schemas.openxmlformats.org/officeDocument/2006/relationships" xmlns:m="http://schemas.openxmlformats.org/officeDocument/2006/math" xmlns:v="urn:schemas-microsoft-com:vml" xmlns:wp14="http://schemas.microsoft.com/office/word/2010/wordprocessingDrawing" xmlns:wp="http://schemas.openxmlformats.org/drawingml/2006/wordprocessingDrawing" xmlns:w10="urn:schemas-microsoft-com:office:word" xmlns:w="http://schemas.openxmlformats.org/wordprocessingml/2006/main" xmlns:w14="http://schemas.microsoft.com/office/word/2010/wordml" xmlns:w15="http://schemas.microsoft.com/office/word/2012/wordml" xmlns:w16cex="http://schemas.microsoft.com/office/word/2018/wordml/cex" xmlns:w16cid="http://schemas.microsoft.com/office/word/2016/wordml/cid" xmlns:w16="http://schemas.microsoft.com/office/word/2018/wordml" xmlns:w16se="http://schemas.microsoft.com/office/word/2015/wordml/symex" xmlns:wpg="http://schemas.microsoft.com/office/word/2010/wordprocessingGroup" xmlns:wpi="http://schemas.microsoft.com/office/word/2010/wordprocessingInk" xmlns:wne="http://schemas.microsoft.com/office/word/2006/wordml" xmlns:wps="http://schemas.microsoft.com/office/word/2010/wordprocessingShape" mc:Ignorable="w14 w15 w16se w16cid w16 w16cex wp14">
   <w:sdt>
     <w:sdtPr>
       <w:id w:val="-97712927"/>
@@ -5303,7 +5372,7 @@
 </file>
 
 <file path=word/footer3.xml><?xml version="1.0" encoding="utf-8"?>
-<w:ftr xmlns:wpc="http://schemas.microsoft.com/office/word/2010/wordprocessingCanvas" xmlns:cx="http://schemas.microsoft.com/office/drawing/2014/chartex" xmlns:cx1="http://schemas.microsoft.com/office/drawing/2015/9/8/chartex" xmlns:cx2="http://schemas.microsoft.com/office/drawing/2015/10/21/chartex" xmlns:cx3="http://schemas.microsoft.com/office/drawing/2016/5/9/chartex" xmlns:cx4="http://schemas.microsoft.com/office/drawing/2016/5/10/chartex" xmlns:cx5="http://schemas.microsoft.com/office/drawing/2016/5/11/chartex" xmlns:cx6="http://schemas.microsoft.com/office/drawing/2016/5/12/chartex" xmlns:cx7="http://schemas.microsoft.com/office/drawing/2016/5/13/chartex" xmlns:cx8="http://schemas.microsoft.com/office/drawing/2016/5/14/chartex" xmlns:mc="http://schemas.openxmlformats.org/markup-compatibility/2006" xmlns:aink="http://schemas.microsoft.com/office/drawing/2016/ink" xmlns:am3d="http://schemas.microsoft.com/office/drawing/2017/model3d" xmlns:o="urn:schemas-microsoft-com:office:office" xmlns:r="http://schemas.openxmlformats.org/officeDocument/2006/relationships" xmlns:m="http://schemas.openxmlformats.org/officeDocument/2006/math" xmlns:v="urn:schemas-microsoft-com:vml" xmlns:wp14="http://schemas.microsoft.com/office/word/2010/wordprocessingDrawing" xmlns:wp="http://schemas.openxmlformats.org/drawingml/2006/wordprocessingDrawing" xmlns:w10="urn:schemas-microsoft-com:office:word" xmlns:w="http://schemas.openxmlformats.org/wordprocessingml/2006/main" xmlns:w14="http://schemas.microsoft.com/office/word/2010/wordml" xmlns:w15="http://schemas.microsoft.com/office/word/2012/wordml" xmlns:w16cid="http://schemas.microsoft.com/office/word/2016/wordml/cid" xmlns:w16se="http://schemas.microsoft.com/office/word/2015/wordml/symex" xmlns:wpg="http://schemas.microsoft.com/office/word/2010/wordprocessingGroup" xmlns:wpi="http://schemas.microsoft.com/office/word/2010/wordprocessingInk" xmlns:wne="http://schemas.microsoft.com/office/word/2006/wordml" xmlns:wps="http://schemas.microsoft.com/office/word/2010/wordprocessingShape" mc:Ignorable="w14 w15 w16se w16cid wp14">
+<w:ftr xmlns:wpc="http://schemas.microsoft.com/office/word/2010/wordprocessingCanvas" xmlns:cx="http://schemas.microsoft.com/office/drawing/2014/chartex" xmlns:cx1="http://schemas.microsoft.com/office/drawing/2015/9/8/chartex" xmlns:cx2="http://schemas.microsoft.com/office/drawing/2015/10/21/chartex" xmlns:cx3="http://schemas.microsoft.com/office/drawing/2016/5/9/chartex" xmlns:cx4="http://schemas.microsoft.com/office/drawing/2016/5/10/chartex" xmlns:cx5="http://schemas.microsoft.com/office/drawing/2016/5/11/chartex" xmlns:cx6="http://schemas.microsoft.com/office/drawing/2016/5/12/chartex" xmlns:cx7="http://schemas.microsoft.com/office/drawing/2016/5/13/chartex" xmlns:cx8="http://schemas.microsoft.com/office/drawing/2016/5/14/chartex" xmlns:mc="http://schemas.openxmlformats.org/markup-compatibility/2006" xmlns:aink="http://schemas.microsoft.com/office/drawing/2016/ink" xmlns:am3d="http://schemas.microsoft.com/office/drawing/2017/model3d" xmlns:o="urn:schemas-microsoft-com:office:office" xmlns:r="http://schemas.openxmlformats.org/officeDocument/2006/relationships" xmlns:m="http://schemas.openxmlformats.org/officeDocument/2006/math" xmlns:v="urn:schemas-microsoft-com:vml" xmlns:wp14="http://schemas.microsoft.com/office/word/2010/wordprocessingDrawing" xmlns:wp="http://schemas.openxmlformats.org/drawingml/2006/wordprocessingDrawing" xmlns:w10="urn:schemas-microsoft-com:office:word" xmlns:w="http://schemas.openxmlformats.org/wordprocessingml/2006/main" xmlns:w14="http://schemas.microsoft.com/office/word/2010/wordml" xmlns:w15="http://schemas.microsoft.com/office/word/2012/wordml" xmlns:w16cex="http://schemas.microsoft.com/office/word/2018/wordml/cex" xmlns:w16cid="http://schemas.microsoft.com/office/word/2016/wordml/cid" xmlns:w16="http://schemas.microsoft.com/office/word/2018/wordml" xmlns:w16se="http://schemas.microsoft.com/office/word/2015/wordml/symex" xmlns:wpg="http://schemas.microsoft.com/office/word/2010/wordprocessingGroup" xmlns:wpi="http://schemas.microsoft.com/office/word/2010/wordprocessingInk" xmlns:wne="http://schemas.microsoft.com/office/word/2006/wordml" xmlns:wps="http://schemas.microsoft.com/office/word/2010/wordprocessingShape" mc:Ignorable="w14 w15 w16se w16cid w16 w16cex wp14">
   <w:p>
     <w:pPr>
       <w:pStyle w:val="Footer"/>
@@ -5313,7 +5382,7 @@
 </file>
 
 <file path=word/footnotes.xml><?xml version="1.0" encoding="utf-8"?>
-<w:footnotes xmlns:wpc="http://schemas.microsoft.com/office/word/2010/wordprocessingCanvas" xmlns:cx="http://schemas.microsoft.com/office/drawing/2014/chartex" xmlns:cx1="http://schemas.microsoft.com/office/drawing/2015/9/8/chartex" xmlns:cx2="http://schemas.microsoft.com/office/drawing/2015/10/21/chartex" xmlns:cx3="http://schemas.microsoft.com/office/drawing/2016/5/9/chartex" xmlns:cx4="http://schemas.microsoft.com/office/drawing/2016/5/10/chartex" xmlns:cx5="http://schemas.microsoft.com/office/drawing/2016/5/11/chartex" xmlns:cx6="http://schemas.microsoft.com/office/drawing/2016/5/12/chartex" xmlns:cx7="http://schemas.microsoft.com/office/drawing/2016/5/13/chartex" xmlns:cx8="http://schemas.microsoft.com/office/drawing/2016/5/14/chartex" xmlns:mc="http://schemas.openxmlformats.org/markup-compatibility/2006" xmlns:aink="http://schemas.microsoft.com/office/drawing/2016/ink" xmlns:am3d="http://schemas.microsoft.com/office/drawing/2017/model3d" xmlns:o="urn:schemas-microsoft-com:office:office" xmlns:r="http://schemas.openxmlformats.org/officeDocument/2006/relationships" xmlns:m="http://schemas.openxmlformats.org/officeDocument/2006/math" xmlns:v="urn:schemas-microsoft-com:vml" xmlns:wp14="http://schemas.microsoft.com/office/word/2010/wordprocessingDrawing" xmlns:wp="http://schemas.openxmlformats.org/drawingml/2006/wordprocessingDrawing" xmlns:w10="urn:schemas-microsoft-com:office:word" xmlns:w="http://schemas.openxmlformats.org/wordprocessingml/2006/main" xmlns:w14="http://schemas.microsoft.com/office/word/2010/wordml" xmlns:w15="http://schemas.microsoft.com/office/word/2012/wordml" xmlns:w16cid="http://schemas.microsoft.com/office/word/2016/wordml/cid" xmlns:w16se="http://schemas.microsoft.com/office/word/2015/wordml/symex" xmlns:wpg="http://schemas.microsoft.com/office/word/2010/wordprocessingGroup" xmlns:wpi="http://schemas.microsoft.com/office/word/2010/wordprocessingInk" xmlns:wne="http://schemas.microsoft.com/office/word/2006/wordml" xmlns:wps="http://schemas.microsoft.com/office/word/2010/wordprocessingShape" mc:Ignorable="w14 w15 w16se w16cid wp14">
+<w:footnotes xmlns:wpc="http://schemas.microsoft.com/office/word/2010/wordprocessingCanvas" xmlns:cx="http://schemas.microsoft.com/office/drawing/2014/chartex" xmlns:cx1="http://schemas.microsoft.com/office/drawing/2015/9/8/chartex" xmlns:cx2="http://schemas.microsoft.com/office/drawing/2015/10/21/chartex" xmlns:cx3="http://schemas.microsoft.com/office/drawing/2016/5/9/chartex" xmlns:cx4="http://schemas.microsoft.com/office/drawing/2016/5/10/chartex" xmlns:cx5="http://schemas.microsoft.com/office/drawing/2016/5/11/chartex" xmlns:cx6="http://schemas.microsoft.com/office/drawing/2016/5/12/chartex" xmlns:cx7="http://schemas.microsoft.com/office/drawing/2016/5/13/chartex" xmlns:cx8="http://schemas.microsoft.com/office/drawing/2016/5/14/chartex" xmlns:mc="http://schemas.openxmlformats.org/markup-compatibility/2006" xmlns:aink="http://schemas.microsoft.com/office/drawing/2016/ink" xmlns:am3d="http://schemas.microsoft.com/office/drawing/2017/model3d" xmlns:o="urn:schemas-microsoft-com:office:office" xmlns:r="http://schemas.openxmlformats.org/officeDocument/2006/relationships" xmlns:m="http://schemas.openxmlformats.org/officeDocument/2006/math" xmlns:v="urn:schemas-microsoft-com:vml" xmlns:wp14="http://schemas.microsoft.com/office/word/2010/wordprocessingDrawing" xmlns:wp="http://schemas.openxmlformats.org/drawingml/2006/wordprocessingDrawing" xmlns:w10="urn:schemas-microsoft-com:office:word" xmlns:w="http://schemas.openxmlformats.org/wordprocessingml/2006/main" xmlns:w14="http://schemas.microsoft.com/office/word/2010/wordml" xmlns:w15="http://schemas.microsoft.com/office/word/2012/wordml" xmlns:w16cex="http://schemas.microsoft.com/office/word/2018/wordml/cex" xmlns:w16cid="http://schemas.microsoft.com/office/word/2016/wordml/cid" xmlns:w16="http://schemas.microsoft.com/office/word/2018/wordml" xmlns:w16se="http://schemas.microsoft.com/office/word/2015/wordml/symex" xmlns:wpg="http://schemas.microsoft.com/office/word/2010/wordprocessingGroup" xmlns:wpi="http://schemas.microsoft.com/office/word/2010/wordprocessingInk" xmlns:wne="http://schemas.microsoft.com/office/word/2006/wordml" xmlns:wps="http://schemas.microsoft.com/office/word/2010/wordprocessingShape" mc:Ignorable="w14 w15 w16se w16cid w16 w16cex wp14">
   <w:footnote w:type="separator" w:id="-1">
     <w:p>
       <w:r>
@@ -5335,7 +5404,7 @@
 </file>
 
 <file path=word/header1.xml><?xml version="1.0" encoding="utf-8"?>
-<w:hdr xmlns:wpc="http://schemas.microsoft.com/office/word/2010/wordprocessingCanvas" xmlns:cx="http://schemas.microsoft.com/office/drawing/2014/chartex" xmlns:cx1="http://schemas.microsoft.com/office/drawing/2015/9/8/chartex" xmlns:cx2="http://schemas.microsoft.com/office/drawing/2015/10/21/chartex" xmlns:cx3="http://schemas.microsoft.com/office/drawing/2016/5/9/chartex" xmlns:cx4="http://schemas.microsoft.com/office/drawing/2016/5/10/chartex" xmlns:cx5="http://schemas.microsoft.com/office/drawing/2016/5/11/chartex" xmlns:cx6="http://schemas.microsoft.com/office/drawing/2016/5/12/chartex" xmlns:cx7="http://schemas.microsoft.com/office/drawing/2016/5/13/chartex" xmlns:cx8="http://schemas.microsoft.com/office/drawing/2016/5/14/chartex" xmlns:mc="http://schemas.openxmlformats.org/markup-compatibility/2006" xmlns:aink="http://schemas.microsoft.com/office/drawing/2016/ink" xmlns:am3d="http://schemas.microsoft.com/office/drawing/2017/model3d" xmlns:o="urn:schemas-microsoft-com:office:office" xmlns:r="http://schemas.openxmlformats.org/officeDocument/2006/relationships" xmlns:m="http://schemas.openxmlformats.org/officeDocument/2006/math" xmlns:v="urn:schemas-microsoft-com:vml" xmlns:wp14="http://schemas.microsoft.com/office/word/2010/wordprocessingDrawing" xmlns:wp="http://schemas.openxmlformats.org/drawingml/2006/wordprocessingDrawing" xmlns:w10="urn:schemas-microsoft-com:office:word" xmlns:w="http://schemas.openxmlformats.org/wordprocessingml/2006/main" xmlns:w14="http://schemas.microsoft.com/office/word/2010/wordml" xmlns:w15="http://schemas.microsoft.com/office/word/2012/wordml" xmlns:w16cid="http://schemas.microsoft.com/office/word/2016/wordml/cid" xmlns:w16se="http://schemas.microsoft.com/office/word/2015/wordml/symex" xmlns:wpg="http://schemas.microsoft.com/office/word/2010/wordprocessingGroup" xmlns:wpi="http://schemas.microsoft.com/office/word/2010/wordprocessingInk" xmlns:wne="http://schemas.microsoft.com/office/word/2006/wordml" xmlns:wps="http://schemas.microsoft.com/office/word/2010/wordprocessingShape" mc:Ignorable="w14 w15 w16se w16cid wp14">
+<w:hdr xmlns:wpc="http://schemas.microsoft.com/office/word/2010/wordprocessingCanvas" xmlns:cx="http://schemas.microsoft.com/office/drawing/2014/chartex" xmlns:cx1="http://schemas.microsoft.com/office/drawing/2015/9/8/chartex" xmlns:cx2="http://schemas.microsoft.com/office/drawing/2015/10/21/chartex" xmlns:cx3="http://schemas.microsoft.com/office/drawing/2016/5/9/chartex" xmlns:cx4="http://schemas.microsoft.com/office/drawing/2016/5/10/chartex" xmlns:cx5="http://schemas.microsoft.com/office/drawing/2016/5/11/chartex" xmlns:cx6="http://schemas.microsoft.com/office/drawing/2016/5/12/chartex" xmlns:cx7="http://schemas.microsoft.com/office/drawing/2016/5/13/chartex" xmlns:cx8="http://schemas.microsoft.com/office/drawing/2016/5/14/chartex" xmlns:mc="http://schemas.openxmlformats.org/markup-compatibility/2006" xmlns:aink="http://schemas.microsoft.com/office/drawing/2016/ink" xmlns:am3d="http://schemas.microsoft.com/office/drawing/2017/model3d" xmlns:o="urn:schemas-microsoft-com:office:office" xmlns:r="http://schemas.openxmlformats.org/officeDocument/2006/relationships" xmlns:m="http://schemas.openxmlformats.org/officeDocument/2006/math" xmlns:v="urn:schemas-microsoft-com:vml" xmlns:wp14="http://schemas.microsoft.com/office/word/2010/wordprocessingDrawing" xmlns:wp="http://schemas.openxmlformats.org/drawingml/2006/wordprocessingDrawing" xmlns:w10="urn:schemas-microsoft-com:office:word" xmlns:w="http://schemas.openxmlformats.org/wordprocessingml/2006/main" xmlns:w14="http://schemas.microsoft.com/office/word/2010/wordml" xmlns:w15="http://schemas.microsoft.com/office/word/2012/wordml" xmlns:w16cex="http://schemas.microsoft.com/office/word/2018/wordml/cex" xmlns:w16cid="http://schemas.microsoft.com/office/word/2016/wordml/cid" xmlns:w16="http://schemas.microsoft.com/office/word/2018/wordml" xmlns:w16se="http://schemas.microsoft.com/office/word/2015/wordml/symex" xmlns:wpg="http://schemas.microsoft.com/office/word/2010/wordprocessingGroup" xmlns:wpi="http://schemas.microsoft.com/office/word/2010/wordprocessingInk" xmlns:wne="http://schemas.microsoft.com/office/word/2006/wordml" xmlns:wps="http://schemas.microsoft.com/office/word/2010/wordprocessingShape" mc:Ignorable="w14 w15 w16se w16cid w16 w16cex wp14">
   <w:p>
     <w:pPr>
       <w:pStyle w:val="Header"/>
@@ -5345,7 +5414,7 @@
 </file>
 
 <file path=word/header2.xml><?xml version="1.0" encoding="utf-8"?>
-<w:hdr xmlns:wpc="http://schemas.microsoft.com/office/word/2010/wordprocessingCanvas" xmlns:cx="http://schemas.microsoft.com/office/drawing/2014/chartex" xmlns:cx1="http://schemas.microsoft.com/office/drawing/2015/9/8/chartex" xmlns:cx2="http://schemas.microsoft.com/office/drawing/2015/10/21/chartex" xmlns:cx3="http://schemas.microsoft.com/office/drawing/2016/5/9/chartex" xmlns:cx4="http://schemas.microsoft.com/office/drawing/2016/5/10/chartex" xmlns:cx5="http://schemas.microsoft.com/office/drawing/2016/5/11/chartex" xmlns:cx6="http://schemas.microsoft.com/office/drawing/2016/5/12/chartex" xmlns:cx7="http://schemas.microsoft.com/office/drawing/2016/5/13/chartex" xmlns:cx8="http://schemas.microsoft.com/office/drawing/2016/5/14/chartex" xmlns:mc="http://schemas.openxmlformats.org/markup-compatibility/2006" xmlns:aink="http://schemas.microsoft.com/office/drawing/2016/ink" xmlns:am3d="http://schemas.microsoft.com/office/drawing/2017/model3d" xmlns:o="urn:schemas-microsoft-com:office:office" xmlns:r="http://schemas.openxmlformats.org/officeDocument/2006/relationships" xmlns:m="http://schemas.openxmlformats.org/officeDocument/2006/math" xmlns:v="urn:schemas-microsoft-com:vml" xmlns:wp14="http://schemas.microsoft.com/office/word/2010/wordprocessingDrawing" xmlns:wp="http://schemas.openxmlformats.org/drawingml/2006/wordprocessingDrawing" xmlns:w10="urn:schemas-microsoft-com:office:word" xmlns:w="http://schemas.openxmlformats.org/wordprocessingml/2006/main" xmlns:w14="http://schemas.microsoft.com/office/word/2010/wordml" xmlns:w15="http://schemas.microsoft.com/office/word/2012/wordml" xmlns:w16cid="http://schemas.microsoft.com/office/word/2016/wordml/cid" xmlns:w16se="http://schemas.microsoft.com/office/word/2015/wordml/symex" xmlns:wpg="http://schemas.microsoft.com/office/word/2010/wordprocessingGroup" xmlns:wpi="http://schemas.microsoft.com/office/word/2010/wordprocessingInk" xmlns:wne="http://schemas.microsoft.com/office/word/2006/wordml" xmlns:wps="http://schemas.microsoft.com/office/word/2010/wordprocessingShape" mc:Ignorable="w14 w15 w16se w16cid wp14">
+<w:hdr xmlns:wpc="http://schemas.microsoft.com/office/word/2010/wordprocessingCanvas" xmlns:cx="http://schemas.microsoft.com/office/drawing/2014/chartex" xmlns:cx1="http://schemas.microsoft.com/office/drawing/2015/9/8/chartex" xmlns:cx2="http://schemas.microsoft.com/office/drawing/2015/10/21/chartex" xmlns:cx3="http://schemas.microsoft.com/office/drawing/2016/5/9/chartex" xmlns:cx4="http://schemas.microsoft.com/office/drawing/2016/5/10/chartex" xmlns:cx5="http://schemas.microsoft.com/office/drawing/2016/5/11/chartex" xmlns:cx6="http://schemas.microsoft.com/office/drawing/2016/5/12/chartex" xmlns:cx7="http://schemas.microsoft.com/office/drawing/2016/5/13/chartex" xmlns:cx8="http://schemas.microsoft.com/office/drawing/2016/5/14/chartex" xmlns:mc="http://schemas.openxmlformats.org/markup-compatibility/2006" xmlns:aink="http://schemas.microsoft.com/office/drawing/2016/ink" xmlns:am3d="http://schemas.microsoft.com/office/drawing/2017/model3d" xmlns:o="urn:schemas-microsoft-com:office:office" xmlns:r="http://schemas.openxmlformats.org/officeDocument/2006/relationships" xmlns:m="http://schemas.openxmlformats.org/officeDocument/2006/math" xmlns:v="urn:schemas-microsoft-com:vml" xmlns:wp14="http://schemas.microsoft.com/office/word/2010/wordprocessingDrawing" xmlns:wp="http://schemas.openxmlformats.org/drawingml/2006/wordprocessingDrawing" xmlns:w10="urn:schemas-microsoft-com:office:word" xmlns:w="http://schemas.openxmlformats.org/wordprocessingml/2006/main" xmlns:w14="http://schemas.microsoft.com/office/word/2010/wordml" xmlns:w15="http://schemas.microsoft.com/office/word/2012/wordml" xmlns:w16cex="http://schemas.microsoft.com/office/word/2018/wordml/cex" xmlns:w16cid="http://schemas.microsoft.com/office/word/2016/wordml/cid" xmlns:w16="http://schemas.microsoft.com/office/word/2018/wordml" xmlns:w16se="http://schemas.microsoft.com/office/word/2015/wordml/symex" xmlns:wpg="http://schemas.microsoft.com/office/word/2010/wordprocessingGroup" xmlns:wpi="http://schemas.microsoft.com/office/word/2010/wordprocessingInk" xmlns:wne="http://schemas.microsoft.com/office/word/2006/wordml" xmlns:wps="http://schemas.microsoft.com/office/word/2010/wordprocessingShape" mc:Ignorable="w14 w15 w16se w16cid w16 w16cex wp14">
   <w:sdt>
     <w:sdtPr>
       <w:alias w:val="Author"/>
@@ -5378,7 +5447,7 @@
 </file>
 
 <file path=word/header3.xml><?xml version="1.0" encoding="utf-8"?>
-<w:hdr xmlns:wpc="http://schemas.microsoft.com/office/word/2010/wordprocessingCanvas" xmlns:cx="http://schemas.microsoft.com/office/drawing/2014/chartex" xmlns:cx1="http://schemas.microsoft.com/office/drawing/2015/9/8/chartex" xmlns:cx2="http://schemas.microsoft.com/office/drawing/2015/10/21/chartex" xmlns:cx3="http://schemas.microsoft.com/office/drawing/2016/5/9/chartex" xmlns:cx4="http://schemas.microsoft.com/office/drawing/2016/5/10/chartex" xmlns:cx5="http://schemas.microsoft.com/office/drawing/2016/5/11/chartex" xmlns:cx6="http://schemas.microsoft.com/office/drawing/2016/5/12/chartex" xmlns:cx7="http://schemas.microsoft.com/office/drawing/2016/5/13/chartex" xmlns:cx8="http://schemas.microsoft.com/office/drawing/2016/5/14/chartex" xmlns:mc="http://schemas.openxmlformats.org/markup-compatibility/2006" xmlns:aink="http://schemas.microsoft.com/office/drawing/2016/ink" xmlns:am3d="http://schemas.microsoft.com/office/drawing/2017/model3d" xmlns:o="urn:schemas-microsoft-com:office:office" xmlns:r="http://schemas.openxmlformats.org/officeDocument/2006/relationships" xmlns:m="http://schemas.openxmlformats.org/officeDocument/2006/math" xmlns:v="urn:schemas-microsoft-com:vml" xmlns:wp14="http://schemas.microsoft.com/office/word/2010/wordprocessingDrawing" xmlns:wp="http://schemas.openxmlformats.org/drawingml/2006/wordprocessingDrawing" xmlns:w10="urn:schemas-microsoft-com:office:word" xmlns:w="http://schemas.openxmlformats.org/wordprocessingml/2006/main" xmlns:w14="http://schemas.microsoft.com/office/word/2010/wordml" xmlns:w15="http://schemas.microsoft.com/office/word/2012/wordml" xmlns:w16cid="http://schemas.microsoft.com/office/word/2016/wordml/cid" xmlns:w16se="http://schemas.microsoft.com/office/word/2015/wordml/symex" xmlns:wpg="http://schemas.microsoft.com/office/word/2010/wordprocessingGroup" xmlns:wpi="http://schemas.microsoft.com/office/word/2010/wordprocessingInk" xmlns:wne="http://schemas.microsoft.com/office/word/2006/wordml" xmlns:wps="http://schemas.microsoft.com/office/word/2010/wordprocessingShape" mc:Ignorable="w14 w15 w16se w16cid wp14">
+<w:hdr xmlns:wpc="http://schemas.microsoft.com/office/word/2010/wordprocessingCanvas" xmlns:cx="http://schemas.microsoft.com/office/drawing/2014/chartex" xmlns:cx1="http://schemas.microsoft.com/office/drawing/2015/9/8/chartex" xmlns:cx2="http://schemas.microsoft.com/office/drawing/2015/10/21/chartex" xmlns:cx3="http://schemas.microsoft.com/office/drawing/2016/5/9/chartex" xmlns:cx4="http://schemas.microsoft.com/office/drawing/2016/5/10/chartex" xmlns:cx5="http://schemas.microsoft.com/office/drawing/2016/5/11/chartex" xmlns:cx6="http://schemas.microsoft.com/office/drawing/2016/5/12/chartex" xmlns:cx7="http://schemas.microsoft.com/office/drawing/2016/5/13/chartex" xmlns:cx8="http://schemas.microsoft.com/office/drawing/2016/5/14/chartex" xmlns:mc="http://schemas.openxmlformats.org/markup-compatibility/2006" xmlns:aink="http://schemas.microsoft.com/office/drawing/2016/ink" xmlns:am3d="http://schemas.microsoft.com/office/drawing/2017/model3d" xmlns:o="urn:schemas-microsoft-com:office:office" xmlns:r="http://schemas.openxmlformats.org/officeDocument/2006/relationships" xmlns:m="http://schemas.openxmlformats.org/officeDocument/2006/math" xmlns:v="urn:schemas-microsoft-com:vml" xmlns:wp14="http://schemas.microsoft.com/office/word/2010/wordprocessingDrawing" xmlns:wp="http://schemas.openxmlformats.org/drawingml/2006/wordprocessingDrawing" xmlns:w10="urn:schemas-microsoft-com:office:word" xmlns:w="http://schemas.openxmlformats.org/wordprocessingml/2006/main" xmlns:w14="http://schemas.microsoft.com/office/word/2010/wordml" xmlns:w15="http://schemas.microsoft.com/office/word/2012/wordml" xmlns:w16cex="http://schemas.microsoft.com/office/word/2018/wordml/cex" xmlns:w16cid="http://schemas.microsoft.com/office/word/2016/wordml/cid" xmlns:w16="http://schemas.microsoft.com/office/word/2018/wordml" xmlns:w16se="http://schemas.microsoft.com/office/word/2015/wordml/symex" xmlns:wpg="http://schemas.microsoft.com/office/word/2010/wordprocessingGroup" xmlns:wpi="http://schemas.microsoft.com/office/word/2010/wordprocessingInk" xmlns:wne="http://schemas.microsoft.com/office/word/2006/wordml" xmlns:wps="http://schemas.microsoft.com/office/word/2010/wordprocessingShape" mc:Ignorable="w14 w15 w16se w16cid w16 w16cex wp14">
   <w:p>
     <w:pPr>
       <w:pStyle w:val="Header"/>
@@ -5388,7 +5457,7 @@
 </file>
 
 <file path=word/numbering.xml><?xml version="1.0" encoding="utf-8"?>
-<w:numbering xmlns:wpc="http://schemas.microsoft.com/office/word/2010/wordprocessingCanvas" xmlns:cx="http://schemas.microsoft.com/office/drawing/2014/chartex" xmlns:cx1="http://schemas.microsoft.com/office/drawing/2015/9/8/chartex" xmlns:cx2="http://schemas.microsoft.com/office/drawing/2015/10/21/chartex" xmlns:cx3="http://schemas.microsoft.com/office/drawing/2016/5/9/chartex" xmlns:cx4="http://schemas.microsoft.com/office/drawing/2016/5/10/chartex" xmlns:cx5="http://schemas.microsoft.com/office/drawing/2016/5/11/chartex" xmlns:cx6="http://schemas.microsoft.com/office/drawing/2016/5/12/chartex" xmlns:cx7="http://schemas.microsoft.com/office/drawing/2016/5/13/chartex" xmlns:cx8="http://schemas.microsoft.com/office/drawing/2016/5/14/chartex" xmlns:mc="http://schemas.openxmlformats.org/markup-compatibility/2006" xmlns:aink="http://schemas.microsoft.com/office/drawing/2016/ink" xmlns:am3d="http://schemas.microsoft.com/office/drawing/2017/model3d" xmlns:o="urn:schemas-microsoft-com:office:office" xmlns:r="http://schemas.openxmlformats.org/officeDocument/2006/relationships" xmlns:m="http://schemas.openxmlformats.org/officeDocument/2006/math" xmlns:v="urn:schemas-microsoft-com:vml" xmlns:wp14="http://schemas.microsoft.com/office/word/2010/wordprocessingDrawing" xmlns:wp="http://schemas.openxmlformats.org/drawingml/2006/wordprocessingDrawing" xmlns:w10="urn:schemas-microsoft-com:office:word" xmlns:w="http://schemas.openxmlformats.org/wordprocessingml/2006/main" xmlns:w14="http://schemas.microsoft.com/office/word/2010/wordml" xmlns:w15="http://schemas.microsoft.com/office/word/2012/wordml" xmlns:w16cid="http://schemas.microsoft.com/office/word/2016/wordml/cid" xmlns:w16se="http://schemas.microsoft.com/office/word/2015/wordml/symex" xmlns:wpg="http://schemas.microsoft.com/office/word/2010/wordprocessingGroup" xmlns:wpi="http://schemas.microsoft.com/office/word/2010/wordprocessingInk" xmlns:wne="http://schemas.microsoft.com/office/word/2006/wordml" xmlns:wps="http://schemas.microsoft.com/office/word/2010/wordprocessingShape" mc:Ignorable="w14 w15 w16se w16cid wp14">
+<w:numbering xmlns:wpc="http://schemas.microsoft.com/office/word/2010/wordprocessingCanvas" xmlns:cx="http://schemas.microsoft.com/office/drawing/2014/chartex" xmlns:cx1="http://schemas.microsoft.com/office/drawing/2015/9/8/chartex" xmlns:cx2="http://schemas.microsoft.com/office/drawing/2015/10/21/chartex" xmlns:cx3="http://schemas.microsoft.com/office/drawing/2016/5/9/chartex" xmlns:cx4="http://schemas.microsoft.com/office/drawing/2016/5/10/chartex" xmlns:cx5="http://schemas.microsoft.com/office/drawing/2016/5/11/chartex" xmlns:cx6="http://schemas.microsoft.com/office/drawing/2016/5/12/chartex" xmlns:cx7="http://schemas.microsoft.com/office/drawing/2016/5/13/chartex" xmlns:cx8="http://schemas.microsoft.com/office/drawing/2016/5/14/chartex" xmlns:mc="http://schemas.openxmlformats.org/markup-compatibility/2006" xmlns:aink="http://schemas.microsoft.com/office/drawing/2016/ink" xmlns:am3d="http://schemas.microsoft.com/office/drawing/2017/model3d" xmlns:o="urn:schemas-microsoft-com:office:office" xmlns:r="http://schemas.openxmlformats.org/officeDocument/2006/relationships" xmlns:m="http://schemas.openxmlformats.org/officeDocument/2006/math" xmlns:v="urn:schemas-microsoft-com:vml" xmlns:wp14="http://schemas.microsoft.com/office/word/2010/wordprocessingDrawing" xmlns:wp="http://schemas.openxmlformats.org/drawingml/2006/wordprocessingDrawing" xmlns:w10="urn:schemas-microsoft-com:office:word" xmlns:w="http://schemas.openxmlformats.org/wordprocessingml/2006/main" xmlns:w14="http://schemas.microsoft.com/office/word/2010/wordml" xmlns:w15="http://schemas.microsoft.com/office/word/2012/wordml" xmlns:w16cex="http://schemas.microsoft.com/office/word/2018/wordml/cex" xmlns:w16cid="http://schemas.microsoft.com/office/word/2016/wordml/cid" xmlns:w16="http://schemas.microsoft.com/office/word/2018/wordml" xmlns:w16se="http://schemas.microsoft.com/office/word/2015/wordml/symex" xmlns:wpg="http://schemas.microsoft.com/office/word/2010/wordprocessingGroup" xmlns:wpi="http://schemas.microsoft.com/office/word/2010/wordprocessingInk" xmlns:wne="http://schemas.microsoft.com/office/word/2006/wordml" xmlns:wps="http://schemas.microsoft.com/office/word/2010/wordprocessingShape" mc:Ignorable="w14 w15 w16se w16cid w16 w16cex wp14">
   <w:abstractNum w:abstractNumId="0" w15:restartNumberingAfterBreak="0">
     <w:nsid w:val="FFFFFF7C"/>
     <w:multiLevelType w:val="singleLevel"/>
@@ -9461,7 +9530,7 @@
 </file>
 
 <file path=word/styles.xml><?xml version="1.0" encoding="utf-8"?>
-<w:styles xmlns:mc="http://schemas.openxmlformats.org/markup-compatibility/2006" xmlns:r="http://schemas.openxmlformats.org/officeDocument/2006/relationships" xmlns:w="http://schemas.openxmlformats.org/wordprocessingml/2006/main" xmlns:w14="http://schemas.microsoft.com/office/word/2010/wordml" xmlns:w15="http://schemas.microsoft.com/office/word/2012/wordml" xmlns:w16cid="http://schemas.microsoft.com/office/word/2016/wordml/cid" xmlns:w16se="http://schemas.microsoft.com/office/word/2015/wordml/symex" mc:Ignorable="w14 w15 w16se w16cid">
+<w:styles xmlns:mc="http://schemas.openxmlformats.org/markup-compatibility/2006" xmlns:r="http://schemas.openxmlformats.org/officeDocument/2006/relationships" xmlns:w="http://schemas.openxmlformats.org/wordprocessingml/2006/main" xmlns:w14="http://schemas.microsoft.com/office/word/2010/wordml" xmlns:w15="http://schemas.microsoft.com/office/word/2012/wordml" xmlns:w16cex="http://schemas.microsoft.com/office/word/2018/wordml/cex" xmlns:w16cid="http://schemas.microsoft.com/office/word/2016/wordml/cid" xmlns:w16="http://schemas.microsoft.com/office/word/2018/wordml" xmlns:w16se="http://schemas.microsoft.com/office/word/2015/wordml/symex" mc:Ignorable="w14 w15 w16se w16cid w16 w16cex">
   <w:docDefaults>
     <w:rPrDefault>
       <w:rPr>
@@ -9858,7 +9927,7 @@
   <w:style w:type="paragraph" w:default="1" w:styleId="Normal">
     <w:name w:val="Normal"/>
     <w:qFormat/>
-    <w:rsid w:val="00B05739"/>
+    <w:rsid w:val="005D66F9"/>
     <w:pPr>
       <w:spacing w:after="240" w:line="300" w:lineRule="auto"/>
     </w:pPr>
@@ -9876,7 +9945,7 @@
     <w:link w:val="Heading1Char"/>
     <w:uiPriority w:val="9"/>
     <w:qFormat/>
-    <w:rsid w:val="00B05739"/>
+    <w:rsid w:val="005D66F9"/>
     <w:pPr>
       <w:keepNext/>
       <w:keepLines/>
@@ -9898,11 +9967,11 @@
     <w:uiPriority w:val="9"/>
     <w:unhideWhenUsed/>
     <w:qFormat/>
-    <w:rsid w:val="00B05739"/>
+    <w:rsid w:val="005D66F9"/>
     <w:pPr>
       <w:keepNext/>
       <w:keepLines/>
-      <w:spacing w:before="40" w:after="0" w:line="360" w:lineRule="auto"/>
+      <w:spacing w:before="120" w:after="0" w:line="360" w:lineRule="auto"/>
       <w:outlineLvl w:val="1"/>
     </w:pPr>
     <w:rPr>
@@ -9919,11 +9988,11 @@
     <w:link w:val="Heading3Char"/>
     <w:uiPriority w:val="9"/>
     <w:unhideWhenUsed/>
-    <w:rsid w:val="00B05739"/>
+    <w:rsid w:val="005D66F9"/>
     <w:pPr>
       <w:keepNext/>
       <w:keepLines/>
-      <w:spacing w:before="40" w:after="0" w:line="360" w:lineRule="auto"/>
+      <w:spacing w:before="120" w:after="0" w:line="360" w:lineRule="auto"/>
       <w:outlineLvl w:val="2"/>
     </w:pPr>
     <w:rPr>
@@ -9940,11 +10009,11 @@
     <w:link w:val="Heading4Char"/>
     <w:uiPriority w:val="9"/>
     <w:unhideWhenUsed/>
-    <w:rsid w:val="00B05739"/>
+    <w:rsid w:val="005D66F9"/>
     <w:pPr>
       <w:keepNext/>
       <w:keepLines/>
-      <w:spacing w:before="40" w:after="0" w:line="360" w:lineRule="auto"/>
+      <w:spacing w:before="120" w:after="0" w:line="360" w:lineRule="auto"/>
       <w:outlineLvl w:val="3"/>
     </w:pPr>
     <w:rPr>
@@ -9963,7 +10032,7 @@
     <w:link w:val="Heading5Char"/>
     <w:uiPriority w:val="9"/>
     <w:unhideWhenUsed/>
-    <w:rsid w:val="00B05739"/>
+    <w:rsid w:val="005D66F9"/>
     <w:pPr>
       <w:keepNext/>
       <w:keepLines/>
@@ -9987,7 +10056,7 @@
     <w:uiPriority w:val="9"/>
     <w:unhideWhenUsed/>
     <w:qFormat/>
-    <w:rsid w:val="00B05739"/>
+    <w:rsid w:val="005D66F9"/>
     <w:pPr>
       <w:keepNext/>
       <w:keepLines/>
@@ -10012,7 +10081,7 @@
     <w:semiHidden/>
     <w:unhideWhenUsed/>
     <w:qFormat/>
-    <w:rsid w:val="00B05739"/>
+    <w:rsid w:val="005D66F9"/>
     <w:pPr>
       <w:keepNext/>
       <w:keepLines/>
@@ -10033,7 +10102,7 @@
     <w:semiHidden/>
     <w:unhideWhenUsed/>
     <w:qFormat/>
-    <w:rsid w:val="00B05739"/>
+    <w:rsid w:val="005D66F9"/>
     <w:pPr>
       <w:keepNext/>
       <w:keepLines/>
@@ -10056,7 +10125,7 @@
     <w:semiHidden/>
     <w:unhideWhenUsed/>
     <w:qFormat/>
-    <w:rsid w:val="00B05739"/>
+    <w:rsid w:val="005D66F9"/>
     <w:pPr>
       <w:keepNext/>
       <w:keepLines/>
@@ -10073,7 +10142,7 @@
     <w:uiPriority w:val="1"/>
     <w:semiHidden/>
     <w:unhideWhenUsed/>
-    <w:rsid w:val="00B05739"/>
+    <w:rsid w:val="005D66F9"/>
   </w:style>
   <w:style w:type="table" w:default="1" w:styleId="TableNormal">
     <w:name w:val="Normal Table"/>
@@ -10095,7 +10164,7 @@
     <w:uiPriority w:val="99"/>
     <w:semiHidden/>
     <w:unhideWhenUsed/>
-    <w:rsid w:val="00B05739"/>
+    <w:rsid w:val="005D66F9"/>
   </w:style>
   <w:style w:type="paragraph" w:styleId="Title">
     <w:name w:val="Title"/>
@@ -10135,7 +10204,7 @@
     <w:basedOn w:val="DefaultParagraphFont"/>
     <w:link w:val="Heading1"/>
     <w:uiPriority w:val="9"/>
-    <w:rsid w:val="00B05739"/>
+    <w:rsid w:val="005D66F9"/>
     <w:rPr>
       <w:rFonts w:asciiTheme="majorHAnsi" w:eastAsiaTheme="majorEastAsia" w:hAnsiTheme="majorHAnsi" w:cstheme="majorBidi"/>
       <w:color w:val="31378B" w:themeColor="text2"/>
@@ -10149,7 +10218,7 @@
     <w:basedOn w:val="DefaultParagraphFont"/>
     <w:link w:val="Heading2"/>
     <w:uiPriority w:val="9"/>
-    <w:rsid w:val="00B05739"/>
+    <w:rsid w:val="005D66F9"/>
     <w:rPr>
       <w:rFonts w:asciiTheme="majorHAnsi" w:eastAsiaTheme="majorEastAsia" w:hAnsiTheme="majorHAnsi" w:cstheme="majorBidi"/>
       <w:color w:val="31378B" w:themeColor="text2"/>
@@ -10163,7 +10232,7 @@
     <w:basedOn w:val="DefaultParagraphFont"/>
     <w:link w:val="Heading3"/>
     <w:uiPriority w:val="9"/>
-    <w:rsid w:val="00B05739"/>
+    <w:rsid w:val="005D66F9"/>
     <w:rPr>
       <w:rFonts w:asciiTheme="majorHAnsi" w:eastAsiaTheme="majorEastAsia" w:hAnsiTheme="majorHAnsi" w:cstheme="majorBidi"/>
       <w:color w:val="31378B" w:themeColor="text2"/>
@@ -10177,7 +10246,7 @@
     <w:basedOn w:val="DefaultParagraphFont"/>
     <w:link w:val="Heading4"/>
     <w:uiPriority w:val="9"/>
-    <w:rsid w:val="00B05739"/>
+    <w:rsid w:val="005D66F9"/>
     <w:rPr>
       <w:rFonts w:asciiTheme="majorHAnsi" w:eastAsiaTheme="majorEastAsia" w:hAnsiTheme="majorHAnsi" w:cstheme="majorBidi"/>
       <w:b/>
@@ -10194,7 +10263,7 @@
     <w:basedOn w:val="DefaultParagraphFont"/>
     <w:link w:val="Heading5"/>
     <w:uiPriority w:val="9"/>
-    <w:rsid w:val="00B05739"/>
+    <w:rsid w:val="005D66F9"/>
     <w:rPr>
       <w:rFonts w:asciiTheme="majorHAnsi" w:eastAsiaTheme="majorEastAsia" w:hAnsiTheme="majorHAnsi" w:cstheme="majorBidi"/>
       <w:b/>
@@ -10210,7 +10279,7 @@
     <w:basedOn w:val="DefaultParagraphFont"/>
     <w:link w:val="Heading6"/>
     <w:uiPriority w:val="9"/>
-    <w:rsid w:val="00B05739"/>
+    <w:rsid w:val="005D66F9"/>
     <w:rPr>
       <w:rFonts w:asciiTheme="majorHAnsi" w:eastAsiaTheme="majorEastAsia" w:hAnsiTheme="majorHAnsi" w:cstheme="majorBidi"/>
       <w:i/>
@@ -10227,7 +10296,7 @@
     <w:link w:val="Heading7"/>
     <w:uiPriority w:val="9"/>
     <w:semiHidden/>
-    <w:rsid w:val="00B05739"/>
+    <w:rsid w:val="005D66F9"/>
     <w:rPr>
       <w:rFonts w:asciiTheme="majorHAnsi" w:eastAsiaTheme="majorEastAsia" w:hAnsiTheme="majorHAnsi" w:cstheme="majorBidi"/>
       <w:color w:val="005878" w:themeColor="accent1" w:themeShade="80"/>
@@ -10241,7 +10310,7 @@
     <w:link w:val="Heading8"/>
     <w:uiPriority w:val="9"/>
     <w:semiHidden/>
-    <w:rsid w:val="00B05739"/>
+    <w:rsid w:val="005D66F9"/>
     <w:rPr>
       <w:rFonts w:asciiTheme="majorHAnsi" w:eastAsiaTheme="majorEastAsia" w:hAnsiTheme="majorHAnsi" w:cstheme="majorBidi"/>
       <w:color w:val="244061" w:themeColor="accent2" w:themeShade="80"/>
@@ -10256,7 +10325,7 @@
     <w:link w:val="Heading9"/>
     <w:uiPriority w:val="9"/>
     <w:semiHidden/>
-    <w:rsid w:val="00B05739"/>
+    <w:rsid w:val="005D66F9"/>
     <w:rPr>
       <w:rFonts w:asciiTheme="majorHAnsi" w:eastAsiaTheme="majorEastAsia" w:hAnsiTheme="majorHAnsi" w:cstheme="majorBidi"/>
       <w:color w:val="005878" w:themeColor="accent6" w:themeShade="80"/>
@@ -10268,7 +10337,7 @@
     <w:name w:val="Hyperlink"/>
     <w:basedOn w:val="DefaultParagraphFont"/>
     <w:uiPriority w:val="99"/>
-    <w:rsid w:val="00B05739"/>
+    <w:rsid w:val="005D66F9"/>
     <w:rPr>
       <w:rFonts w:cs="Times New Roman"/>
       <w:color w:val="0000FF"/>
@@ -10279,7 +10348,7 @@
     <w:name w:val="FollowedHyperlink"/>
     <w:basedOn w:val="DefaultParagraphFont"/>
     <w:uiPriority w:val="99"/>
-    <w:rsid w:val="00B05739"/>
+    <w:rsid w:val="005D66F9"/>
     <w:rPr>
       <w:rFonts w:cs="Times New Roman"/>
       <w:color w:val="606420"/>
@@ -10290,7 +10359,7 @@
     <w:name w:val="page number"/>
     <w:basedOn w:val="DefaultParagraphFont"/>
     <w:uiPriority w:val="99"/>
-    <w:rsid w:val="00B05739"/>
+    <w:rsid w:val="005D66F9"/>
     <w:rPr>
       <w:rFonts w:cs="Times New Roman"/>
     </w:rPr>
@@ -10301,7 +10370,7 @@
     <w:uiPriority w:val="99"/>
     <w:semiHidden/>
     <w:unhideWhenUsed/>
-    <w:rsid w:val="00B05739"/>
+    <w:rsid w:val="005D66F9"/>
     <w:rPr>
       <w:color w:val="808080"/>
       <w:shd w:val="clear" w:color="auto" w:fill="E6E6E6"/>
@@ -10313,7 +10382,7 @@
     <w:next w:val="Normal"/>
     <w:autoRedefine/>
     <w:qFormat/>
-    <w:rsid w:val="00B05739"/>
+    <w:rsid w:val="005D66F9"/>
     <w:pPr>
       <w:pBdr>
         <w:top w:val="none" w:sz="0" w:space="0" w:color="auto"/>
@@ -10329,7 +10398,7 @@
     <w:basedOn w:val="Normal"/>
     <w:link w:val="CommandChar"/>
     <w:qFormat/>
-    <w:rsid w:val="00B05739"/>
+    <w:rsid w:val="005D66F9"/>
     <w:pPr>
       <w:spacing w:line="240" w:lineRule="auto"/>
       <w:ind w:left="284"/>
@@ -10343,7 +10412,7 @@
     <w:name w:val="Code Heading"/>
     <w:basedOn w:val="Normal"/>
     <w:uiPriority w:val="99"/>
-    <w:rsid w:val="00B05739"/>
+    <w:rsid w:val="005D66F9"/>
     <w:pPr>
       <w:autoSpaceDE w:val="0"/>
       <w:autoSpaceDN w:val="0"/>
@@ -10362,7 +10431,7 @@
     <w:basedOn w:val="BodyText"/>
     <w:link w:val="PathChar"/>
     <w:qFormat/>
-    <w:rsid w:val="00B05739"/>
+    <w:rsid w:val="005D66F9"/>
     <w:pPr>
       <w:jc w:val="both"/>
     </w:pPr>
@@ -10377,7 +10446,7 @@
     <w:basedOn w:val="DefaultParagraphFont"/>
     <w:uiPriority w:val="99"/>
     <w:semiHidden/>
-    <w:rsid w:val="00B05739"/>
+    <w:rsid w:val="005D66F9"/>
     <w:rPr>
       <w:color w:val="808080"/>
     </w:rPr>
@@ -10389,7 +10458,7 @@
     <w:uiPriority w:val="99"/>
     <w:semiHidden/>
     <w:unhideWhenUsed/>
-    <w:rsid w:val="00B05739"/>
+    <w:rsid w:val="005D66F9"/>
     <w:pPr>
       <w:tabs>
         <w:tab w:val="left" w:pos="916"/>
@@ -10423,7 +10492,7 @@
     <w:link w:val="HTMLPreformatted"/>
     <w:uiPriority w:val="99"/>
     <w:semiHidden/>
-    <w:rsid w:val="00B05739"/>
+    <w:rsid w:val="005D66F9"/>
     <w:rPr>
       <w:rFonts w:ascii="Courier New" w:eastAsiaTheme="minorEastAsia" w:hAnsi="Courier New" w:cs="Courier New"/>
       <w:color w:val="000000" w:themeColor="text1"/>
@@ -10435,9 +10504,10 @@
   <w:style w:type="paragraph" w:customStyle="1" w:styleId="SourceCodeStrong">
     <w:name w:val="Source Code Strong"/>
     <w:basedOn w:val="SourceCode"/>
+    <w:next w:val="SourceCode"/>
     <w:link w:val="SourceCodeStrongChar"/>
     <w:qFormat/>
-    <w:rsid w:val="00B05739"/>
+    <w:rsid w:val="005D66F9"/>
     <w:rPr>
       <w:b/>
     </w:rPr>
@@ -10445,7 +10515,7 @@
   <w:style w:type="numbering" w:customStyle="1" w:styleId="KennysListStyles">
     <w:name w:val="KennysListStyles"/>
     <w:uiPriority w:val="99"/>
-    <w:rsid w:val="00B05739"/>
+    <w:rsid w:val="005D66F9"/>
     <w:pPr>
       <w:numPr>
         <w:numId w:val="1"/>
@@ -10457,7 +10527,7 @@
     <w:basedOn w:val="Normal"/>
     <w:next w:val="Answer"/>
     <w:qFormat/>
-    <w:rsid w:val="00B05739"/>
+    <w:rsid w:val="005D66F9"/>
     <w:rPr>
       <w:b/>
     </w:rPr>
@@ -10466,10 +10536,9 @@
     <w:name w:val="Answer"/>
     <w:basedOn w:val="Normal"/>
     <w:qFormat/>
-    <w:rsid w:val="00B05739"/>
+    <w:rsid w:val="005D66F9"/>
     <w:pPr>
       <w:spacing w:line="240" w:lineRule="auto"/>
-      <w:ind w:left="720"/>
     </w:pPr>
     <w:rPr>
       <w:i/>
@@ -10479,7 +10548,7 @@
     <w:name w:val="Chapter Heading"/>
     <w:basedOn w:val="Heading1"/>
     <w:qFormat/>
-    <w:rsid w:val="00B05739"/>
+    <w:rsid w:val="005D66F9"/>
     <w:pPr>
       <w:numPr>
         <w:numId w:val="6"/>
@@ -10495,7 +10564,7 @@
     <w:name w:val="Table Grid"/>
     <w:basedOn w:val="TableNormal"/>
     <w:uiPriority w:val="59"/>
-    <w:rsid w:val="00B05739"/>
+    <w:rsid w:val="005D66F9"/>
     <w:tblPr>
       <w:tblBorders>
         <w:top w:val="single" w:sz="4" w:space="0" w:color="auto"/>
@@ -10510,7 +10579,7 @@
   <w:style w:type="numbering" w:customStyle="1" w:styleId="Headings">
     <w:name w:val="Headings"/>
     <w:uiPriority w:val="99"/>
-    <w:rsid w:val="00B05739"/>
+    <w:rsid w:val="005D66F9"/>
     <w:pPr>
       <w:numPr>
         <w:numId w:val="2"/>
@@ -10521,7 +10590,7 @@
     <w:name w:val="Question Section"/>
     <w:basedOn w:val="Heading2"/>
     <w:qFormat/>
-    <w:rsid w:val="00B05739"/>
+    <w:rsid w:val="005D66F9"/>
     <w:rPr>
       <w:b/>
       <w:color w:val="403152" w:themeColor="accent4" w:themeShade="80"/>
@@ -10531,7 +10600,7 @@
     <w:name w:val="Table Caption"/>
     <w:basedOn w:val="Normal"/>
     <w:qFormat/>
-    <w:rsid w:val="00B05739"/>
+    <w:rsid w:val="005D66F9"/>
     <w:rPr>
       <w:smallCaps/>
     </w:rPr>
@@ -10539,7 +10608,7 @@
   <w:style w:type="paragraph" w:customStyle="1" w:styleId="SourceCodeCaption">
     <w:name w:val="Source Code Caption"/>
     <w:basedOn w:val="Normal"/>
-    <w:rsid w:val="00B05739"/>
+    <w:rsid w:val="005D66F9"/>
     <w:pPr>
       <w:spacing w:after="0" w:line="240" w:lineRule="auto"/>
     </w:pPr>
@@ -10552,7 +10621,7 @@
     <w:name w:val="Code Listing"/>
     <w:basedOn w:val="Normal"/>
     <w:qFormat/>
-    <w:rsid w:val="00B05739"/>
+    <w:rsid w:val="005D66F9"/>
     <w:pPr>
       <w:keepNext/>
       <w:shd w:val="clear" w:color="auto" w:fill="FFFFFF" w:themeFill="background1"/>
@@ -10574,7 +10643,7 @@
     <w:link w:val="QuoteChar"/>
     <w:uiPriority w:val="29"/>
     <w:qFormat/>
-    <w:rsid w:val="00B05739"/>
+    <w:rsid w:val="005D66F9"/>
     <w:pPr>
       <w:spacing w:before="120"/>
       <w:ind w:left="720" w:right="720"/>
@@ -10590,7 +10659,7 @@
     <w:basedOn w:val="DefaultParagraphFont"/>
     <w:link w:val="Quote"/>
     <w:uiPriority w:val="29"/>
-    <w:rsid w:val="00B05739"/>
+    <w:rsid w:val="005D66F9"/>
     <w:rPr>
       <w:rFonts w:eastAsiaTheme="minorEastAsia"/>
       <w:i/>
@@ -10607,7 +10676,7 @@
     <w:uiPriority w:val="35"/>
     <w:unhideWhenUsed/>
     <w:qFormat/>
-    <w:rsid w:val="00B05739"/>
+    <w:rsid w:val="005D66F9"/>
     <w:pPr>
       <w:ind w:left="240"/>
     </w:pPr>
@@ -10624,7 +10693,7 @@
     <w:basedOn w:val="Normal"/>
     <w:next w:val="ListBullet"/>
     <w:qFormat/>
-    <w:rsid w:val="00B05739"/>
+    <w:rsid w:val="005D66F9"/>
     <w:rPr>
       <w:b/>
       <w:smallCaps/>
@@ -10634,7 +10703,7 @@
     <w:name w:val="Numbered List"/>
     <w:basedOn w:val="Normal"/>
     <w:qFormat/>
-    <w:rsid w:val="00B05739"/>
+    <w:rsid w:val="005D66F9"/>
     <w:pPr>
       <w:numPr>
         <w:numId w:val="3"/>
@@ -10651,7 +10720,7 @@
     <w:basedOn w:val="Normal"/>
     <w:next w:val="ListNumber"/>
     <w:qFormat/>
-    <w:rsid w:val="00B05739"/>
+    <w:rsid w:val="005D66F9"/>
     <w:pPr>
       <w:ind w:left="357" w:hanging="357"/>
       <w:contextualSpacing/>
@@ -10666,7 +10735,7 @@
     <w:basedOn w:val="Normal"/>
     <w:uiPriority w:val="99"/>
     <w:unhideWhenUsed/>
-    <w:rsid w:val="00B05739"/>
+    <w:rsid w:val="005D66F9"/>
     <w:pPr>
       <w:numPr>
         <w:numId w:val="4"/>
@@ -10677,14 +10746,14 @@
   <w:style w:type="paragraph" w:customStyle="1" w:styleId="NumberedBullet">
     <w:name w:val="Numbered Bullet"/>
     <w:basedOn w:val="NumberedList"/>
-    <w:rsid w:val="00B05739"/>
+    <w:rsid w:val="005D66F9"/>
   </w:style>
   <w:style w:type="paragraph" w:styleId="ListNumber">
     <w:name w:val="List Number"/>
     <w:basedOn w:val="Normal"/>
     <w:uiPriority w:val="99"/>
     <w:unhideWhenUsed/>
-    <w:rsid w:val="00B05739"/>
+    <w:rsid w:val="005D66F9"/>
     <w:pPr>
       <w:numPr>
         <w:numId w:val="5"/>
@@ -10696,7 +10765,7 @@
     <w:name w:val="RowAndColumnStyle"/>
     <w:basedOn w:val="TableNormal"/>
     <w:uiPriority w:val="99"/>
-    <w:rsid w:val="00B05739"/>
+    <w:rsid w:val="005D66F9"/>
     <w:pPr>
       <w:spacing w:after="0" w:line="240" w:lineRule="auto"/>
     </w:pPr>
@@ -10774,7 +10843,7 @@
     <w:name w:val="ColumnHeaderTableStyle"/>
     <w:basedOn w:val="TableNormal"/>
     <w:uiPriority w:val="99"/>
-    <w:rsid w:val="00B05739"/>
+    <w:rsid w:val="005D66F9"/>
     <w:pPr>
       <w:spacing w:before="120" w:after="120" w:line="240" w:lineRule="auto"/>
     </w:pPr>
@@ -10845,7 +10914,7 @@
     <w:name w:val="ColumnHeaderOnly"/>
     <w:basedOn w:val="TableNormal"/>
     <w:uiPriority w:val="99"/>
-    <w:rsid w:val="00B05739"/>
+    <w:rsid w:val="005D66F9"/>
     <w:rPr>
       <w:rFonts w:eastAsiaTheme="minorEastAsia"/>
       <w:lang w:eastAsia="en-GB"/>
@@ -10856,7 +10925,7 @@
     <w:name w:val="Command Output"/>
     <w:basedOn w:val="Normal"/>
     <w:qFormat/>
-    <w:rsid w:val="00B05739"/>
+    <w:rsid w:val="005D66F9"/>
     <w:pPr>
       <w:spacing w:after="0" w:line="240" w:lineRule="auto"/>
       <w:ind w:left="284"/>
@@ -10872,7 +10941,7 @@
     <w:basedOn w:val="DefaultParagraphFont"/>
     <w:uiPriority w:val="20"/>
     <w:qFormat/>
-    <w:rsid w:val="00B05739"/>
+    <w:rsid w:val="005D66F9"/>
     <w:rPr>
       <w:i/>
       <w:iCs/>
@@ -10883,7 +10952,7 @@
     <w:basedOn w:val="DefaultParagraphFont"/>
     <w:uiPriority w:val="21"/>
     <w:qFormat/>
-    <w:rsid w:val="00B05739"/>
+    <w:rsid w:val="005D66F9"/>
     <w:rPr>
       <w:b w:val="0"/>
       <w:bCs w:val="0"/>
@@ -10897,7 +10966,7 @@
     <w:basedOn w:val="Normal"/>
     <w:next w:val="Normal"/>
     <w:qFormat/>
-    <w:rsid w:val="00B05739"/>
+    <w:rsid w:val="005D66F9"/>
     <w:pPr>
       <w:spacing w:before="240"/>
     </w:pPr>
@@ -10912,7 +10981,7 @@
     <w:next w:val="Normal"/>
     <w:autoRedefine/>
     <w:qFormat/>
-    <w:rsid w:val="00B05739"/>
+    <w:rsid w:val="005D66F9"/>
     <w:pPr>
       <w:pBdr>
         <w:top w:val="single" w:sz="24" w:space="5" w:color="auto"/>
@@ -10939,7 +11008,7 @@
     <w:link w:val="HeaderChar"/>
     <w:uiPriority w:val="99"/>
     <w:unhideWhenUsed/>
-    <w:rsid w:val="00B05739"/>
+    <w:rsid w:val="005D66F9"/>
     <w:pPr>
       <w:tabs>
         <w:tab w:val="center" w:pos="4513"/>
@@ -10957,7 +11026,7 @@
     <w:basedOn w:val="DefaultParagraphFont"/>
     <w:link w:val="Header"/>
     <w:uiPriority w:val="99"/>
-    <w:rsid w:val="00B05739"/>
+    <w:rsid w:val="005D66F9"/>
     <w:rPr>
       <w:rFonts w:eastAsiaTheme="minorEastAsia"/>
       <w:color w:val="31378B" w:themeColor="text2"/>
@@ -10971,7 +11040,7 @@
     <w:link w:val="FooterChar"/>
     <w:uiPriority w:val="99"/>
     <w:unhideWhenUsed/>
-    <w:rsid w:val="00B05739"/>
+    <w:rsid w:val="005D66F9"/>
     <w:pPr>
       <w:tabs>
         <w:tab w:val="center" w:pos="4513"/>
@@ -10985,7 +11054,7 @@
     <w:basedOn w:val="DefaultParagraphFont"/>
     <w:link w:val="Footer"/>
     <w:uiPriority w:val="99"/>
-    <w:rsid w:val="00B05739"/>
+    <w:rsid w:val="005D66F9"/>
     <w:rPr>
       <w:rFonts w:eastAsiaTheme="minorEastAsia"/>
       <w:color w:val="000000" w:themeColor="text1"/>
@@ -10997,7 +11066,7 @@
     <w:name w:val="Question Sub Section"/>
     <w:basedOn w:val="Heading3"/>
     <w:qFormat/>
-    <w:rsid w:val="00B05739"/>
+    <w:rsid w:val="005D66F9"/>
     <w:rPr>
       <w:smallCaps/>
     </w:rPr>
@@ -11006,7 +11075,7 @@
     <w:name w:val="Table Cell Normal"/>
     <w:basedOn w:val="Normal"/>
     <w:qFormat/>
-    <w:rsid w:val="00B05739"/>
+    <w:rsid w:val="005D66F9"/>
     <w:pPr>
       <w:spacing w:before="120" w:after="120" w:line="240" w:lineRule="auto"/>
     </w:pPr>
@@ -11017,7 +11086,7 @@
     <w:next w:val="BodyText"/>
     <w:link w:val="strongChar"/>
     <w:qFormat/>
-    <w:rsid w:val="00B05739"/>
+    <w:rsid w:val="005D66F9"/>
     <w:rPr>
       <w:b/>
       <w:lang w:eastAsia="fi-FI"/>
@@ -11029,7 +11098,7 @@
     <w:next w:val="BodyText"/>
     <w:link w:val="emphasisChar"/>
     <w:qFormat/>
-    <w:rsid w:val="00B05739"/>
+    <w:rsid w:val="005D66F9"/>
     <w:rPr>
       <w:i/>
       <w:lang w:eastAsia="fi-FI"/>
@@ -11041,7 +11110,7 @@
     <w:basedOn w:val="Normal"/>
     <w:link w:val="BodyTextChar"/>
     <w:unhideWhenUsed/>
-    <w:rsid w:val="00B05739"/>
+    <w:rsid w:val="005D66F9"/>
     <w:pPr>
       <w:spacing w:after="120"/>
     </w:pPr>
@@ -11051,7 +11120,7 @@
     <w:aliases w:val="b Char"/>
     <w:basedOn w:val="DefaultParagraphFont"/>
     <w:link w:val="BodyText"/>
-    <w:rsid w:val="00B05739"/>
+    <w:rsid w:val="005D66F9"/>
     <w:rPr>
       <w:rFonts w:eastAsiaTheme="minorEastAsia"/>
       <w:color w:val="000000" w:themeColor="text1"/>
@@ -11063,7 +11132,7 @@
     <w:name w:val="strong Char"/>
     <w:basedOn w:val="DefaultParagraphFont"/>
     <w:link w:val="Strong1"/>
-    <w:rsid w:val="00B05739"/>
+    <w:rsid w:val="005D66F9"/>
     <w:rPr>
       <w:rFonts w:eastAsiaTheme="minorEastAsia"/>
       <w:b/>
@@ -11076,7 +11145,7 @@
     <w:name w:val="Path Char"/>
     <w:basedOn w:val="BodyTextChar"/>
     <w:link w:val="Path"/>
-    <w:rsid w:val="00B05739"/>
+    <w:rsid w:val="005D66F9"/>
     <w:rPr>
       <w:rFonts w:ascii="Courier New" w:eastAsiaTheme="minorEastAsia" w:hAnsi="Courier New"/>
       <w:noProof/>
@@ -11089,7 +11158,7 @@
     <w:name w:val="emphasis Char"/>
     <w:basedOn w:val="DefaultParagraphFont"/>
     <w:link w:val="Emphasis1"/>
-    <w:rsid w:val="00B05739"/>
+    <w:rsid w:val="005D66F9"/>
     <w:rPr>
       <w:rFonts w:eastAsiaTheme="minorEastAsia"/>
       <w:i/>
@@ -11104,7 +11173,7 @@
     <w:uiPriority w:val="99"/>
     <w:semiHidden/>
     <w:unhideWhenUsed/>
-    <w:rsid w:val="00B05739"/>
+    <w:rsid w:val="005D66F9"/>
     <w:rPr>
       <w:i/>
       <w:iCs/>
@@ -11114,7 +11183,7 @@
     <w:name w:val="Command Char"/>
     <w:basedOn w:val="DefaultParagraphFont"/>
     <w:link w:val="Command"/>
-    <w:rsid w:val="00B05739"/>
+    <w:rsid w:val="005D66F9"/>
     <w:rPr>
       <w:rFonts w:ascii="Courier New" w:eastAsiaTheme="minorEastAsia" w:hAnsi="Courier New"/>
       <w:color w:val="000000" w:themeColor="text1"/>
@@ -11127,9 +11196,9 @@
     <w:basedOn w:val="Normal"/>
     <w:link w:val="SourceCodeChar"/>
     <w:qFormat/>
-    <w:rsid w:val="00B05739"/>
+    <w:rsid w:val="005D66F9"/>
     <w:pPr>
-      <w:spacing w:before="240" w:after="360" w:line="240" w:lineRule="auto"/>
+      <w:spacing w:after="0" w:line="240" w:lineRule="auto"/>
       <w:ind w:left="238"/>
       <w:contextualSpacing/>
     </w:pPr>
@@ -11145,7 +11214,7 @@
     <w:name w:val="Source Code Char"/>
     <w:basedOn w:val="DefaultParagraphFont"/>
     <w:link w:val="SourceCode"/>
-    <w:rsid w:val="00B05739"/>
+    <w:rsid w:val="005D66F9"/>
     <w:rPr>
       <w:rFonts w:ascii="Courier New" w:eastAsiaTheme="minorEastAsia" w:hAnsi="Courier New" w:cs="Consolas"/>
       <w:noProof/>
@@ -11159,7 +11228,7 @@
     <w:name w:val="Source Code Strong Char"/>
     <w:basedOn w:val="SourceCodeChar"/>
     <w:link w:val="SourceCodeStrong"/>
-    <w:rsid w:val="00B05739"/>
+    <w:rsid w:val="005D66F9"/>
     <w:rPr>
       <w:rFonts w:ascii="Courier New" w:eastAsiaTheme="minorEastAsia" w:hAnsi="Courier New" w:cs="Consolas"/>
       <w:b/>
@@ -11174,7 +11243,7 @@
     <w:name w:val="NumberedDescription"/>
     <w:basedOn w:val="TableNormal"/>
     <w:uiPriority w:val="99"/>
-    <w:rsid w:val="00B05739"/>
+    <w:rsid w:val="005D66F9"/>
     <w:pPr>
       <w:spacing w:after="0" w:line="240" w:lineRule="auto"/>
     </w:pPr>
@@ -11200,7 +11269,7 @@
     <w:name w:val="Document Title"/>
     <w:basedOn w:val="ChapterHeading"/>
     <w:qFormat/>
-    <w:rsid w:val="00B05739"/>
+    <w:rsid w:val="005D66F9"/>
     <w:pPr>
       <w:numPr>
         <w:numId w:val="0"/>
@@ -11217,7 +11286,7 @@
     <w:name w:val="Sub Title"/>
     <w:basedOn w:val="Heading1"/>
     <w:qFormat/>
-    <w:rsid w:val="00B05739"/>
+    <w:rsid w:val="005D66F9"/>
     <w:pPr>
       <w:spacing w:before="0"/>
       <w:jc w:val="right"/>
@@ -11233,7 +11302,7 @@
     <w:name w:val="Contains Section"/>
     <w:basedOn w:val="ListBullet"/>
     <w:qFormat/>
-    <w:rsid w:val="00B05739"/>
+    <w:rsid w:val="005D66F9"/>
     <w:pPr>
       <w:spacing w:after="0"/>
       <w:ind w:left="924" w:hanging="357"/>
@@ -11243,7 +11312,7 @@
     <w:name w:val="`"/>
     <w:basedOn w:val="Normal"/>
     <w:qFormat/>
-    <w:rsid w:val="00B05739"/>
+    <w:rsid w:val="005D66F9"/>
     <w:pPr>
       <w:pBdr>
         <w:bottom w:val="single" w:sz="4" w:space="1" w:color="auto"/>
@@ -11254,7 +11323,7 @@
     <w:name w:val="Contains Header"/>
     <w:basedOn w:val="ListBulletHeader"/>
     <w:qFormat/>
-    <w:rsid w:val="00B05739"/>
+    <w:rsid w:val="005D66F9"/>
     <w:pPr>
       <w:pBdr>
         <w:top w:val="single" w:sz="4" w:space="12" w:color="auto"/>
@@ -11266,7 +11335,7 @@
     <w:name w:val="Contains End"/>
     <w:basedOn w:val="Normal"/>
     <w:qFormat/>
-    <w:rsid w:val="00B05739"/>
+    <w:rsid w:val="005D66F9"/>
     <w:pPr>
       <w:pBdr>
         <w:bottom w:val="single" w:sz="4" w:space="1" w:color="auto"/>
@@ -11278,7 +11347,7 @@
     <w:name w:val="Quote CallOut"/>
     <w:basedOn w:val="Normal"/>
     <w:qFormat/>
-    <w:rsid w:val="00B05739"/>
+    <w:rsid w:val="005D66F9"/>
     <w:pPr>
       <w:pBdr>
         <w:left w:val="single" w:sz="24" w:space="12" w:color="00B0F0" w:themeColor="accent1"/>
@@ -11295,7 +11364,7 @@
     <w:basedOn w:val="QuoteCallOut"/>
     <w:next w:val="QuoteCallOut"/>
     <w:qFormat/>
-    <w:rsid w:val="00B05739"/>
+    <w:rsid w:val="005D66F9"/>
     <w:rPr>
       <w:b/>
       <w:smallCaps/>
@@ -11305,7 +11374,7 @@
     <w:name w:val="SimpleDefinition"/>
     <w:basedOn w:val="TableNormal"/>
     <w:uiPriority w:val="99"/>
-    <w:rsid w:val="00B05739"/>
+    <w:rsid w:val="005D66F9"/>
     <w:pPr>
       <w:spacing w:after="0" w:line="240" w:lineRule="auto"/>
     </w:pPr>
@@ -11374,7 +11443,7 @@
     <w:name w:val="Figure Style"/>
     <w:basedOn w:val="Normal"/>
     <w:qFormat/>
-    <w:rsid w:val="00B05739"/>
+    <w:rsid w:val="005D66F9"/>
     <w:pPr>
       <w:shd w:val="clear" w:color="auto" w:fill="FFFFFF" w:themeFill="background1"/>
       <w:spacing w:before="240"/>
@@ -11387,7 +11456,7 @@
     <w:basedOn w:val="Caption"/>
     <w:next w:val="Normal"/>
     <w:qFormat/>
-    <w:rsid w:val="00B05739"/>
+    <w:rsid w:val="005D66F9"/>
     <w:rPr>
       <w:i w:val="0"/>
       <w:color w:val="auto"/>
@@ -11397,7 +11466,7 @@
     <w:name w:val="Table Header"/>
     <w:basedOn w:val="ListBulletHeader"/>
     <w:qFormat/>
-    <w:rsid w:val="00B05739"/>
+    <w:rsid w:val="005D66F9"/>
     <w:pPr>
       <w:spacing w:after="120"/>
     </w:pPr>
@@ -11443,15 +11512,15 @@
     <w:name w:val="TutorialStep"/>
     <w:basedOn w:val="Normal"/>
     <w:qFormat/>
-    <w:rsid w:val="00B05739"/>
+    <w:rsid w:val="005D66F9"/>
     <w:pPr>
       <w:numPr>
         <w:numId w:val="7"/>
       </w:numPr>
+      <w:ind w:left="357" w:hanging="357"/>
     </w:pPr>
     <w:rPr>
       <w:color w:val="0083B3" w:themeColor="accent6" w:themeShade="BF"/>
-      <w:sz w:val="28"/>
       <w:lang w:eastAsia="fi-FI"/>
     </w:rPr>
   </w:style>
@@ -11459,7 +11528,7 @@
     <w:name w:val="Question Ankied"/>
     <w:basedOn w:val="Question"/>
     <w:qFormat/>
-    <w:rsid w:val="00B05739"/>
+    <w:rsid w:val="005D66F9"/>
     <w:rPr>
       <w:color w:val="7F7F7F" w:themeColor="text1" w:themeTint="80"/>
     </w:rPr>
@@ -11469,7 +11538,7 @@
     <w:basedOn w:val="Normal"/>
     <w:next w:val="Heading1"/>
     <w:qFormat/>
-    <w:rsid w:val="00B05739"/>
+    <w:rsid w:val="005D66F9"/>
     <w:rPr>
       <w:rFonts w:asciiTheme="majorHAnsi" w:hAnsiTheme="majorHAnsi"/>
       <w:color w:val="31378B" w:themeColor="text2"/>
@@ -11481,7 +11550,7 @@
     <w:name w:val="Appendice"/>
     <w:basedOn w:val="Heading2"/>
     <w:qFormat/>
-    <w:rsid w:val="00B05739"/>
+    <w:rsid w:val="005D66F9"/>
     <w:rPr>
       <w:sz w:val="28"/>
       <w:lang w:eastAsia="fi-FI"/>
@@ -11491,7 +11560,7 @@
     <w:name w:val="Question Esoteric"/>
     <w:basedOn w:val="Normal"/>
     <w:qFormat/>
-    <w:rsid w:val="00B05739"/>
+    <w:rsid w:val="005D66F9"/>
     <w:rPr>
       <w:color w:val="4BACC6" w:themeColor="accent5"/>
     </w:rPr>
@@ -11500,24 +11569,24 @@
     <w:name w:val="ToDo Section"/>
     <w:basedOn w:val="Heading1"/>
     <w:qFormat/>
-    <w:rsid w:val="00B05739"/>
+    <w:rsid w:val="005D66F9"/>
   </w:style>
   <w:style w:type="paragraph" w:customStyle="1" w:styleId="ToDoQuestionHeader">
     <w:name w:val="ToDo Question Header"/>
     <w:basedOn w:val="Question"/>
     <w:qFormat/>
-    <w:rsid w:val="00B05739"/>
+    <w:rsid w:val="005D66F9"/>
   </w:style>
   <w:style w:type="paragraph" w:customStyle="1" w:styleId="ToDoDetails">
     <w:name w:val="ToDoDetails"/>
     <w:basedOn w:val="Normal"/>
     <w:qFormat/>
-    <w:rsid w:val="00B05739"/>
+    <w:rsid w:val="005D66F9"/>
   </w:style>
   <w:style w:type="paragraph" w:customStyle="1" w:styleId="CodeExampleCode">
     <w:name w:val="Code Example Code"/>
     <w:basedOn w:val="Normal"/>
-    <w:rsid w:val="00B05739"/>
+    <w:rsid w:val="005D66F9"/>
     <w:rPr>
       <w:rFonts w:ascii="Times New Roman" w:eastAsia="Times New Roman" w:hAnsi="Times New Roman" w:cs="Times New Roman"/>
       <w:b/>
@@ -11530,7 +11599,7 @@
     <w:name w:val="Code Example Diagram"/>
     <w:basedOn w:val="Normal"/>
     <w:qFormat/>
-    <w:rsid w:val="00B05739"/>
+    <w:rsid w:val="005D66F9"/>
     <w:pPr>
       <w:spacing w:after="160" w:line="240" w:lineRule="auto"/>
     </w:pPr>
@@ -11544,7 +11613,7 @@
     <w:name w:val="Code Example Runtime"/>
     <w:basedOn w:val="Normal"/>
     <w:qFormat/>
-    <w:rsid w:val="00B05739"/>
+    <w:rsid w:val="005D66F9"/>
     <w:pPr>
       <w:spacing w:after="160" w:line="240" w:lineRule="auto"/>
     </w:pPr>
@@ -11559,7 +11628,7 @@
     <w:basedOn w:val="Normal"/>
     <w:link w:val="CodeExampleHeadingChar"/>
     <w:qFormat/>
-    <w:rsid w:val="00B05739"/>
+    <w:rsid w:val="005D66F9"/>
     <w:rPr>
       <w:b/>
       <w:smallCaps/>
@@ -11832,20 +11901,20 @@
     <w:name w:val="Headin"/>
     <w:basedOn w:val="Normal"/>
     <w:qFormat/>
-    <w:rsid w:val="00B05739"/>
+    <w:rsid w:val="005D66F9"/>
   </w:style>
   <w:style w:type="paragraph" w:customStyle="1" w:styleId="questionsubsection2">
     <w:name w:val="question sub section 2"/>
     <w:basedOn w:val="Heading4"/>
     <w:qFormat/>
-    <w:rsid w:val="00B05739"/>
+    <w:rsid w:val="005D66F9"/>
   </w:style>
   <w:style w:type="paragraph" w:customStyle="1" w:styleId="ListBulletHeader2">
     <w:name w:val="List Bullet Header 2"/>
     <w:basedOn w:val="Normal"/>
     <w:next w:val="ListBullet"/>
     <w:qFormat/>
-    <w:rsid w:val="00B05739"/>
+    <w:rsid w:val="005D66F9"/>
     <w:pPr>
       <w:spacing w:after="120"/>
     </w:pPr>
@@ -12096,7 +12165,7 @@
     <w:basedOn w:val="Heading5"/>
     <w:link w:val="DefChar"/>
     <w:qFormat/>
-    <w:rsid w:val="00B05739"/>
+    <w:rsid w:val="005D66F9"/>
     <w:rPr>
       <w:color w:val="31378B" w:themeColor="text2"/>
     </w:rPr>
@@ -12105,7 +12174,7 @@
     <w:name w:val="Code Example Heading Char"/>
     <w:basedOn w:val="DefaultParagraphFont"/>
     <w:link w:val="CodeExampleHeading"/>
-    <w:rsid w:val="00B05739"/>
+    <w:rsid w:val="005D66F9"/>
     <w:rPr>
       <w:rFonts w:eastAsiaTheme="minorEastAsia"/>
       <w:b/>
@@ -12119,7 +12188,7 @@
     <w:name w:val="Def Char"/>
     <w:basedOn w:val="CodeExampleHeadingChar"/>
     <w:link w:val="Def"/>
-    <w:rsid w:val="00B05739"/>
+    <w:rsid w:val="005D66F9"/>
     <w:rPr>
       <w:rFonts w:asciiTheme="majorHAnsi" w:eastAsiaTheme="majorEastAsia" w:hAnsiTheme="majorHAnsi" w:cstheme="majorBidi"/>
       <w:b/>
@@ -12271,16 +12340,49 @@
     <w:name w:val="Proof Heading"/>
     <w:basedOn w:val="Def"/>
     <w:qFormat/>
-    <w:rsid w:val="00B05739"/>
+    <w:rsid w:val="005D66F9"/>
     <w:rPr>
       <w:color w:val="00B0F0" w:themeColor="accent1"/>
+    </w:rPr>
+  </w:style>
+  <w:style w:type="paragraph" w:customStyle="1" w:styleId="TutorialStepText">
+    <w:name w:val="Tutorial Step Text"/>
+    <w:basedOn w:val="Normal"/>
+    <w:qFormat/>
+    <w:rsid w:val="005D66F9"/>
+    <w:pPr>
+      <w:ind w:left="480"/>
+    </w:pPr>
+  </w:style>
+  <w:style w:type="paragraph" w:customStyle="1" w:styleId="Keyword">
+    <w:name w:val="Keyword"/>
+    <w:basedOn w:val="Strong1"/>
+    <w:link w:val="KeywordChar"/>
+    <w:qFormat/>
+    <w:rsid w:val="005D66F9"/>
+    <w:rPr>
+      <w:b w:val="0"/>
+      <w:color w:val="31378B" w:themeColor="text2"/>
+    </w:rPr>
+  </w:style>
+  <w:style w:type="character" w:customStyle="1" w:styleId="KeywordChar">
+    <w:name w:val="Keyword Char"/>
+    <w:basedOn w:val="strongChar"/>
+    <w:link w:val="Keyword"/>
+    <w:rsid w:val="005D66F9"/>
+    <w:rPr>
+      <w:rFonts w:eastAsiaTheme="minorEastAsia"/>
+      <w:b w:val="0"/>
+      <w:color w:val="31378B" w:themeColor="text2"/>
+      <w:sz w:val="24"/>
+      <w:lang w:eastAsia="fi-FI"/>
     </w:rPr>
   </w:style>
 </w:styles>
 </file>
 
 <file path=word/glossary/document.xml><?xml version="1.0" encoding="utf-8"?>
-<w:glossaryDocument xmlns:wpc="http://schemas.microsoft.com/office/word/2010/wordprocessingCanvas" xmlns:cx="http://schemas.microsoft.com/office/drawing/2014/chartex" xmlns:cx1="http://schemas.microsoft.com/office/drawing/2015/9/8/chartex" xmlns:cx2="http://schemas.microsoft.com/office/drawing/2015/10/21/chartex" xmlns:cx3="http://schemas.microsoft.com/office/drawing/2016/5/9/chartex" xmlns:cx4="http://schemas.microsoft.com/office/drawing/2016/5/10/chartex" xmlns:cx5="http://schemas.microsoft.com/office/drawing/2016/5/11/chartex" xmlns:cx6="http://schemas.microsoft.com/office/drawing/2016/5/12/chartex" xmlns:cx7="http://schemas.microsoft.com/office/drawing/2016/5/13/chartex" xmlns:cx8="http://schemas.microsoft.com/office/drawing/2016/5/14/chartex" xmlns:mc="http://schemas.openxmlformats.org/markup-compatibility/2006" xmlns:aink="http://schemas.microsoft.com/office/drawing/2016/ink" xmlns:am3d="http://schemas.microsoft.com/office/drawing/2017/model3d" xmlns:o="urn:schemas-microsoft-com:office:office" xmlns:r="http://schemas.openxmlformats.org/officeDocument/2006/relationships" xmlns:m="http://schemas.openxmlformats.org/officeDocument/2006/math" xmlns:v="urn:schemas-microsoft-com:vml" xmlns:wp14="http://schemas.microsoft.com/office/word/2010/wordprocessingDrawing" xmlns:wp="http://schemas.openxmlformats.org/drawingml/2006/wordprocessingDrawing" xmlns:w10="urn:schemas-microsoft-com:office:word" xmlns:w="http://schemas.openxmlformats.org/wordprocessingml/2006/main" xmlns:w14="http://schemas.microsoft.com/office/word/2010/wordml" xmlns:w15="http://schemas.microsoft.com/office/word/2012/wordml" xmlns:w16cid="http://schemas.microsoft.com/office/word/2016/wordml/cid" xmlns:w16se="http://schemas.microsoft.com/office/word/2015/wordml/symex" xmlns:wpg="http://schemas.microsoft.com/office/word/2010/wordprocessingGroup" xmlns:wpi="http://schemas.microsoft.com/office/word/2010/wordprocessingInk" xmlns:wne="http://schemas.microsoft.com/office/word/2006/wordml" xmlns:wps="http://schemas.microsoft.com/office/word/2010/wordprocessingShape" mc:Ignorable="w14 w15 w16se w16cid wp14">
+<w:glossaryDocument xmlns:wpc="http://schemas.microsoft.com/office/word/2010/wordprocessingCanvas" xmlns:cx="http://schemas.microsoft.com/office/drawing/2014/chartex" xmlns:cx1="http://schemas.microsoft.com/office/drawing/2015/9/8/chartex" xmlns:cx2="http://schemas.microsoft.com/office/drawing/2015/10/21/chartex" xmlns:cx3="http://schemas.microsoft.com/office/drawing/2016/5/9/chartex" xmlns:cx4="http://schemas.microsoft.com/office/drawing/2016/5/10/chartex" xmlns:cx5="http://schemas.microsoft.com/office/drawing/2016/5/11/chartex" xmlns:cx6="http://schemas.microsoft.com/office/drawing/2016/5/12/chartex" xmlns:cx7="http://schemas.microsoft.com/office/drawing/2016/5/13/chartex" xmlns:cx8="http://schemas.microsoft.com/office/drawing/2016/5/14/chartex" xmlns:mc="http://schemas.openxmlformats.org/markup-compatibility/2006" xmlns:aink="http://schemas.microsoft.com/office/drawing/2016/ink" xmlns:am3d="http://schemas.microsoft.com/office/drawing/2017/model3d" xmlns:o="urn:schemas-microsoft-com:office:office" xmlns:r="http://schemas.openxmlformats.org/officeDocument/2006/relationships" xmlns:m="http://schemas.openxmlformats.org/officeDocument/2006/math" xmlns:v="urn:schemas-microsoft-com:vml" xmlns:wp14="http://schemas.microsoft.com/office/word/2010/wordprocessingDrawing" xmlns:wp="http://schemas.openxmlformats.org/drawingml/2006/wordprocessingDrawing" xmlns:w10="urn:schemas-microsoft-com:office:word" xmlns:w="http://schemas.openxmlformats.org/wordprocessingml/2006/main" xmlns:w14="http://schemas.microsoft.com/office/word/2010/wordml" xmlns:w15="http://schemas.microsoft.com/office/word/2012/wordml" xmlns:w16cex="http://schemas.microsoft.com/office/word/2018/wordml/cex" xmlns:w16cid="http://schemas.microsoft.com/office/word/2016/wordml/cid" xmlns:w16="http://schemas.microsoft.com/office/word/2018/wordml" xmlns:w16se="http://schemas.microsoft.com/office/word/2015/wordml/symex" xmlns:wpg="http://schemas.microsoft.com/office/word/2010/wordprocessingGroup" xmlns:wpi="http://schemas.microsoft.com/office/word/2010/wordprocessingInk" xmlns:wne="http://schemas.microsoft.com/office/word/2006/wordml" xmlns:wps="http://schemas.microsoft.com/office/word/2010/wordprocessingShape" mc:Ignorable="w14 w15 w16se w16cid w16 w16cex wp14">
   <w:docParts>
     <w:docPart>
       <w:docPartPr>
@@ -12318,7 +12420,7 @@
 </file>
 
 <file path=word/glossary/fontTable.xml><?xml version="1.0" encoding="utf-8"?>
-<w:fonts xmlns:mc="http://schemas.openxmlformats.org/markup-compatibility/2006" xmlns:r="http://schemas.openxmlformats.org/officeDocument/2006/relationships" xmlns:w="http://schemas.openxmlformats.org/wordprocessingml/2006/main" xmlns:w14="http://schemas.microsoft.com/office/word/2010/wordml" xmlns:w15="http://schemas.microsoft.com/office/word/2012/wordml" xmlns:w16cid="http://schemas.microsoft.com/office/word/2016/wordml/cid" xmlns:w16se="http://schemas.microsoft.com/office/word/2015/wordml/symex" mc:Ignorable="w14 w15 w16se w16cid">
+<w:fonts xmlns:mc="http://schemas.openxmlformats.org/markup-compatibility/2006" xmlns:r="http://schemas.openxmlformats.org/officeDocument/2006/relationships" xmlns:w="http://schemas.openxmlformats.org/wordprocessingml/2006/main" xmlns:w14="http://schemas.microsoft.com/office/word/2010/wordml" xmlns:w15="http://schemas.microsoft.com/office/word/2012/wordml" xmlns:w16cex="http://schemas.microsoft.com/office/word/2018/wordml/cex" xmlns:w16cid="http://schemas.microsoft.com/office/word/2016/wordml/cid" xmlns:w16="http://schemas.microsoft.com/office/word/2018/wordml" xmlns:w16se="http://schemas.microsoft.com/office/word/2015/wordml/symex" mc:Ignorable="w14 w15 w16se w16cid w16 w16cex">
   <w:font w:name="Symbol">
     <w:panose1 w:val="05050102010706020507"/>
     <w:charset w:val="02"/>
@@ -12381,20 +12483,20 @@
     <w:charset w:val="00"/>
     <w:family w:val="swiss"/>
     <w:pitch w:val="variable"/>
-    <w:sig w:usb0="E0002AFF" w:usb1="C000247B" w:usb2="00000009" w:usb3="00000000" w:csb0="000001FF" w:csb1="00000000"/>
+    <w:sig w:usb0="E4002EFF" w:usb1="C000247B" w:usb2="00000009" w:usb3="00000000" w:csb0="000001FF" w:csb1="00000000"/>
   </w:font>
   <w:font w:name="Calibri Light">
     <w:panose1 w:val="020F0302020204030204"/>
     <w:charset w:val="00"/>
     <w:family w:val="swiss"/>
     <w:pitch w:val="variable"/>
-    <w:sig w:usb0="E0002AFF" w:usb1="C000247B" w:usb2="00000009" w:usb3="00000000" w:csb0="000001FF" w:csb1="00000000"/>
+    <w:sig w:usb0="E4002EFF" w:usb1="C000247B" w:usb2="00000009" w:usb3="00000000" w:csb0="000001FF" w:csb1="00000000"/>
   </w:font>
 </w:fonts>
 </file>
 
 <file path=word/glossary/settings.xml><?xml version="1.0" encoding="utf-8"?>
-<w:settings xmlns:mc="http://schemas.openxmlformats.org/markup-compatibility/2006" xmlns:o="urn:schemas-microsoft-com:office:office" xmlns:r="http://schemas.openxmlformats.org/officeDocument/2006/relationships" xmlns:m="http://schemas.openxmlformats.org/officeDocument/2006/math" xmlns:v="urn:schemas-microsoft-com:vml" xmlns:w10="urn:schemas-microsoft-com:office:word" xmlns:w="http://schemas.openxmlformats.org/wordprocessingml/2006/main" xmlns:w14="http://schemas.microsoft.com/office/word/2010/wordml" xmlns:w15="http://schemas.microsoft.com/office/word/2012/wordml" xmlns:w16cid="http://schemas.microsoft.com/office/word/2016/wordml/cid" xmlns:w16se="http://schemas.microsoft.com/office/word/2015/wordml/symex" xmlns:sl="http://schemas.openxmlformats.org/schemaLibrary/2006/main" mc:Ignorable="w14 w15 w16se w16cid">
+<w:settings xmlns:mc="http://schemas.openxmlformats.org/markup-compatibility/2006" xmlns:o="urn:schemas-microsoft-com:office:office" xmlns:r="http://schemas.openxmlformats.org/officeDocument/2006/relationships" xmlns:m="http://schemas.openxmlformats.org/officeDocument/2006/math" xmlns:v="urn:schemas-microsoft-com:vml" xmlns:w10="urn:schemas-microsoft-com:office:word" xmlns:w="http://schemas.openxmlformats.org/wordprocessingml/2006/main" xmlns:w14="http://schemas.microsoft.com/office/word/2010/wordml" xmlns:w15="http://schemas.microsoft.com/office/word/2012/wordml" xmlns:w16cex="http://schemas.microsoft.com/office/word/2018/wordml/cex" xmlns:w16cid="http://schemas.microsoft.com/office/word/2016/wordml/cid" xmlns:w16="http://schemas.microsoft.com/office/word/2018/wordml" xmlns:w16se="http://schemas.microsoft.com/office/word/2015/wordml/symex" xmlns:sl="http://schemas.openxmlformats.org/schemaLibrary/2006/main" mc:Ignorable="w14 w15 w16se w16cid w16 w16cex">
   <w:view w:val="normal"/>
   <w:defaultTabStop w:val="720"/>
   <w:characterSpacingControl w:val="doNotCompress"/>
@@ -12411,6 +12513,7 @@
     <w:rsidRoot w:val="001141F8"/>
     <w:rsid w:val="0003597B"/>
     <w:rsid w:val="001141F8"/>
+    <w:rsid w:val="00524E1B"/>
     <w:rsid w:val="00CA0BE1"/>
     <w:rsid w:val="00EB3761"/>
     <w:rsid w:val="00EF3434"/>
@@ -12437,7 +12540,7 @@
 </file>
 
 <file path=word/glossary/styles.xml><?xml version="1.0" encoding="utf-8"?>
-<w:styles xmlns:mc="http://schemas.openxmlformats.org/markup-compatibility/2006" xmlns:r="http://schemas.openxmlformats.org/officeDocument/2006/relationships" xmlns:w="http://schemas.openxmlformats.org/wordprocessingml/2006/main" xmlns:w14="http://schemas.microsoft.com/office/word/2010/wordml" xmlns:w15="http://schemas.microsoft.com/office/word/2012/wordml" xmlns:w16cid="http://schemas.microsoft.com/office/word/2016/wordml/cid" xmlns:w16se="http://schemas.microsoft.com/office/word/2015/wordml/symex" mc:Ignorable="w14 w15 w16se w16cid">
+<w:styles xmlns:mc="http://schemas.openxmlformats.org/markup-compatibility/2006" xmlns:r="http://schemas.openxmlformats.org/officeDocument/2006/relationships" xmlns:w="http://schemas.openxmlformats.org/wordprocessingml/2006/main" xmlns:w14="http://schemas.microsoft.com/office/word/2010/wordml" xmlns:w15="http://schemas.microsoft.com/office/word/2012/wordml" xmlns:w16cex="http://schemas.microsoft.com/office/word/2018/wordml/cex" xmlns:w16cid="http://schemas.microsoft.com/office/word/2016/wordml/cid" xmlns:w16="http://schemas.microsoft.com/office/word/2018/wordml" xmlns:w16se="http://schemas.microsoft.com/office/word/2015/wordml/symex" mc:Ignorable="w14 w15 w16se w16cid w16 w16cex">
   <w:docDefaults>
     <w:rPrDefault>
       <w:rPr>
@@ -12866,15 +12969,11 @@
     <w:name w:val="BDFFA1F0A3694337A2610F5E20D797FA"/>
     <w:rsid w:val="001141F8"/>
   </w:style>
-  <w:style w:type="paragraph" w:customStyle="1" w:styleId="DBD31CC55BBE471481DE51991DC578CE">
-    <w:name w:val="DBD31CC55BBE471481DE51991DC578CE"/>
-    <w:rsid w:val="001141F8"/>
-  </w:style>
 </w:styles>
 </file>
 
 <file path=word/glossary/webSettings.xml><?xml version="1.0" encoding="utf-8"?>
-<w:webSettings xmlns:mc="http://schemas.openxmlformats.org/markup-compatibility/2006" xmlns:r="http://schemas.openxmlformats.org/officeDocument/2006/relationships" xmlns:w="http://schemas.openxmlformats.org/wordprocessingml/2006/main" xmlns:w14="http://schemas.microsoft.com/office/word/2010/wordml" xmlns:w15="http://schemas.microsoft.com/office/word/2012/wordml" xmlns:w16cid="http://schemas.microsoft.com/office/word/2016/wordml/cid" xmlns:w16se="http://schemas.microsoft.com/office/word/2015/wordml/symex" mc:Ignorable="w14 w15 w16se w16cid">
+<w:webSettings xmlns:mc="http://schemas.openxmlformats.org/markup-compatibility/2006" xmlns:r="http://schemas.openxmlformats.org/officeDocument/2006/relationships" xmlns:w="http://schemas.openxmlformats.org/wordprocessingml/2006/main" xmlns:w14="http://schemas.microsoft.com/office/word/2010/wordml" xmlns:w15="http://schemas.microsoft.com/office/word/2012/wordml" xmlns:w16cex="http://schemas.microsoft.com/office/word/2018/wordml/cex" xmlns:w16cid="http://schemas.microsoft.com/office/word/2016/wordml/cid" xmlns:w16="http://schemas.microsoft.com/office/word/2018/wordml" xmlns:w16se="http://schemas.microsoft.com/office/word/2015/wordml/symex" mc:Ignorable="w14 w15 w16se w16cid w16 w16cex">
   <w:optimizeForBrowser/>
   <w:allowPNG/>
 </w:webSettings>
